--- a/Project_Analysis_and_Design_Document.docx
+++ b/Project_Analysis_and_Design_Document.docx
@@ -1,6 +1,6 @@
 
 <file path=word/document.xml><?xml version="1.0" encoding="utf-8"?>
-<w:document xmlns:ve="http://schemas.openxmlformats.org/markup-compatibility/2006" xmlns:o="urn:schemas-microsoft-com:office:office" xmlns:r="http://schemas.openxmlformats.org/officeDocument/2006/relationships" xmlns:m="http://schemas.openxmlformats.org/officeDocument/2006/math" xmlns:v="urn:schemas-microsoft-com:vml" xmlns:wp="http://schemas.openxmlformats.org/drawingml/2006/wordprocessingDrawing" xmlns:w10="urn:schemas-microsoft-com:office:word" xmlns:w="http://schemas.openxmlformats.org/wordprocessingml/2006/main" xmlns:wne="http://schemas.microsoft.com/office/word/2006/wordml">
+<w:document xmlns:wpc="http://schemas.microsoft.com/office/word/2010/wordprocessingCanvas" xmlns:cx="http://schemas.microsoft.com/office/drawing/2014/chartex" xmlns:cx1="http://schemas.microsoft.com/office/drawing/2015/9/8/chartex" xmlns:cx2="http://schemas.microsoft.com/office/drawing/2015/10/21/chartex" xmlns:cx3="http://schemas.microsoft.com/office/drawing/2016/5/9/chartex" xmlns:cx4="http://schemas.microsoft.com/office/drawing/2016/5/10/chartex" xmlns:cx5="http://schemas.microsoft.com/office/drawing/2016/5/11/chartex" xmlns:cx6="http://schemas.microsoft.com/office/drawing/2016/5/12/chartex" xmlns:cx7="http://schemas.microsoft.com/office/drawing/2016/5/13/chartex" xmlns:cx8="http://schemas.microsoft.com/office/drawing/2016/5/14/chartex" xmlns:mc="http://schemas.openxmlformats.org/markup-compatibility/2006" xmlns:aink="http://schemas.microsoft.com/office/drawing/2016/ink" xmlns:am3d="http://schemas.microsoft.com/office/drawing/2017/model3d" xmlns:o="urn:schemas-microsoft-com:office:office" xmlns:r="http://schemas.openxmlformats.org/officeDocument/2006/relationships" xmlns:m="http://schemas.openxmlformats.org/officeDocument/2006/math" xmlns:v="urn:schemas-microsoft-com:vml" xmlns:wp14="http://schemas.microsoft.com/office/word/2010/wordprocessingDrawing" xmlns:wp="http://schemas.openxmlformats.org/drawingml/2006/wordprocessingDrawing" xmlns:w10="urn:schemas-microsoft-com:office:word" xmlns:w="http://schemas.openxmlformats.org/wordprocessingml/2006/main" xmlns:w14="http://schemas.microsoft.com/office/word/2010/wordml" xmlns:w15="http://schemas.microsoft.com/office/word/2012/wordml" xmlns:w16cid="http://schemas.microsoft.com/office/word/2016/wordml/cid" xmlns:w16se="http://schemas.microsoft.com/office/word/2015/wordml/symex" xmlns:wpg="http://schemas.microsoft.com/office/word/2010/wordprocessingGroup" xmlns:wpi="http://schemas.microsoft.com/office/word/2010/wordprocessingInk" xmlns:wne="http://schemas.microsoft.com/office/word/2006/wordml" xmlns:wps="http://schemas.microsoft.com/office/word/2010/wordprocessingShape" mc:Ignorable="w14 w15 w16se w16cid wp14">
   <w:body>
     <w:p>
       <w:pPr>
@@ -10,14 +10,9 @@
           <w:rFonts w:ascii="Times New Roman" w:hAnsi="Times New Roman"/>
         </w:rPr>
       </w:pPr>
-      <w:fldSimple w:instr=" SUBJECT  \* MERGEFORMAT ">
-        <w:r>
-          <w:rPr>
-            <w:rFonts w:ascii="Times New Roman" w:hAnsi="Times New Roman"/>
-          </w:rPr>
-          <w:t>&lt;Project Name&gt;</w:t>
-        </w:r>
-      </w:fldSimple>
+      <w:r>
+        <w:t>FitNesse App</w:t>
+      </w:r>
     </w:p>
     <w:p>
       <w:pPr>
@@ -48,6 +43,12 @@
         </w:rPr>
         <w:t>Student:</w:t>
       </w:r>
+      <w:r>
+        <w:rPr>
+          <w:rFonts w:ascii="Times New Roman" w:hAnsi="Times New Roman"/>
+        </w:rPr>
+        <w:t xml:space="preserve"> Oancea Eduard</w:t>
+      </w:r>
     </w:p>
     <w:p>
       <w:pPr>
@@ -63,6 +64,13 @@
           <w:sz w:val="36"/>
         </w:rPr>
         <w:t>Group:</w:t>
+      </w:r>
+      <w:r>
+        <w:rPr>
+          <w:b/>
+          <w:sz w:val="36"/>
+        </w:rPr>
+        <w:t xml:space="preserve"> 30431</w:t>
       </w:r>
     </w:p>
     <w:p>
@@ -138,7 +146,7 @@
           <w:insideV w:val="single" w:sz="6" w:space="0" w:color="auto"/>
         </w:tblBorders>
         <w:tblLayout w:type="fixed"/>
-        <w:tblLook w:val="0000"/>
+        <w:tblLook w:val="0000" w:firstRow="0" w:lastRow="0" w:firstColumn="0" w:lastColumn="0" w:noHBand="0" w:noVBand="0"/>
       </w:tblPr>
       <w:tblGrid>
         <w:gridCol w:w="2304"/>
@@ -238,7 +246,10 @@
               <w:pStyle w:val="Tabletext"/>
             </w:pPr>
             <w:r>
-              <w:t>&lt;dd/mmm/yy&gt;</w:t>
+              <w:t>18</w:t>
+            </w:r>
+            <w:r>
+              <w:t>/Mar/20</w:t>
             </w:r>
           </w:p>
         </w:tc>
@@ -251,7 +262,7 @@
               <w:pStyle w:val="Tabletext"/>
             </w:pPr>
             <w:r>
-              <w:t>&lt;x.x&gt;</w:t>
+              <w:t>1.0</w:t>
             </w:r>
           </w:p>
         </w:tc>
@@ -264,7 +275,7 @@
               <w:pStyle w:val="Tabletext"/>
             </w:pPr>
             <w:r>
-              <w:t>&lt;details&gt;</w:t>
+              <w:t>Initial analysis and design</w:t>
             </w:r>
           </w:p>
         </w:tc>
@@ -277,7 +288,7 @@
               <w:pStyle w:val="Tabletext"/>
             </w:pPr>
             <w:r>
-              <w:t>&lt;name&gt;</w:t>
+              <w:t>Oancea Eduard</w:t>
             </w:r>
           </w:p>
         </w:tc>
@@ -2053,6 +2064,252 @@
       <w:pPr>
         <w:ind w:firstLine="720"/>
         <w:rPr>
+          <w:noProof/>
+        </w:rPr>
+      </w:pPr>
+      <w:r>
+        <w:rPr>
+          <w:noProof/>
+        </w:rPr>
+        <w:t>Design and implement a desktop application for a fitness tracking application. The application should have 3 types of users(a regular user, a super user and an anonymous user).</w:t>
+      </w:r>
+    </w:p>
+    <w:p>
+      <w:pPr>
+        <w:ind w:firstLine="720"/>
+        <w:rPr>
+          <w:noProof/>
+        </w:rPr>
+      </w:pPr>
+      <w:r>
+        <w:rPr>
+          <w:noProof/>
+        </w:rPr>
+        <w:t>The regular user can perform the following operations:</w:t>
+      </w:r>
+    </w:p>
+    <w:p>
+      <w:pPr>
+        <w:pStyle w:val="ListParagraph"/>
+        <w:numPr>
+          <w:ilvl w:val="0"/>
+          <w:numId w:val="15"/>
+        </w:numPr>
+        <w:rPr>
+          <w:noProof/>
+        </w:rPr>
+      </w:pPr>
+      <w:r>
+        <w:rPr>
+          <w:noProof/>
+        </w:rPr>
+        <w:t>CRUD on daily weight</w:t>
+      </w:r>
+    </w:p>
+    <w:p>
+      <w:pPr>
+        <w:pStyle w:val="ListParagraph"/>
+        <w:numPr>
+          <w:ilvl w:val="0"/>
+          <w:numId w:val="15"/>
+        </w:numPr>
+        <w:rPr>
+          <w:noProof/>
+        </w:rPr>
+      </w:pPr>
+      <w:r>
+        <w:rPr>
+          <w:noProof/>
+        </w:rPr>
+        <w:t>CRUD on tracked food</w:t>
+      </w:r>
+    </w:p>
+    <w:p>
+      <w:pPr>
+        <w:pStyle w:val="ListParagraph"/>
+        <w:numPr>
+          <w:ilvl w:val="0"/>
+          <w:numId w:val="15"/>
+        </w:numPr>
+        <w:rPr>
+          <w:noProof/>
+        </w:rPr>
+      </w:pPr>
+      <w:r>
+        <w:rPr>
+          <w:noProof/>
+        </w:rPr>
+        <w:t>CRUD on tracked calories burned</w:t>
+      </w:r>
+    </w:p>
+    <w:p>
+      <w:pPr>
+        <w:pStyle w:val="ListParagraph"/>
+        <w:numPr>
+          <w:ilvl w:val="0"/>
+          <w:numId w:val="15"/>
+        </w:numPr>
+        <w:rPr>
+          <w:noProof/>
+        </w:rPr>
+      </w:pPr>
+      <w:r>
+        <w:rPr>
+          <w:noProof/>
+        </w:rPr>
+        <w:t>CRUD on goals</w:t>
+      </w:r>
+    </w:p>
+    <w:p>
+      <w:pPr>
+        <w:pStyle w:val="ListParagraph"/>
+        <w:numPr>
+          <w:ilvl w:val="0"/>
+          <w:numId w:val="15"/>
+        </w:numPr>
+        <w:rPr>
+          <w:noProof/>
+        </w:rPr>
+      </w:pPr>
+      <w:r>
+        <w:rPr>
+          <w:noProof/>
+        </w:rPr>
+        <w:t>View certain statistics</w:t>
+      </w:r>
+    </w:p>
+    <w:p>
+      <w:pPr>
+        <w:ind w:left="720"/>
+        <w:rPr>
+          <w:noProof/>
+        </w:rPr>
+      </w:pPr>
+      <w:r>
+        <w:rPr>
+          <w:noProof/>
+        </w:rPr>
+        <w:t>The anonymous user can perform the following operations:</w:t>
+      </w:r>
+    </w:p>
+    <w:p>
+      <w:pPr>
+        <w:pStyle w:val="ListParagraph"/>
+        <w:numPr>
+          <w:ilvl w:val="0"/>
+          <w:numId w:val="15"/>
+        </w:numPr>
+        <w:rPr>
+          <w:noProof/>
+        </w:rPr>
+      </w:pPr>
+      <w:r>
+        <w:rPr>
+          <w:noProof/>
+        </w:rPr>
+        <w:t>Sign in</w:t>
+      </w:r>
+    </w:p>
+    <w:p>
+      <w:pPr>
+        <w:pStyle w:val="ListParagraph"/>
+        <w:numPr>
+          <w:ilvl w:val="0"/>
+          <w:numId w:val="15"/>
+        </w:numPr>
+        <w:rPr>
+          <w:noProof/>
+        </w:rPr>
+      </w:pPr>
+      <w:r>
+        <w:rPr>
+          <w:noProof/>
+        </w:rPr>
+        <w:t>Sign up</w:t>
+      </w:r>
+    </w:p>
+    <w:p>
+      <w:pPr>
+        <w:ind w:left="720"/>
+        <w:rPr>
+          <w:noProof/>
+        </w:rPr>
+      </w:pPr>
+      <w:r>
+        <w:rPr>
+          <w:noProof/>
+        </w:rPr>
+        <w:t>The super user can perform the following operations:</w:t>
+      </w:r>
+    </w:p>
+    <w:p>
+      <w:pPr>
+        <w:pStyle w:val="ListParagraph"/>
+        <w:numPr>
+          <w:ilvl w:val="0"/>
+          <w:numId w:val="15"/>
+        </w:numPr>
+        <w:rPr>
+          <w:noProof/>
+        </w:rPr>
+      </w:pPr>
+      <w:r>
+        <w:rPr>
+          <w:noProof/>
+        </w:rPr>
+        <w:t>CRUD on users</w:t>
+      </w:r>
+    </w:p>
+    <w:p>
+      <w:pPr>
+        <w:pStyle w:val="Heading1"/>
+        <w:numPr>
+          <w:ilvl w:val="0"/>
+          <w:numId w:val="3"/>
+        </w:numPr>
+        <w:tabs>
+          <w:tab w:val="left" w:pos="720"/>
+        </w:tabs>
+        <w:ind w:hanging="1440"/>
+        <w:rPr>
+          <w:rFonts w:ascii="Times New Roman" w:hAnsi="Times New Roman"/>
+        </w:rPr>
+      </w:pPr>
+      <w:bookmarkStart w:id="1" w:name="_Toc285793955"/>
+      <w:r>
+        <w:rPr>
+          <w:rFonts w:ascii="Times New Roman" w:hAnsi="Times New Roman"/>
+        </w:rPr>
+        <w:t>Elaboration – Iteration 1</w:t>
+      </w:r>
+      <w:r>
+        <w:rPr>
+          <w:rFonts w:ascii="Times New Roman" w:hAnsi="Times New Roman"/>
+        </w:rPr>
+        <w:t>.1</w:t>
+      </w:r>
+      <w:bookmarkEnd w:id="1"/>
+    </w:p>
+    <w:p>
+      <w:pPr>
+        <w:pStyle w:val="Heading1"/>
+        <w:rPr>
+          <w:rFonts w:ascii="Times New Roman" w:hAnsi="Times New Roman"/>
+        </w:rPr>
+      </w:pPr>
+      <w:bookmarkStart w:id="2" w:name="_Toc285793956"/>
+      <w:r>
+        <w:rPr>
+          <w:rFonts w:ascii="Times New Roman" w:hAnsi="Times New Roman"/>
+        </w:rPr>
+        <w:t>Domain Model</w:t>
+      </w:r>
+      <w:bookmarkEnd w:id="2"/>
+    </w:p>
+    <w:p>
+      <w:pPr>
+        <w:ind w:left="720"/>
+        <w:rPr>
           <w:i/>
           <w:color w:val="943634"/>
         </w:rPr>
@@ -2062,21 +2319,115 @@
           <w:i/>
           <w:color w:val="943634"/>
         </w:rPr>
-        <w:t>[</w:t>
-      </w:r>
-      <w:r>
-        <w:rPr>
-          <w:i/>
-          <w:color w:val="943634" w:themeColor="accent2" w:themeShade="BF"/>
-        </w:rPr>
-        <w:t>Present the project specification</w:t>
-      </w:r>
-      <w:r>
+        <w:t>[Define the domain model and create the conceptual class diagrams]</w:t>
+      </w:r>
+    </w:p>
+    <w:p>
+      <w:pPr>
+        <w:pStyle w:val="Heading1"/>
+        <w:rPr>
+          <w:rFonts w:ascii="Times New Roman" w:hAnsi="Times New Roman"/>
+        </w:rPr>
+      </w:pPr>
+      <w:bookmarkStart w:id="3" w:name="_Toc285793957"/>
+      <w:r>
+        <w:rPr>
+          <w:rFonts w:ascii="Times New Roman" w:hAnsi="Times New Roman"/>
+        </w:rPr>
+        <w:t>Architectural Design</w:t>
+      </w:r>
+      <w:bookmarkEnd w:id="3"/>
+    </w:p>
+    <w:p>
+      <w:pPr>
+        <w:pStyle w:val="Heading2"/>
+        <w:rPr>
+          <w:rFonts w:ascii="Times New Roman" w:hAnsi="Times New Roman"/>
+        </w:rPr>
+      </w:pPr>
+      <w:bookmarkStart w:id="4" w:name="_Toc285793958"/>
+      <w:r>
+        <w:rPr>
+          <w:rFonts w:ascii="Times New Roman" w:hAnsi="Times New Roman"/>
+        </w:rPr>
+        <w:t>Conceptual Architecture</w:t>
+      </w:r>
+      <w:bookmarkEnd w:id="4"/>
+    </w:p>
+    <w:p>
+      <w:pPr>
+        <w:ind w:left="720"/>
         <w:rPr>
           <w:i/>
           <w:color w:val="943634"/>
         </w:rPr>
-        <w:t>]</w:t>
+      </w:pPr>
+      <w:r>
+        <w:rPr>
+          <w:i/>
+          <w:color w:val="943634"/>
+        </w:rPr>
+        <w:t>[Define the system’s conceptual architecture; use an architectural style and pattern - highlight its use and motivate your choice.]</w:t>
+      </w:r>
+    </w:p>
+    <w:p>
+      <w:pPr>
+        <w:pStyle w:val="Heading2"/>
+        <w:rPr>
+          <w:rFonts w:ascii="Times New Roman" w:hAnsi="Times New Roman"/>
+        </w:rPr>
+      </w:pPr>
+      <w:bookmarkStart w:id="5" w:name="_Toc285793959"/>
+      <w:r>
+        <w:rPr>
+          <w:rFonts w:ascii="Times New Roman" w:hAnsi="Times New Roman"/>
+        </w:rPr>
+        <w:t>Package Design</w:t>
+      </w:r>
+      <w:bookmarkEnd w:id="5"/>
+    </w:p>
+    <w:p>
+      <w:pPr>
+        <w:ind w:left="720"/>
+        <w:rPr>
+          <w:i/>
+          <w:color w:val="943634"/>
+        </w:rPr>
+      </w:pPr>
+      <w:r>
+        <w:rPr>
+          <w:i/>
+          <w:color w:val="943634"/>
+        </w:rPr>
+        <w:t>[Create a package diagram]</w:t>
+      </w:r>
+    </w:p>
+    <w:p>
+      <w:pPr>
+        <w:pStyle w:val="Heading2"/>
+        <w:rPr>
+          <w:rFonts w:ascii="Times New Roman" w:hAnsi="Times New Roman"/>
+        </w:rPr>
+      </w:pPr>
+      <w:bookmarkStart w:id="6" w:name="_Toc285793960"/>
+      <w:r>
+        <w:rPr>
+          <w:rFonts w:ascii="Times New Roman" w:hAnsi="Times New Roman"/>
+        </w:rPr>
+        <w:t>Component and Deployment Diagrams</w:t>
+      </w:r>
+      <w:bookmarkEnd w:id="6"/>
+    </w:p>
+    <w:p>
+      <w:pPr>
+        <w:ind w:left="720"/>
+      </w:pPr>
+      <w:r>
+        <w:rPr>
+          <w:i/>
+          <w:color w:val="943634"/>
+        </w:rPr>
+        <w:t>[Create the component and deployment diagrams.]</w:t>
       </w:r>
     </w:p>
     <w:p>
@@ -2110,192 +2461,6 @@
           <w:rFonts w:ascii="Times New Roman" w:hAnsi="Times New Roman"/>
         </w:rPr>
       </w:pPr>
-      <w:bookmarkStart w:id="1" w:name="_Toc285793955"/>
-      <w:r>
-        <w:rPr>
-          <w:rFonts w:ascii="Times New Roman" w:hAnsi="Times New Roman"/>
-        </w:rPr>
-        <w:t>Elaboration – Iteration 1</w:t>
-      </w:r>
-      <w:r>
-        <w:rPr>
-          <w:rFonts w:ascii="Times New Roman" w:hAnsi="Times New Roman"/>
-        </w:rPr>
-        <w:t>.1</w:t>
-      </w:r>
-      <w:bookmarkEnd w:id="1"/>
-    </w:p>
-    <w:p>
-      <w:pPr>
-        <w:pStyle w:val="Heading1"/>
-        <w:rPr>
-          <w:rFonts w:ascii="Times New Roman" w:hAnsi="Times New Roman"/>
-        </w:rPr>
-      </w:pPr>
-      <w:bookmarkStart w:id="2" w:name="_Toc285793956"/>
-      <w:r>
-        <w:rPr>
-          <w:rFonts w:ascii="Times New Roman" w:hAnsi="Times New Roman"/>
-        </w:rPr>
-        <w:t>Domain Model</w:t>
-      </w:r>
-      <w:bookmarkEnd w:id="2"/>
-    </w:p>
-    <w:p>
-      <w:pPr>
-        <w:ind w:left="720"/>
-        <w:rPr>
-          <w:i/>
-          <w:color w:val="943634"/>
-        </w:rPr>
-      </w:pPr>
-      <w:r>
-        <w:rPr>
-          <w:i/>
-          <w:color w:val="943634"/>
-        </w:rPr>
-        <w:t>[Define the domain model and create the conceptual class diagrams]</w:t>
-      </w:r>
-    </w:p>
-    <w:p>
-      <w:pPr>
-        <w:pStyle w:val="Heading1"/>
-        <w:rPr>
-          <w:rFonts w:ascii="Times New Roman" w:hAnsi="Times New Roman"/>
-        </w:rPr>
-      </w:pPr>
-      <w:bookmarkStart w:id="3" w:name="_Toc285793957"/>
-      <w:r>
-        <w:rPr>
-          <w:rFonts w:ascii="Times New Roman" w:hAnsi="Times New Roman"/>
-        </w:rPr>
-        <w:t>Architectural Design</w:t>
-      </w:r>
-      <w:bookmarkEnd w:id="3"/>
-    </w:p>
-    <w:p>
-      <w:pPr>
-        <w:pStyle w:val="Heading2"/>
-        <w:rPr>
-          <w:rFonts w:ascii="Times New Roman" w:hAnsi="Times New Roman"/>
-        </w:rPr>
-      </w:pPr>
-      <w:bookmarkStart w:id="4" w:name="_Toc285793958"/>
-      <w:r>
-        <w:rPr>
-          <w:rFonts w:ascii="Times New Roman" w:hAnsi="Times New Roman"/>
-        </w:rPr>
-        <w:t>Conceptual Architecture</w:t>
-      </w:r>
-      <w:bookmarkEnd w:id="4"/>
-    </w:p>
-    <w:p>
-      <w:pPr>
-        <w:ind w:left="720"/>
-        <w:rPr>
-          <w:i/>
-          <w:color w:val="943634"/>
-        </w:rPr>
-      </w:pPr>
-      <w:r>
-        <w:rPr>
-          <w:i/>
-          <w:color w:val="943634"/>
-        </w:rPr>
-        <w:t>[Define the system’s conceptual architecture; use an architectural style and pattern - highlight its use and motivate your choice.]</w:t>
-      </w:r>
-    </w:p>
-    <w:p>
-      <w:pPr>
-        <w:pStyle w:val="Heading2"/>
-        <w:rPr>
-          <w:rFonts w:ascii="Times New Roman" w:hAnsi="Times New Roman"/>
-        </w:rPr>
-      </w:pPr>
-      <w:bookmarkStart w:id="5" w:name="_Toc285793959"/>
-      <w:r>
-        <w:rPr>
-          <w:rFonts w:ascii="Times New Roman" w:hAnsi="Times New Roman"/>
-        </w:rPr>
-        <w:t>Package Design</w:t>
-      </w:r>
-      <w:bookmarkEnd w:id="5"/>
-    </w:p>
-    <w:p>
-      <w:pPr>
-        <w:ind w:left="720"/>
-        <w:rPr>
-          <w:i/>
-          <w:color w:val="943634"/>
-        </w:rPr>
-      </w:pPr>
-      <w:r>
-        <w:rPr>
-          <w:i/>
-          <w:color w:val="943634"/>
-        </w:rPr>
-        <w:t>[Create a package diagram]</w:t>
-      </w:r>
-    </w:p>
-    <w:p>
-      <w:pPr>
-        <w:pStyle w:val="Heading2"/>
-        <w:rPr>
-          <w:rFonts w:ascii="Times New Roman" w:hAnsi="Times New Roman"/>
-        </w:rPr>
-      </w:pPr>
-      <w:bookmarkStart w:id="6" w:name="_Toc285793960"/>
-      <w:r>
-        <w:rPr>
-          <w:rFonts w:ascii="Times New Roman" w:hAnsi="Times New Roman"/>
-        </w:rPr>
-        <w:t>Component and Deployment Diagrams</w:t>
-      </w:r>
-      <w:bookmarkEnd w:id="6"/>
-    </w:p>
-    <w:p>
-      <w:pPr>
-        <w:ind w:left="720"/>
-      </w:pPr>
-      <w:r>
-        <w:rPr>
-          <w:i/>
-          <w:color w:val="943634"/>
-        </w:rPr>
-        <w:t>[Create the component and deployment diagrams.]</w:t>
-      </w:r>
-    </w:p>
-    <w:p>
-      <w:pPr>
-        <w:pStyle w:val="Heading1"/>
-        <w:numPr>
-          <w:ilvl w:val="0"/>
-          <w:numId w:val="0"/>
-        </w:numPr>
-        <w:tabs>
-          <w:tab w:val="left" w:pos="720"/>
-        </w:tabs>
-        <w:ind w:left="1440"/>
-        <w:rPr>
-          <w:rFonts w:ascii="Times New Roman" w:hAnsi="Times New Roman"/>
-        </w:rPr>
-      </w:pPr>
-    </w:p>
-    <w:p>
-      <w:pPr>
-        <w:pStyle w:val="Heading1"/>
-        <w:numPr>
-          <w:ilvl w:val="0"/>
-          <w:numId w:val="3"/>
-        </w:numPr>
-        <w:tabs>
-          <w:tab w:val="left" w:pos="720"/>
-        </w:tabs>
-        <w:ind w:hanging="1440"/>
-        <w:rPr>
-          <w:rFonts w:ascii="Times New Roman" w:hAnsi="Times New Roman"/>
-        </w:rPr>
-      </w:pPr>
       <w:bookmarkStart w:id="7" w:name="_Toc285793961"/>
       <w:r>
         <w:rPr>
@@ -2436,7 +2601,23 @@
           <w:i/>
           <w:color w:val="943634"/>
         </w:rPr>
-        <w:t xml:space="preserve"> GoF patterns</w:t>
+        <w:t xml:space="preserve"> </w:t>
+      </w:r>
+      <w:proofErr w:type="spellStart"/>
+      <w:r>
+        <w:rPr>
+          <w:i/>
+          <w:color w:val="943634"/>
+        </w:rPr>
+        <w:t>GoF</w:t>
+      </w:r>
+      <w:proofErr w:type="spellEnd"/>
+      <w:r>
+        <w:rPr>
+          <w:i/>
+          <w:color w:val="943634"/>
+        </w:rPr>
+        <w:t xml:space="preserve"> patterns</w:t>
       </w:r>
       <w:r>
         <w:rPr>
@@ -2556,6 +2737,7 @@
         <w:rPr>
           <w:rFonts w:ascii="Times New Roman" w:hAnsi="Times New Roman"/>
         </w:rPr>
+        <w:lastRenderedPageBreak/>
         <w:t>Elaboration – Iteration 2</w:t>
       </w:r>
       <w:bookmarkEnd w:id="13"/>
@@ -2870,7 +3052,7 @@
 </file>
 
 <file path=word/endnotes.xml><?xml version="1.0" encoding="utf-8"?>
-<w:endnotes xmlns:ve="http://schemas.openxmlformats.org/markup-compatibility/2006" xmlns:o="urn:schemas-microsoft-com:office:office" xmlns:r="http://schemas.openxmlformats.org/officeDocument/2006/relationships" xmlns:m="http://schemas.openxmlformats.org/officeDocument/2006/math" xmlns:v="urn:schemas-microsoft-com:vml" xmlns:wp="http://schemas.openxmlformats.org/drawingml/2006/wordprocessingDrawing" xmlns:w10="urn:schemas-microsoft-com:office:word" xmlns:w="http://schemas.openxmlformats.org/wordprocessingml/2006/main" xmlns:wne="http://schemas.microsoft.com/office/word/2006/wordml">
+<w:endnotes xmlns:wpc="http://schemas.microsoft.com/office/word/2010/wordprocessingCanvas" xmlns:cx="http://schemas.microsoft.com/office/drawing/2014/chartex" xmlns:cx1="http://schemas.microsoft.com/office/drawing/2015/9/8/chartex" xmlns:cx2="http://schemas.microsoft.com/office/drawing/2015/10/21/chartex" xmlns:cx3="http://schemas.microsoft.com/office/drawing/2016/5/9/chartex" xmlns:cx4="http://schemas.microsoft.com/office/drawing/2016/5/10/chartex" xmlns:cx5="http://schemas.microsoft.com/office/drawing/2016/5/11/chartex" xmlns:cx6="http://schemas.microsoft.com/office/drawing/2016/5/12/chartex" xmlns:cx7="http://schemas.microsoft.com/office/drawing/2016/5/13/chartex" xmlns:cx8="http://schemas.microsoft.com/office/drawing/2016/5/14/chartex" xmlns:mc="http://schemas.openxmlformats.org/markup-compatibility/2006" xmlns:aink="http://schemas.microsoft.com/office/drawing/2016/ink" xmlns:am3d="http://schemas.microsoft.com/office/drawing/2017/model3d" xmlns:o="urn:schemas-microsoft-com:office:office" xmlns:r="http://schemas.openxmlformats.org/officeDocument/2006/relationships" xmlns:m="http://schemas.openxmlformats.org/officeDocument/2006/math" xmlns:v="urn:schemas-microsoft-com:vml" xmlns:wp14="http://schemas.microsoft.com/office/word/2010/wordprocessingDrawing" xmlns:wp="http://schemas.openxmlformats.org/drawingml/2006/wordprocessingDrawing" xmlns:w10="urn:schemas-microsoft-com:office:word" xmlns:w="http://schemas.openxmlformats.org/wordprocessingml/2006/main" xmlns:w14="http://schemas.microsoft.com/office/word/2010/wordml" xmlns:w15="http://schemas.microsoft.com/office/word/2012/wordml" xmlns:w16cid="http://schemas.microsoft.com/office/word/2016/wordml/cid" xmlns:w16se="http://schemas.microsoft.com/office/word/2015/wordml/symex" xmlns:wpg="http://schemas.microsoft.com/office/word/2010/wordprocessingGroup" xmlns:wpi="http://schemas.microsoft.com/office/word/2010/wordprocessingInk" xmlns:wne="http://schemas.microsoft.com/office/word/2006/wordml" xmlns:wps="http://schemas.microsoft.com/office/word/2010/wordprocessingShape" mc:Ignorable="w14 w15 w16se w16cid wp14">
   <w:endnote w:type="separator" w:id="-1">
     <w:p>
       <w:pPr>
@@ -2895,7 +3077,7 @@
 </file>
 
 <file path=word/footer1.xml><?xml version="1.0" encoding="utf-8"?>
-<w:ftr xmlns:ve="http://schemas.openxmlformats.org/markup-compatibility/2006" xmlns:o="urn:schemas-microsoft-com:office:office" xmlns:r="http://schemas.openxmlformats.org/officeDocument/2006/relationships" xmlns:m="http://schemas.openxmlformats.org/officeDocument/2006/math" xmlns:v="urn:schemas-microsoft-com:vml" xmlns:wp="http://schemas.openxmlformats.org/drawingml/2006/wordprocessingDrawing" xmlns:w10="urn:schemas-microsoft-com:office:word" xmlns:w="http://schemas.openxmlformats.org/wordprocessingml/2006/main" xmlns:wne="http://schemas.microsoft.com/office/word/2006/wordml">
+<w:ftr xmlns:wpc="http://schemas.microsoft.com/office/word/2010/wordprocessingCanvas" xmlns:cx="http://schemas.microsoft.com/office/drawing/2014/chartex" xmlns:cx1="http://schemas.microsoft.com/office/drawing/2015/9/8/chartex" xmlns:cx2="http://schemas.microsoft.com/office/drawing/2015/10/21/chartex" xmlns:cx3="http://schemas.microsoft.com/office/drawing/2016/5/9/chartex" xmlns:cx4="http://schemas.microsoft.com/office/drawing/2016/5/10/chartex" xmlns:cx5="http://schemas.microsoft.com/office/drawing/2016/5/11/chartex" xmlns:cx6="http://schemas.microsoft.com/office/drawing/2016/5/12/chartex" xmlns:cx7="http://schemas.microsoft.com/office/drawing/2016/5/13/chartex" xmlns:cx8="http://schemas.microsoft.com/office/drawing/2016/5/14/chartex" xmlns:mc="http://schemas.openxmlformats.org/markup-compatibility/2006" xmlns:aink="http://schemas.microsoft.com/office/drawing/2016/ink" xmlns:am3d="http://schemas.microsoft.com/office/drawing/2017/model3d" xmlns:o="urn:schemas-microsoft-com:office:office" xmlns:r="http://schemas.openxmlformats.org/officeDocument/2006/relationships" xmlns:m="http://schemas.openxmlformats.org/officeDocument/2006/math" xmlns:v="urn:schemas-microsoft-com:vml" xmlns:wp14="http://schemas.microsoft.com/office/word/2010/wordprocessingDrawing" xmlns:wp="http://schemas.openxmlformats.org/drawingml/2006/wordprocessingDrawing" xmlns:w10="urn:schemas-microsoft-com:office:word" xmlns:w="http://schemas.openxmlformats.org/wordprocessingml/2006/main" xmlns:w14="http://schemas.microsoft.com/office/word/2010/wordml" xmlns:w15="http://schemas.microsoft.com/office/word/2012/wordml" xmlns:w16cid="http://schemas.microsoft.com/office/word/2016/wordml/cid" xmlns:w16se="http://schemas.microsoft.com/office/word/2015/wordml/symex" xmlns:wpg="http://schemas.microsoft.com/office/word/2010/wordprocessingGroup" xmlns:wpi="http://schemas.microsoft.com/office/word/2010/wordprocessingInk" xmlns:wne="http://schemas.microsoft.com/office/word/2006/wordml" xmlns:wps="http://schemas.microsoft.com/office/word/2010/wordprocessingShape" mc:Ignorable="w14 w15 w16se w16cid wp14">
   <w:p>
     <w:pPr>
       <w:pStyle w:val="Footer"/>
@@ -2933,7 +3115,7 @@
 </file>
 
 <file path=word/footer2.xml><?xml version="1.0" encoding="utf-8"?>
-<w:ftr xmlns:ve="http://schemas.openxmlformats.org/markup-compatibility/2006" xmlns:o="urn:schemas-microsoft-com:office:office" xmlns:r="http://schemas.openxmlformats.org/officeDocument/2006/relationships" xmlns:m="http://schemas.openxmlformats.org/officeDocument/2006/math" xmlns:v="urn:schemas-microsoft-com:vml" xmlns:wp="http://schemas.openxmlformats.org/drawingml/2006/wordprocessingDrawing" xmlns:w10="urn:schemas-microsoft-com:office:word" xmlns:w="http://schemas.openxmlformats.org/wordprocessingml/2006/main" xmlns:wne="http://schemas.microsoft.com/office/word/2006/wordml">
+<w:ftr xmlns:wpc="http://schemas.microsoft.com/office/word/2010/wordprocessingCanvas" xmlns:cx="http://schemas.microsoft.com/office/drawing/2014/chartex" xmlns:cx1="http://schemas.microsoft.com/office/drawing/2015/9/8/chartex" xmlns:cx2="http://schemas.microsoft.com/office/drawing/2015/10/21/chartex" xmlns:cx3="http://schemas.microsoft.com/office/drawing/2016/5/9/chartex" xmlns:cx4="http://schemas.microsoft.com/office/drawing/2016/5/10/chartex" xmlns:cx5="http://schemas.microsoft.com/office/drawing/2016/5/11/chartex" xmlns:cx6="http://schemas.microsoft.com/office/drawing/2016/5/12/chartex" xmlns:cx7="http://schemas.microsoft.com/office/drawing/2016/5/13/chartex" xmlns:cx8="http://schemas.microsoft.com/office/drawing/2016/5/14/chartex" xmlns:mc="http://schemas.openxmlformats.org/markup-compatibility/2006" xmlns:aink="http://schemas.microsoft.com/office/drawing/2016/ink" xmlns:am3d="http://schemas.microsoft.com/office/drawing/2017/model3d" xmlns:o="urn:schemas-microsoft-com:office:office" xmlns:r="http://schemas.openxmlformats.org/officeDocument/2006/relationships" xmlns:m="http://schemas.openxmlformats.org/officeDocument/2006/math" xmlns:v="urn:schemas-microsoft-com:vml" xmlns:wp14="http://schemas.microsoft.com/office/word/2010/wordprocessingDrawing" xmlns:wp="http://schemas.openxmlformats.org/drawingml/2006/wordprocessingDrawing" xmlns:w10="urn:schemas-microsoft-com:office:word" xmlns:w="http://schemas.openxmlformats.org/wordprocessingml/2006/main" xmlns:w14="http://schemas.microsoft.com/office/word/2010/wordml" xmlns:w15="http://schemas.microsoft.com/office/word/2012/wordml" xmlns:w16cid="http://schemas.microsoft.com/office/word/2016/wordml/cid" xmlns:w16se="http://schemas.microsoft.com/office/word/2015/wordml/symex" xmlns:wpg="http://schemas.microsoft.com/office/word/2010/wordprocessingGroup" xmlns:wpi="http://schemas.microsoft.com/office/word/2010/wordprocessingInk" xmlns:wne="http://schemas.microsoft.com/office/word/2006/wordml" xmlns:wps="http://schemas.microsoft.com/office/word/2010/wordprocessingShape" mc:Ignorable="w14 w15 w16se w16cid wp14">
   <w:tbl>
     <w:tblPr>
       <w:tblW w:w="0" w:type="auto"/>
@@ -2946,7 +3128,7 @@
         <w:insideV w:val="single" w:sz="6" w:space="0" w:color="auto"/>
       </w:tblBorders>
       <w:tblLayout w:type="fixed"/>
-      <w:tblLook w:val="0000"/>
+      <w:tblLook w:val="0000" w:firstRow="0" w:lastRow="0" w:firstColumn="0" w:lastColumn="0" w:noHBand="0" w:noVBand="0"/>
     </w:tblPr>
     <w:tblGrid>
       <w:gridCol w:w="3162"/>
@@ -3062,7 +3244,7 @@
 </file>
 
 <file path=word/footer3.xml><?xml version="1.0" encoding="utf-8"?>
-<w:ftr xmlns:ve="http://schemas.openxmlformats.org/markup-compatibility/2006" xmlns:o="urn:schemas-microsoft-com:office:office" xmlns:r="http://schemas.openxmlformats.org/officeDocument/2006/relationships" xmlns:m="http://schemas.openxmlformats.org/officeDocument/2006/math" xmlns:v="urn:schemas-microsoft-com:vml" xmlns:wp="http://schemas.openxmlformats.org/drawingml/2006/wordprocessingDrawing" xmlns:w10="urn:schemas-microsoft-com:office:word" xmlns:w="http://schemas.openxmlformats.org/wordprocessingml/2006/main" xmlns:wne="http://schemas.microsoft.com/office/word/2006/wordml">
+<w:ftr xmlns:wpc="http://schemas.microsoft.com/office/word/2010/wordprocessingCanvas" xmlns:cx="http://schemas.microsoft.com/office/drawing/2014/chartex" xmlns:cx1="http://schemas.microsoft.com/office/drawing/2015/9/8/chartex" xmlns:cx2="http://schemas.microsoft.com/office/drawing/2015/10/21/chartex" xmlns:cx3="http://schemas.microsoft.com/office/drawing/2016/5/9/chartex" xmlns:cx4="http://schemas.microsoft.com/office/drawing/2016/5/10/chartex" xmlns:cx5="http://schemas.microsoft.com/office/drawing/2016/5/11/chartex" xmlns:cx6="http://schemas.microsoft.com/office/drawing/2016/5/12/chartex" xmlns:cx7="http://schemas.microsoft.com/office/drawing/2016/5/13/chartex" xmlns:cx8="http://schemas.microsoft.com/office/drawing/2016/5/14/chartex" xmlns:mc="http://schemas.openxmlformats.org/markup-compatibility/2006" xmlns:aink="http://schemas.microsoft.com/office/drawing/2016/ink" xmlns:am3d="http://schemas.microsoft.com/office/drawing/2017/model3d" xmlns:o="urn:schemas-microsoft-com:office:office" xmlns:r="http://schemas.openxmlformats.org/officeDocument/2006/relationships" xmlns:m="http://schemas.openxmlformats.org/officeDocument/2006/math" xmlns:v="urn:schemas-microsoft-com:vml" xmlns:wp14="http://schemas.microsoft.com/office/word/2010/wordprocessingDrawing" xmlns:wp="http://schemas.openxmlformats.org/drawingml/2006/wordprocessingDrawing" xmlns:w10="urn:schemas-microsoft-com:office:word" xmlns:w="http://schemas.openxmlformats.org/wordprocessingml/2006/main" xmlns:w14="http://schemas.microsoft.com/office/word/2010/wordml" xmlns:w15="http://schemas.microsoft.com/office/word/2012/wordml" xmlns:w16cid="http://schemas.microsoft.com/office/word/2016/wordml/cid" xmlns:w16se="http://schemas.microsoft.com/office/word/2015/wordml/symex" xmlns:wpg="http://schemas.microsoft.com/office/word/2010/wordprocessingGroup" xmlns:wpi="http://schemas.microsoft.com/office/word/2010/wordprocessingInk" xmlns:wne="http://schemas.microsoft.com/office/word/2006/wordml" xmlns:wps="http://schemas.microsoft.com/office/word/2010/wordprocessingShape" mc:Ignorable="w14 w15 w16se w16cid wp14">
   <w:p>
     <w:pPr>
       <w:pStyle w:val="Footer"/>
@@ -3072,7 +3254,7 @@
 </file>
 
 <file path=word/footnotes.xml><?xml version="1.0" encoding="utf-8"?>
-<w:footnotes xmlns:ve="http://schemas.openxmlformats.org/markup-compatibility/2006" xmlns:o="urn:schemas-microsoft-com:office:office" xmlns:r="http://schemas.openxmlformats.org/officeDocument/2006/relationships" xmlns:m="http://schemas.openxmlformats.org/officeDocument/2006/math" xmlns:v="urn:schemas-microsoft-com:vml" xmlns:wp="http://schemas.openxmlformats.org/drawingml/2006/wordprocessingDrawing" xmlns:w10="urn:schemas-microsoft-com:office:word" xmlns:w="http://schemas.openxmlformats.org/wordprocessingml/2006/main" xmlns:wne="http://schemas.microsoft.com/office/word/2006/wordml">
+<w:footnotes xmlns:wpc="http://schemas.microsoft.com/office/word/2010/wordprocessingCanvas" xmlns:cx="http://schemas.microsoft.com/office/drawing/2014/chartex" xmlns:cx1="http://schemas.microsoft.com/office/drawing/2015/9/8/chartex" xmlns:cx2="http://schemas.microsoft.com/office/drawing/2015/10/21/chartex" xmlns:cx3="http://schemas.microsoft.com/office/drawing/2016/5/9/chartex" xmlns:cx4="http://schemas.microsoft.com/office/drawing/2016/5/10/chartex" xmlns:cx5="http://schemas.microsoft.com/office/drawing/2016/5/11/chartex" xmlns:cx6="http://schemas.microsoft.com/office/drawing/2016/5/12/chartex" xmlns:cx7="http://schemas.microsoft.com/office/drawing/2016/5/13/chartex" xmlns:cx8="http://schemas.microsoft.com/office/drawing/2016/5/14/chartex" xmlns:mc="http://schemas.openxmlformats.org/markup-compatibility/2006" xmlns:aink="http://schemas.microsoft.com/office/drawing/2016/ink" xmlns:am3d="http://schemas.microsoft.com/office/drawing/2017/model3d" xmlns:o="urn:schemas-microsoft-com:office:office" xmlns:r="http://schemas.openxmlformats.org/officeDocument/2006/relationships" xmlns:m="http://schemas.openxmlformats.org/officeDocument/2006/math" xmlns:v="urn:schemas-microsoft-com:vml" xmlns:wp14="http://schemas.microsoft.com/office/word/2010/wordprocessingDrawing" xmlns:wp="http://schemas.openxmlformats.org/drawingml/2006/wordprocessingDrawing" xmlns:w10="urn:schemas-microsoft-com:office:word" xmlns:w="http://schemas.openxmlformats.org/wordprocessingml/2006/main" xmlns:w14="http://schemas.microsoft.com/office/word/2010/wordml" xmlns:w15="http://schemas.microsoft.com/office/word/2012/wordml" xmlns:w16cid="http://schemas.microsoft.com/office/word/2016/wordml/cid" xmlns:w16se="http://schemas.microsoft.com/office/word/2015/wordml/symex" xmlns:wpg="http://schemas.microsoft.com/office/word/2010/wordprocessingGroup" xmlns:wpi="http://schemas.microsoft.com/office/word/2010/wordprocessingInk" xmlns:wne="http://schemas.microsoft.com/office/word/2006/wordml" xmlns:wps="http://schemas.microsoft.com/office/word/2010/wordprocessingShape" mc:Ignorable="w14 w15 w16se w16cid wp14">
   <w:footnote w:type="separator" w:id="-1">
     <w:p>
       <w:pPr>
@@ -3097,7 +3279,7 @@
 </file>
 
 <file path=word/header1.xml><?xml version="1.0" encoding="utf-8"?>
-<w:hdr xmlns:ve="http://schemas.openxmlformats.org/markup-compatibility/2006" xmlns:o="urn:schemas-microsoft-com:office:office" xmlns:r="http://schemas.openxmlformats.org/officeDocument/2006/relationships" xmlns:m="http://schemas.openxmlformats.org/officeDocument/2006/math" xmlns:v="urn:schemas-microsoft-com:vml" xmlns:wp="http://schemas.openxmlformats.org/drawingml/2006/wordprocessingDrawing" xmlns:w10="urn:schemas-microsoft-com:office:word" xmlns:w="http://schemas.openxmlformats.org/wordprocessingml/2006/main" xmlns:wne="http://schemas.microsoft.com/office/word/2006/wordml">
+<w:hdr xmlns:wpc="http://schemas.microsoft.com/office/word/2010/wordprocessingCanvas" xmlns:cx="http://schemas.microsoft.com/office/drawing/2014/chartex" xmlns:cx1="http://schemas.microsoft.com/office/drawing/2015/9/8/chartex" xmlns:cx2="http://schemas.microsoft.com/office/drawing/2015/10/21/chartex" xmlns:cx3="http://schemas.microsoft.com/office/drawing/2016/5/9/chartex" xmlns:cx4="http://schemas.microsoft.com/office/drawing/2016/5/10/chartex" xmlns:cx5="http://schemas.microsoft.com/office/drawing/2016/5/11/chartex" xmlns:cx6="http://schemas.microsoft.com/office/drawing/2016/5/12/chartex" xmlns:cx7="http://schemas.microsoft.com/office/drawing/2016/5/13/chartex" xmlns:cx8="http://schemas.microsoft.com/office/drawing/2016/5/14/chartex" xmlns:mc="http://schemas.openxmlformats.org/markup-compatibility/2006" xmlns:aink="http://schemas.microsoft.com/office/drawing/2016/ink" xmlns:am3d="http://schemas.microsoft.com/office/drawing/2017/model3d" xmlns:o="urn:schemas-microsoft-com:office:office" xmlns:r="http://schemas.openxmlformats.org/officeDocument/2006/relationships" xmlns:m="http://schemas.openxmlformats.org/officeDocument/2006/math" xmlns:v="urn:schemas-microsoft-com:vml" xmlns:wp14="http://schemas.microsoft.com/office/word/2010/wordprocessingDrawing" xmlns:wp="http://schemas.openxmlformats.org/drawingml/2006/wordprocessingDrawing" xmlns:w10="urn:schemas-microsoft-com:office:word" xmlns:w="http://schemas.openxmlformats.org/wordprocessingml/2006/main" xmlns:w14="http://schemas.microsoft.com/office/word/2010/wordml" xmlns:w15="http://schemas.microsoft.com/office/word/2012/wordml" xmlns:w16cid="http://schemas.microsoft.com/office/word/2016/wordml/cid" xmlns:w16se="http://schemas.microsoft.com/office/word/2015/wordml/symex" xmlns:wpg="http://schemas.microsoft.com/office/word/2010/wordprocessingGroup" xmlns:wpi="http://schemas.microsoft.com/office/word/2010/wordprocessingInk" xmlns:wne="http://schemas.microsoft.com/office/word/2006/wordml" xmlns:wps="http://schemas.microsoft.com/office/word/2010/wordprocessingShape" mc:Ignorable="w14 w15 w16se w16cid wp14">
   <w:tbl>
     <w:tblPr>
       <w:tblW w:w="0" w:type="auto"/>
@@ -3110,7 +3292,7 @@
         <w:insideV w:val="single" w:sz="6" w:space="0" w:color="auto"/>
       </w:tblBorders>
       <w:tblLayout w:type="fixed"/>
-      <w:tblLook w:val="0000"/>
+      <w:tblLook w:val="0000" w:firstRow="0" w:lastRow="0" w:firstColumn="0" w:lastColumn="0" w:noHBand="0" w:noVBand="0"/>
     </w:tblPr>
     <w:tblGrid>
       <w:gridCol w:w="6379"/>
@@ -3122,11 +3304,18 @@
           <w:tcW w:w="6379" w:type="dxa"/>
         </w:tcPr>
         <w:p>
-          <w:fldSimple w:instr=" SUBJECT  \* MERGEFORMAT ">
-            <w:r>
-              <w:t>&lt;Project Name&gt;</w:t>
-            </w:r>
-          </w:fldSimple>
+          <w:r>
+            <w:t>FitNesse App</w:t>
+          </w:r>
+          <w:r>
+            <w:fldChar w:fldCharType="begin"/>
+          </w:r>
+          <w:r>
+            <w:instrText xml:space="preserve"> SUBJECT  \* MERGEFORMAT </w:instrText>
+          </w:r>
+          <w:r>
+            <w:fldChar w:fldCharType="end"/>
+          </w:r>
         </w:p>
       </w:tc>
       <w:tc>
@@ -3142,7 +3331,13 @@
             <w:ind w:right="68"/>
           </w:pPr>
           <w:r>
-            <w:t xml:space="preserve">  Version:           &lt;1.0&gt;</w:t>
+            <w:t xml:space="preserve">  Version:</w:t>
+          </w:r>
+          <w:r>
+            <w:t xml:space="preserve"> </w:t>
+          </w:r>
+          <w:r>
+            <w:t>1.0</w:t>
           </w:r>
         </w:p>
       </w:tc>
@@ -3169,7 +3364,22 @@
         </w:tcPr>
         <w:p>
           <w:r>
-            <w:t xml:space="preserve">  Date:  &lt;dd/mmm/yy&gt;</w:t>
+            <w:t xml:space="preserve">  Date:  </w:t>
+          </w:r>
+          <w:r>
+            <w:t>1</w:t>
+          </w:r>
+          <w:r>
+            <w:t>8</w:t>
+          </w:r>
+          <w:r>
+            <w:t>/Mar</w:t>
+          </w:r>
+          <w:r>
+            <w:t>/</w:t>
+          </w:r>
+          <w:r>
+            <w:t>20</w:t>
           </w:r>
         </w:p>
       </w:tc>
@@ -3197,7 +3407,7 @@
 </file>
 
 <file path=word/header2.xml><?xml version="1.0" encoding="utf-8"?>
-<w:hdr xmlns:ve="http://schemas.openxmlformats.org/markup-compatibility/2006" xmlns:o="urn:schemas-microsoft-com:office:office" xmlns:r="http://schemas.openxmlformats.org/officeDocument/2006/relationships" xmlns:m="http://schemas.openxmlformats.org/officeDocument/2006/math" xmlns:v="urn:schemas-microsoft-com:vml" xmlns:wp="http://schemas.openxmlformats.org/drawingml/2006/wordprocessingDrawing" xmlns:w10="urn:schemas-microsoft-com:office:word" xmlns:w="http://schemas.openxmlformats.org/wordprocessingml/2006/main" xmlns:wne="http://schemas.microsoft.com/office/word/2006/wordml">
+<w:hdr xmlns:wpc="http://schemas.microsoft.com/office/word/2010/wordprocessingCanvas" xmlns:cx="http://schemas.microsoft.com/office/drawing/2014/chartex" xmlns:cx1="http://schemas.microsoft.com/office/drawing/2015/9/8/chartex" xmlns:cx2="http://schemas.microsoft.com/office/drawing/2015/10/21/chartex" xmlns:cx3="http://schemas.microsoft.com/office/drawing/2016/5/9/chartex" xmlns:cx4="http://schemas.microsoft.com/office/drawing/2016/5/10/chartex" xmlns:cx5="http://schemas.microsoft.com/office/drawing/2016/5/11/chartex" xmlns:cx6="http://schemas.microsoft.com/office/drawing/2016/5/12/chartex" xmlns:cx7="http://schemas.microsoft.com/office/drawing/2016/5/13/chartex" xmlns:cx8="http://schemas.microsoft.com/office/drawing/2016/5/14/chartex" xmlns:mc="http://schemas.openxmlformats.org/markup-compatibility/2006" xmlns:aink="http://schemas.microsoft.com/office/drawing/2016/ink" xmlns:am3d="http://schemas.microsoft.com/office/drawing/2017/model3d" xmlns:o="urn:schemas-microsoft-com:office:office" xmlns:r="http://schemas.openxmlformats.org/officeDocument/2006/relationships" xmlns:m="http://schemas.openxmlformats.org/officeDocument/2006/math" xmlns:v="urn:schemas-microsoft-com:vml" xmlns:wp14="http://schemas.microsoft.com/office/word/2010/wordprocessingDrawing" xmlns:wp="http://schemas.openxmlformats.org/drawingml/2006/wordprocessingDrawing" xmlns:w10="urn:schemas-microsoft-com:office:word" xmlns:w="http://schemas.openxmlformats.org/wordprocessingml/2006/main" xmlns:w14="http://schemas.microsoft.com/office/word/2010/wordml" xmlns:w15="http://schemas.microsoft.com/office/word/2012/wordml" xmlns:w16cid="http://schemas.microsoft.com/office/word/2016/wordml/cid" xmlns:w16se="http://schemas.microsoft.com/office/word/2015/wordml/symex" xmlns:wpg="http://schemas.microsoft.com/office/word/2010/wordprocessingGroup" xmlns:wpi="http://schemas.microsoft.com/office/word/2010/wordprocessingInk" xmlns:wne="http://schemas.microsoft.com/office/word/2006/wordml" xmlns:wps="http://schemas.microsoft.com/office/word/2010/wordprocessingShape" mc:Ignorable="w14 w15 w16se w16cid wp14">
   <w:p>
     <w:pPr>
       <w:pStyle w:val="Header"/>
@@ -3207,8 +3417,8 @@
 </file>
 
 <file path=word/numbering.xml><?xml version="1.0" encoding="utf-8"?>
-<w:numbering xmlns:ve="http://schemas.openxmlformats.org/markup-compatibility/2006" xmlns:o="urn:schemas-microsoft-com:office:office" xmlns:r="http://schemas.openxmlformats.org/officeDocument/2006/relationships" xmlns:m="http://schemas.openxmlformats.org/officeDocument/2006/math" xmlns:v="urn:schemas-microsoft-com:vml" xmlns:wp="http://schemas.openxmlformats.org/drawingml/2006/wordprocessingDrawing" xmlns:w10="urn:schemas-microsoft-com:office:word" xmlns:w="http://schemas.openxmlformats.org/wordprocessingml/2006/main" xmlns:wne="http://schemas.microsoft.com/office/word/2006/wordml">
-  <w:abstractNum w:abstractNumId="0">
+<w:numbering xmlns:wpc="http://schemas.microsoft.com/office/word/2010/wordprocessingCanvas" xmlns:cx="http://schemas.microsoft.com/office/drawing/2014/chartex" xmlns:cx1="http://schemas.microsoft.com/office/drawing/2015/9/8/chartex" xmlns:cx2="http://schemas.microsoft.com/office/drawing/2015/10/21/chartex" xmlns:cx3="http://schemas.microsoft.com/office/drawing/2016/5/9/chartex" xmlns:cx4="http://schemas.microsoft.com/office/drawing/2016/5/10/chartex" xmlns:cx5="http://schemas.microsoft.com/office/drawing/2016/5/11/chartex" xmlns:cx6="http://schemas.microsoft.com/office/drawing/2016/5/12/chartex" xmlns:cx7="http://schemas.microsoft.com/office/drawing/2016/5/13/chartex" xmlns:cx8="http://schemas.microsoft.com/office/drawing/2016/5/14/chartex" xmlns:mc="http://schemas.openxmlformats.org/markup-compatibility/2006" xmlns:aink="http://schemas.microsoft.com/office/drawing/2016/ink" xmlns:am3d="http://schemas.microsoft.com/office/drawing/2017/model3d" xmlns:o="urn:schemas-microsoft-com:office:office" xmlns:r="http://schemas.openxmlformats.org/officeDocument/2006/relationships" xmlns:m="http://schemas.openxmlformats.org/officeDocument/2006/math" xmlns:v="urn:schemas-microsoft-com:vml" xmlns:wp14="http://schemas.microsoft.com/office/word/2010/wordprocessingDrawing" xmlns:wp="http://schemas.openxmlformats.org/drawingml/2006/wordprocessingDrawing" xmlns:w10="urn:schemas-microsoft-com:office:word" xmlns:w="http://schemas.openxmlformats.org/wordprocessingml/2006/main" xmlns:w14="http://schemas.microsoft.com/office/word/2010/wordml" xmlns:w15="http://schemas.microsoft.com/office/word/2012/wordml" xmlns:w16cid="http://schemas.microsoft.com/office/word/2016/wordml/cid" xmlns:w16se="http://schemas.microsoft.com/office/word/2015/wordml/symex" xmlns:wpg="http://schemas.microsoft.com/office/word/2010/wordprocessingGroup" xmlns:wpi="http://schemas.microsoft.com/office/word/2010/wordprocessingInk" xmlns:wne="http://schemas.microsoft.com/office/word/2006/wordml" xmlns:wps="http://schemas.microsoft.com/office/word/2010/wordprocessingShape" mc:Ignorable="w14 w15 w16se w16cid wp14">
+  <w:abstractNum w:abstractNumId="0" w15:restartNumberingAfterBreak="0">
     <w:nsid w:val="FFFFFFFB"/>
     <w:multiLevelType w:val="multilevel"/>
     <w:tmpl w:val="FFFFFFFF"/>
@@ -3285,7 +3495,7 @@
       <w:lvlJc w:val="left"/>
     </w:lvl>
   </w:abstractNum>
-  <w:abstractNum w:abstractNumId="1">
+  <w:abstractNum w:abstractNumId="1" w15:restartNumberingAfterBreak="0">
     <w:nsid w:val="00126F2B"/>
     <w:multiLevelType w:val="hybridMultilevel"/>
     <w:tmpl w:val="EF2AE7FC"/>
@@ -3374,7 +3584,7 @@
       </w:pPr>
     </w:lvl>
   </w:abstractNum>
-  <w:abstractNum w:abstractNumId="2">
+  <w:abstractNum w:abstractNumId="2" w15:restartNumberingAfterBreak="0">
     <w:nsid w:val="082E746A"/>
     <w:multiLevelType w:val="hybridMultilevel"/>
     <w:tmpl w:val="6742F09C"/>
@@ -3463,7 +3673,7 @@
       </w:pPr>
     </w:lvl>
   </w:abstractNum>
-  <w:abstractNum w:abstractNumId="3">
+  <w:abstractNum w:abstractNumId="3" w15:restartNumberingAfterBreak="0">
     <w:nsid w:val="15A06247"/>
     <w:multiLevelType w:val="hybridMultilevel"/>
     <w:tmpl w:val="9552E5DA"/>
@@ -3552,7 +3762,7 @@
       </w:pPr>
     </w:lvl>
   </w:abstractNum>
-  <w:abstractNum w:abstractNumId="4">
+  <w:abstractNum w:abstractNumId="4" w15:restartNumberingAfterBreak="0">
     <w:nsid w:val="183D1B0A"/>
     <w:multiLevelType w:val="hybridMultilevel"/>
     <w:tmpl w:val="13CCDDA0"/>
@@ -3641,7 +3851,7 @@
       </w:pPr>
     </w:lvl>
   </w:abstractNum>
-  <w:abstractNum w:abstractNumId="5">
+  <w:abstractNum w:abstractNumId="5" w15:restartNumberingAfterBreak="0">
     <w:nsid w:val="26E14A9F"/>
     <w:multiLevelType w:val="hybridMultilevel"/>
     <w:tmpl w:val="86BECE66"/>
@@ -3731,7 +3941,7 @@
       </w:pPr>
     </w:lvl>
   </w:abstractNum>
-  <w:abstractNum w:abstractNumId="6">
+  <w:abstractNum w:abstractNumId="6" w15:restartNumberingAfterBreak="0">
     <w:nsid w:val="35F23968"/>
     <w:multiLevelType w:val="hybridMultilevel"/>
     <w:tmpl w:val="A118ADDA"/>
@@ -3820,7 +4030,7 @@
       </w:pPr>
     </w:lvl>
   </w:abstractNum>
-  <w:abstractNum w:abstractNumId="7">
+  <w:abstractNum w:abstractNumId="7" w15:restartNumberingAfterBreak="0">
     <w:nsid w:val="381E213B"/>
     <w:multiLevelType w:val="hybridMultilevel"/>
     <w:tmpl w:val="86F04156"/>
@@ -3909,7 +4119,7 @@
       </w:pPr>
     </w:lvl>
   </w:abstractNum>
-  <w:abstractNum w:abstractNumId="8">
+  <w:abstractNum w:abstractNumId="8" w15:restartNumberingAfterBreak="0">
     <w:nsid w:val="3E1C6A61"/>
     <w:multiLevelType w:val="hybridMultilevel"/>
     <w:tmpl w:val="B48A89CC"/>
@@ -3998,7 +4208,7 @@
       </w:pPr>
     </w:lvl>
   </w:abstractNum>
-  <w:abstractNum w:abstractNumId="9">
+  <w:abstractNum w:abstractNumId="9" w15:restartNumberingAfterBreak="0">
     <w:nsid w:val="513C4103"/>
     <w:multiLevelType w:val="hybridMultilevel"/>
     <w:tmpl w:val="27DA5F86"/>
@@ -4087,7 +4297,7 @@
       </w:pPr>
     </w:lvl>
   </w:abstractNum>
-  <w:abstractNum w:abstractNumId="10">
+  <w:abstractNum w:abstractNumId="10" w15:restartNumberingAfterBreak="0">
     <w:nsid w:val="60381838"/>
     <w:multiLevelType w:val="hybridMultilevel"/>
     <w:tmpl w:val="D0224A1C"/>
@@ -4176,7 +4386,7 @@
       </w:pPr>
     </w:lvl>
   </w:abstractNum>
-  <w:abstractNum w:abstractNumId="11">
+  <w:abstractNum w:abstractNumId="11" w15:restartNumberingAfterBreak="0">
     <w:nsid w:val="6E422694"/>
     <w:multiLevelType w:val="hybridMultilevel"/>
     <w:tmpl w:val="B2502630"/>
@@ -4265,7 +4475,7 @@
       </w:pPr>
     </w:lvl>
   </w:abstractNum>
-  <w:abstractNum w:abstractNumId="12">
+  <w:abstractNum w:abstractNumId="12" w15:restartNumberingAfterBreak="0">
     <w:nsid w:val="6E5A33EC"/>
     <w:multiLevelType w:val="hybridMultilevel"/>
     <w:tmpl w:val="1076BDEE"/>
@@ -4354,7 +4564,120 @@
       </w:pPr>
     </w:lvl>
   </w:abstractNum>
-  <w:abstractNum w:abstractNumId="13">
+  <w:abstractNum w:abstractNumId="13" w15:restartNumberingAfterBreak="0">
+    <w:nsid w:val="71022D15"/>
+    <w:multiLevelType w:val="hybridMultilevel"/>
+    <w:tmpl w:val="7FDA760C"/>
+    <w:lvl w:ilvl="0" w:tplc="F488999C">
+      <w:start w:val="1"/>
+      <w:numFmt w:val="bullet"/>
+      <w:lvlText w:val="-"/>
+      <w:lvlJc w:val="left"/>
+      <w:pPr>
+        <w:ind w:left="1080" w:hanging="360"/>
+      </w:pPr>
+      <w:rPr>
+        <w:rFonts w:ascii="Times New Roman" w:eastAsia="Times New Roman" w:hAnsi="Times New Roman" w:cs="Times New Roman" w:hint="default"/>
+      </w:rPr>
+    </w:lvl>
+    <w:lvl w:ilvl="1" w:tplc="08090003" w:tentative="1">
+      <w:start w:val="1"/>
+      <w:numFmt w:val="bullet"/>
+      <w:lvlText w:val="o"/>
+      <w:lvlJc w:val="left"/>
+      <w:pPr>
+        <w:ind w:left="1800" w:hanging="360"/>
+      </w:pPr>
+      <w:rPr>
+        <w:rFonts w:ascii="Courier New" w:hAnsi="Courier New" w:cs="Courier New" w:hint="default"/>
+      </w:rPr>
+    </w:lvl>
+    <w:lvl w:ilvl="2" w:tplc="08090005" w:tentative="1">
+      <w:start w:val="1"/>
+      <w:numFmt w:val="bullet"/>
+      <w:lvlText w:val=""/>
+      <w:lvlJc w:val="left"/>
+      <w:pPr>
+        <w:ind w:left="2520" w:hanging="360"/>
+      </w:pPr>
+      <w:rPr>
+        <w:rFonts w:ascii="Wingdings" w:hAnsi="Wingdings" w:cs="Wingdings" w:hint="default"/>
+      </w:rPr>
+    </w:lvl>
+    <w:lvl w:ilvl="3" w:tplc="08090001" w:tentative="1">
+      <w:start w:val="1"/>
+      <w:numFmt w:val="bullet"/>
+      <w:lvlText w:val=""/>
+      <w:lvlJc w:val="left"/>
+      <w:pPr>
+        <w:ind w:left="3240" w:hanging="360"/>
+      </w:pPr>
+      <w:rPr>
+        <w:rFonts w:ascii="Symbol" w:hAnsi="Symbol" w:cs="Symbol" w:hint="default"/>
+      </w:rPr>
+    </w:lvl>
+    <w:lvl w:ilvl="4" w:tplc="08090003" w:tentative="1">
+      <w:start w:val="1"/>
+      <w:numFmt w:val="bullet"/>
+      <w:lvlText w:val="o"/>
+      <w:lvlJc w:val="left"/>
+      <w:pPr>
+        <w:ind w:left="3960" w:hanging="360"/>
+      </w:pPr>
+      <w:rPr>
+        <w:rFonts w:ascii="Courier New" w:hAnsi="Courier New" w:cs="Courier New" w:hint="default"/>
+      </w:rPr>
+    </w:lvl>
+    <w:lvl w:ilvl="5" w:tplc="08090005" w:tentative="1">
+      <w:start w:val="1"/>
+      <w:numFmt w:val="bullet"/>
+      <w:lvlText w:val=""/>
+      <w:lvlJc w:val="left"/>
+      <w:pPr>
+        <w:ind w:left="4680" w:hanging="360"/>
+      </w:pPr>
+      <w:rPr>
+        <w:rFonts w:ascii="Wingdings" w:hAnsi="Wingdings" w:cs="Wingdings" w:hint="default"/>
+      </w:rPr>
+    </w:lvl>
+    <w:lvl w:ilvl="6" w:tplc="08090001" w:tentative="1">
+      <w:start w:val="1"/>
+      <w:numFmt w:val="bullet"/>
+      <w:lvlText w:val=""/>
+      <w:lvlJc w:val="left"/>
+      <w:pPr>
+        <w:ind w:left="5400" w:hanging="360"/>
+      </w:pPr>
+      <w:rPr>
+        <w:rFonts w:ascii="Symbol" w:hAnsi="Symbol" w:cs="Symbol" w:hint="default"/>
+      </w:rPr>
+    </w:lvl>
+    <w:lvl w:ilvl="7" w:tplc="08090003" w:tentative="1">
+      <w:start w:val="1"/>
+      <w:numFmt w:val="bullet"/>
+      <w:lvlText w:val="o"/>
+      <w:lvlJc w:val="left"/>
+      <w:pPr>
+        <w:ind w:left="6120" w:hanging="360"/>
+      </w:pPr>
+      <w:rPr>
+        <w:rFonts w:ascii="Courier New" w:hAnsi="Courier New" w:cs="Courier New" w:hint="default"/>
+      </w:rPr>
+    </w:lvl>
+    <w:lvl w:ilvl="8" w:tplc="08090005" w:tentative="1">
+      <w:start w:val="1"/>
+      <w:numFmt w:val="bullet"/>
+      <w:lvlText w:val=""/>
+      <w:lvlJc w:val="left"/>
+      <w:pPr>
+        <w:ind w:left="6840" w:hanging="360"/>
+      </w:pPr>
+      <w:rPr>
+        <w:rFonts w:ascii="Wingdings" w:hAnsi="Wingdings" w:cs="Wingdings" w:hint="default"/>
+      </w:rPr>
+    </w:lvl>
+  </w:abstractNum>
+  <w:abstractNum w:abstractNumId="14" w15:restartNumberingAfterBreak="0">
     <w:nsid w:val="7F006540"/>
     <w:multiLevelType w:val="multilevel"/>
     <w:tmpl w:val="122EF47E"/>
@@ -4506,7 +4829,7 @@
     <w:abstractNumId w:val="4"/>
   </w:num>
   <w:num w:numId="12">
-    <w:abstractNumId w:val="13"/>
+    <w:abstractNumId w:val="14"/>
   </w:num>
   <w:num w:numId="13">
     <w:abstractNumId w:val="1"/>
@@ -4514,11 +4837,14 @@
   <w:num w:numId="14">
     <w:abstractNumId w:val="6"/>
   </w:num>
+  <w:num w:numId="15">
+    <w:abstractNumId w:val="13"/>
+  </w:num>
 </w:numbering>
 </file>
 
 <file path=word/styles.xml><?xml version="1.0" encoding="utf-8"?>
-<w:styles xmlns:r="http://schemas.openxmlformats.org/officeDocument/2006/relationships" xmlns:w="http://schemas.openxmlformats.org/wordprocessingml/2006/main">
+<w:styles xmlns:mc="http://schemas.openxmlformats.org/markup-compatibility/2006" xmlns:r="http://schemas.openxmlformats.org/officeDocument/2006/relationships" xmlns:w="http://schemas.openxmlformats.org/wordprocessingml/2006/main" xmlns:w14="http://schemas.microsoft.com/office/word/2010/wordml" xmlns:w15="http://schemas.microsoft.com/office/word/2012/wordml" xmlns:w16cid="http://schemas.microsoft.com/office/word/2016/wordml/cid" xmlns:w16se="http://schemas.microsoft.com/office/word/2015/wordml/symex" mc:Ignorable="w14 w15 w16se w16cid">
   <w:docDefaults>
     <w:rPrDefault>
       <w:rPr>
@@ -4534,147 +4860,383 @@
       </w:pPr>
     </w:pPrDefault>
   </w:docDefaults>
-  <w:latentStyles w:defLockedState="0" w:defUIPriority="99" w:defSemiHidden="1" w:defUnhideWhenUsed="1" w:defQFormat="0" w:count="267">
-    <w:lsdException w:name="Normal" w:semiHidden="0" w:uiPriority="0" w:unhideWhenUsed="0" w:qFormat="1"/>
-    <w:lsdException w:name="heading 1" w:semiHidden="0" w:uiPriority="0" w:unhideWhenUsed="0" w:qFormat="1"/>
-    <w:lsdException w:name="heading 2" w:uiPriority="0" w:qFormat="1"/>
-    <w:lsdException w:name="heading 3" w:uiPriority="0" w:qFormat="1"/>
-    <w:lsdException w:name="heading 4" w:uiPriority="0" w:qFormat="1"/>
-    <w:lsdException w:name="heading 5" w:uiPriority="0" w:qFormat="1"/>
-    <w:lsdException w:name="heading 6" w:uiPriority="0" w:qFormat="1"/>
-    <w:lsdException w:name="heading 7" w:uiPriority="0" w:qFormat="1"/>
-    <w:lsdException w:name="heading 8" w:uiPriority="0" w:qFormat="1"/>
-    <w:lsdException w:name="heading 9" w:uiPriority="0" w:qFormat="1"/>
-    <w:lsdException w:name="toc 1" w:uiPriority="39"/>
-    <w:lsdException w:name="toc 2" w:uiPriority="39"/>
-    <w:lsdException w:name="toc 3" w:uiPriority="39"/>
-    <w:lsdException w:name="toc 4" w:uiPriority="39"/>
-    <w:lsdException w:name="toc 5" w:uiPriority="39"/>
-    <w:lsdException w:name="toc 6" w:uiPriority="39"/>
-    <w:lsdException w:name="toc 7" w:uiPriority="39"/>
-    <w:lsdException w:name="toc 8" w:uiPriority="39"/>
-    <w:lsdException w:name="toc 9" w:uiPriority="39"/>
-    <w:lsdException w:name="header" w:uiPriority="0"/>
-    <w:lsdException w:name="footer" w:uiPriority="0"/>
-    <w:lsdException w:name="caption" w:uiPriority="35" w:qFormat="1"/>
-    <w:lsdException w:name="page number" w:uiPriority="0"/>
-    <w:lsdException w:name="Title" w:semiHidden="0" w:uiPriority="0" w:unhideWhenUsed="0" w:qFormat="1"/>
-    <w:lsdException w:name="Default Paragraph Font" w:uiPriority="1"/>
-    <w:lsdException w:name="Subtitle" w:semiHidden="0" w:uiPriority="11" w:unhideWhenUsed="0" w:qFormat="1"/>
-    <w:lsdException w:name="Strong" w:semiHidden="0" w:uiPriority="0" w:unhideWhenUsed="0" w:qFormat="1"/>
-    <w:lsdException w:name="Emphasis" w:semiHidden="0" w:uiPriority="20" w:unhideWhenUsed="0" w:qFormat="1"/>
-    <w:lsdException w:name="Table Grid" w:semiHidden="0" w:uiPriority="59" w:unhideWhenUsed="0"/>
-    <w:lsdException w:name="Placeholder Text" w:unhideWhenUsed="0"/>
-    <w:lsdException w:name="No Spacing" w:semiHidden="0" w:uiPriority="1" w:unhideWhenUsed="0" w:qFormat="1"/>
-    <w:lsdException w:name="Light Shading" w:semiHidden="0" w:uiPriority="60" w:unhideWhenUsed="0"/>
-    <w:lsdException w:name="Light List" w:semiHidden="0" w:uiPriority="61" w:unhideWhenUsed="0"/>
-    <w:lsdException w:name="Light Grid" w:semiHidden="0" w:uiPriority="62" w:unhideWhenUsed="0"/>
-    <w:lsdException w:name="Medium Shading 1" w:semiHidden="0" w:uiPriority="63" w:unhideWhenUsed="0"/>
-    <w:lsdException w:name="Medium Shading 2" w:semiHidden="0" w:uiPriority="64" w:unhideWhenUsed="0"/>
-    <w:lsdException w:name="Medium List 1" w:semiHidden="0" w:uiPriority="65" w:unhideWhenUsed="0"/>
-    <w:lsdException w:name="Medium List 2" w:semiHidden="0" w:uiPriority="66" w:unhideWhenUsed="0"/>
-    <w:lsdException w:name="Medium Grid 1" w:semiHidden="0" w:uiPriority="67" w:unhideWhenUsed="0"/>
-    <w:lsdException w:name="Medium Grid 2" w:semiHidden="0" w:uiPriority="68" w:unhideWhenUsed="0"/>
-    <w:lsdException w:name="Medium Grid 3" w:semiHidden="0" w:uiPriority="69" w:unhideWhenUsed="0"/>
-    <w:lsdException w:name="Dark List" w:semiHidden="0" w:uiPriority="70" w:unhideWhenUsed="0"/>
-    <w:lsdException w:name="Colorful Shading" w:semiHidden="0" w:uiPriority="71" w:unhideWhenUsed="0"/>
-    <w:lsdException w:name="Colorful List" w:semiHidden="0" w:uiPriority="72" w:unhideWhenUsed="0"/>
-    <w:lsdException w:name="Colorful Grid" w:semiHidden="0" w:uiPriority="73" w:unhideWhenUsed="0"/>
-    <w:lsdException w:name="Light Shading Accent 1" w:semiHidden="0" w:uiPriority="60" w:unhideWhenUsed="0"/>
-    <w:lsdException w:name="Light List Accent 1" w:semiHidden="0" w:uiPriority="61" w:unhideWhenUsed="0"/>
-    <w:lsdException w:name="Light Grid Accent 1" w:semiHidden="0" w:uiPriority="62" w:unhideWhenUsed="0"/>
-    <w:lsdException w:name="Medium Shading 1 Accent 1" w:semiHidden="0" w:uiPriority="63" w:unhideWhenUsed="0"/>
-    <w:lsdException w:name="Medium Shading 2 Accent 1" w:semiHidden="0" w:uiPriority="64" w:unhideWhenUsed="0"/>
-    <w:lsdException w:name="Medium List 1 Accent 1" w:semiHidden="0" w:uiPriority="65" w:unhideWhenUsed="0"/>
-    <w:lsdException w:name="Revision" w:unhideWhenUsed="0"/>
-    <w:lsdException w:name="List Paragraph" w:semiHidden="0" w:uiPriority="34" w:unhideWhenUsed="0" w:qFormat="1"/>
-    <w:lsdException w:name="Quote" w:semiHidden="0" w:uiPriority="29" w:unhideWhenUsed="0" w:qFormat="1"/>
-    <w:lsdException w:name="Intense Quote" w:semiHidden="0" w:uiPriority="30" w:unhideWhenUsed="0" w:qFormat="1"/>
-    <w:lsdException w:name="Medium List 2 Accent 1" w:semiHidden="0" w:uiPriority="66" w:unhideWhenUsed="0"/>
-    <w:lsdException w:name="Medium Grid 1 Accent 1" w:semiHidden="0" w:uiPriority="67" w:unhideWhenUsed="0"/>
-    <w:lsdException w:name="Medium Grid 2 Accent 1" w:semiHidden="0" w:uiPriority="68" w:unhideWhenUsed="0"/>
-    <w:lsdException w:name="Medium Grid 3 Accent 1" w:semiHidden="0" w:uiPriority="69" w:unhideWhenUsed="0"/>
-    <w:lsdException w:name="Dark List Accent 1" w:semiHidden="0" w:uiPriority="70" w:unhideWhenUsed="0"/>
-    <w:lsdException w:name="Colorful Shading Accent 1" w:semiHidden="0" w:uiPriority="71" w:unhideWhenUsed="0"/>
-    <w:lsdException w:name="Colorful List Accent 1" w:semiHidden="0" w:uiPriority="72" w:unhideWhenUsed="0"/>
-    <w:lsdException w:name="Colorful Grid Accent 1" w:semiHidden="0" w:uiPriority="73" w:unhideWhenUsed="0"/>
-    <w:lsdException w:name="Light Shading Accent 2" w:semiHidden="0" w:uiPriority="60" w:unhideWhenUsed="0"/>
-    <w:lsdException w:name="Light List Accent 2" w:semiHidden="0" w:uiPriority="61" w:unhideWhenUsed="0"/>
-    <w:lsdException w:name="Light Grid Accent 2" w:semiHidden="0" w:uiPriority="62" w:unhideWhenUsed="0"/>
-    <w:lsdException w:name="Medium Shading 1 Accent 2" w:semiHidden="0" w:uiPriority="63" w:unhideWhenUsed="0"/>
-    <w:lsdException w:name="Medium Shading 2 Accent 2" w:semiHidden="0" w:uiPriority="64" w:unhideWhenUsed="0"/>
-    <w:lsdException w:name="Medium List 1 Accent 2" w:semiHidden="0" w:uiPriority="65" w:unhideWhenUsed="0"/>
-    <w:lsdException w:name="Medium List 2 Accent 2" w:semiHidden="0" w:uiPriority="66" w:unhideWhenUsed="0"/>
-    <w:lsdException w:name="Medium Grid 1 Accent 2" w:semiHidden="0" w:uiPriority="67" w:unhideWhenUsed="0"/>
-    <w:lsdException w:name="Medium Grid 2 Accent 2" w:semiHidden="0" w:uiPriority="68" w:unhideWhenUsed="0"/>
-    <w:lsdException w:name="Medium Grid 3 Accent 2" w:semiHidden="0" w:uiPriority="69" w:unhideWhenUsed="0"/>
-    <w:lsdException w:name="Dark List Accent 2" w:semiHidden="0" w:uiPriority="70" w:unhideWhenUsed="0"/>
-    <w:lsdException w:name="Colorful Shading Accent 2" w:semiHidden="0" w:uiPriority="71" w:unhideWhenUsed="0"/>
-    <w:lsdException w:name="Colorful List Accent 2" w:semiHidden="0" w:uiPriority="72" w:unhideWhenUsed="0"/>
-    <w:lsdException w:name="Colorful Grid Accent 2" w:semiHidden="0" w:uiPriority="73" w:unhideWhenUsed="0"/>
-    <w:lsdException w:name="Light Shading Accent 3" w:semiHidden="0" w:uiPriority="60" w:unhideWhenUsed="0"/>
-    <w:lsdException w:name="Light List Accent 3" w:semiHidden="0" w:uiPriority="61" w:unhideWhenUsed="0"/>
-    <w:lsdException w:name="Light Grid Accent 3" w:semiHidden="0" w:uiPriority="62" w:unhideWhenUsed="0"/>
-    <w:lsdException w:name="Medium Shading 1 Accent 3" w:semiHidden="0" w:uiPriority="63" w:unhideWhenUsed="0"/>
-    <w:lsdException w:name="Medium Shading 2 Accent 3" w:semiHidden="0" w:uiPriority="64" w:unhideWhenUsed="0"/>
-    <w:lsdException w:name="Medium List 1 Accent 3" w:semiHidden="0" w:uiPriority="65" w:unhideWhenUsed="0"/>
-    <w:lsdException w:name="Medium List 2 Accent 3" w:semiHidden="0" w:uiPriority="66" w:unhideWhenUsed="0"/>
-    <w:lsdException w:name="Medium Grid 1 Accent 3" w:semiHidden="0" w:uiPriority="67" w:unhideWhenUsed="0"/>
-    <w:lsdException w:name="Medium Grid 2 Accent 3" w:semiHidden="0" w:uiPriority="68" w:unhideWhenUsed="0"/>
-    <w:lsdException w:name="Medium Grid 3 Accent 3" w:semiHidden="0" w:uiPriority="69" w:unhideWhenUsed="0"/>
-    <w:lsdException w:name="Dark List Accent 3" w:semiHidden="0" w:uiPriority="70" w:unhideWhenUsed="0"/>
-    <w:lsdException w:name="Colorful Shading Accent 3" w:semiHidden="0" w:uiPriority="71" w:unhideWhenUsed="0"/>
-    <w:lsdException w:name="Colorful List Accent 3" w:semiHidden="0" w:uiPriority="72" w:unhideWhenUsed="0"/>
-    <w:lsdException w:name="Colorful Grid Accent 3" w:semiHidden="0" w:uiPriority="73" w:unhideWhenUsed="0"/>
-    <w:lsdException w:name="Light Shading Accent 4" w:semiHidden="0" w:uiPriority="60" w:unhideWhenUsed="0"/>
-    <w:lsdException w:name="Light List Accent 4" w:semiHidden="0" w:uiPriority="61" w:unhideWhenUsed="0"/>
-    <w:lsdException w:name="Light Grid Accent 4" w:semiHidden="0" w:uiPriority="62" w:unhideWhenUsed="0"/>
-    <w:lsdException w:name="Medium Shading 1 Accent 4" w:semiHidden="0" w:uiPriority="63" w:unhideWhenUsed="0"/>
-    <w:lsdException w:name="Medium Shading 2 Accent 4" w:semiHidden="0" w:uiPriority="64" w:unhideWhenUsed="0"/>
-    <w:lsdException w:name="Medium List 1 Accent 4" w:semiHidden="0" w:uiPriority="65" w:unhideWhenUsed="0"/>
-    <w:lsdException w:name="Medium List 2 Accent 4" w:semiHidden="0" w:uiPriority="66" w:unhideWhenUsed="0"/>
-    <w:lsdException w:name="Medium Grid 1 Accent 4" w:semiHidden="0" w:uiPriority="67" w:unhideWhenUsed="0"/>
-    <w:lsdException w:name="Medium Grid 2 Accent 4" w:semiHidden="0" w:uiPriority="68" w:unhideWhenUsed="0"/>
-    <w:lsdException w:name="Medium Grid 3 Accent 4" w:semiHidden="0" w:uiPriority="69" w:unhideWhenUsed="0"/>
-    <w:lsdException w:name="Dark List Accent 4" w:semiHidden="0" w:uiPriority="70" w:unhideWhenUsed="0"/>
-    <w:lsdException w:name="Colorful Shading Accent 4" w:semiHidden="0" w:uiPriority="71" w:unhideWhenUsed="0"/>
-    <w:lsdException w:name="Colorful List Accent 4" w:semiHidden="0" w:uiPriority="72" w:unhideWhenUsed="0"/>
-    <w:lsdException w:name="Colorful Grid Accent 4" w:semiHidden="0" w:uiPriority="73" w:unhideWhenUsed="0"/>
-    <w:lsdException w:name="Light Shading Accent 5" w:semiHidden="0" w:uiPriority="60" w:unhideWhenUsed="0"/>
-    <w:lsdException w:name="Light List Accent 5" w:semiHidden="0" w:uiPriority="61" w:unhideWhenUsed="0"/>
-    <w:lsdException w:name="Light Grid Accent 5" w:semiHidden="0" w:uiPriority="62" w:unhideWhenUsed="0"/>
-    <w:lsdException w:name="Medium Shading 1 Accent 5" w:semiHidden="0" w:uiPriority="63" w:unhideWhenUsed="0"/>
-    <w:lsdException w:name="Medium Shading 2 Accent 5" w:semiHidden="0" w:uiPriority="64" w:unhideWhenUsed="0"/>
-    <w:lsdException w:name="Medium List 1 Accent 5" w:semiHidden="0" w:uiPriority="65" w:unhideWhenUsed="0"/>
-    <w:lsdException w:name="Medium List 2 Accent 5" w:semiHidden="0" w:uiPriority="66" w:unhideWhenUsed="0"/>
-    <w:lsdException w:name="Medium Grid 1 Accent 5" w:semiHidden="0" w:uiPriority="67" w:unhideWhenUsed="0"/>
-    <w:lsdException w:name="Medium Grid 2 Accent 5" w:semiHidden="0" w:uiPriority="68" w:unhideWhenUsed="0"/>
-    <w:lsdException w:name="Medium Grid 3 Accent 5" w:semiHidden="0" w:uiPriority="69" w:unhideWhenUsed="0"/>
-    <w:lsdException w:name="Dark List Accent 5" w:semiHidden="0" w:uiPriority="70" w:unhideWhenUsed="0"/>
-    <w:lsdException w:name="Colorful Shading Accent 5" w:semiHidden="0" w:uiPriority="71" w:unhideWhenUsed="0"/>
-    <w:lsdException w:name="Colorful List Accent 5" w:semiHidden="0" w:uiPriority="72" w:unhideWhenUsed="0"/>
-    <w:lsdException w:name="Colorful Grid Accent 5" w:semiHidden="0" w:uiPriority="73" w:unhideWhenUsed="0"/>
-    <w:lsdException w:name="Light Shading Accent 6" w:semiHidden="0" w:uiPriority="60" w:unhideWhenUsed="0"/>
-    <w:lsdException w:name="Light List Accent 6" w:semiHidden="0" w:uiPriority="61" w:unhideWhenUsed="0"/>
-    <w:lsdException w:name="Light Grid Accent 6" w:semiHidden="0" w:uiPriority="62" w:unhideWhenUsed="0"/>
-    <w:lsdException w:name="Medium Shading 1 Accent 6" w:semiHidden="0" w:uiPriority="63" w:unhideWhenUsed="0"/>
-    <w:lsdException w:name="Medium Shading 2 Accent 6" w:semiHidden="0" w:uiPriority="64" w:unhideWhenUsed="0"/>
-    <w:lsdException w:name="Medium List 1 Accent 6" w:semiHidden="0" w:uiPriority="65" w:unhideWhenUsed="0"/>
-    <w:lsdException w:name="Medium List 2 Accent 6" w:semiHidden="0" w:uiPriority="66" w:unhideWhenUsed="0"/>
-    <w:lsdException w:name="Medium Grid 1 Accent 6" w:semiHidden="0" w:uiPriority="67" w:unhideWhenUsed="0"/>
-    <w:lsdException w:name="Medium Grid 2 Accent 6" w:semiHidden="0" w:uiPriority="68" w:unhideWhenUsed="0"/>
-    <w:lsdException w:name="Medium Grid 3 Accent 6" w:semiHidden="0" w:uiPriority="69" w:unhideWhenUsed="0"/>
-    <w:lsdException w:name="Dark List Accent 6" w:semiHidden="0" w:uiPriority="70" w:unhideWhenUsed="0"/>
-    <w:lsdException w:name="Colorful Shading Accent 6" w:semiHidden="0" w:uiPriority="71" w:unhideWhenUsed="0"/>
-    <w:lsdException w:name="Colorful List Accent 6" w:semiHidden="0" w:uiPriority="72" w:unhideWhenUsed="0"/>
-    <w:lsdException w:name="Colorful Grid Accent 6" w:semiHidden="0" w:uiPriority="73" w:unhideWhenUsed="0"/>
-    <w:lsdException w:name="Subtle Emphasis" w:semiHidden="0" w:uiPriority="19" w:unhideWhenUsed="0" w:qFormat="1"/>
-    <w:lsdException w:name="Intense Emphasis" w:semiHidden="0" w:uiPriority="21" w:unhideWhenUsed="0" w:qFormat="1"/>
-    <w:lsdException w:name="Subtle Reference" w:semiHidden="0" w:uiPriority="31" w:unhideWhenUsed="0" w:qFormat="1"/>
-    <w:lsdException w:name="Intense Reference" w:semiHidden="0" w:uiPriority="32" w:unhideWhenUsed="0" w:qFormat="1"/>
-    <w:lsdException w:name="Book Title" w:semiHidden="0" w:uiPriority="33" w:unhideWhenUsed="0" w:qFormat="1"/>
-    <w:lsdException w:name="Bibliography" w:uiPriority="37"/>
-    <w:lsdException w:name="TOC Heading" w:uiPriority="39" w:qFormat="1"/>
+  <w:latentStyles w:defLockedState="0" w:defUIPriority="99" w:defSemiHidden="0" w:defUnhideWhenUsed="0" w:defQFormat="0" w:count="376">
+    <w:lsdException w:name="Normal" w:uiPriority="0" w:qFormat="1"/>
+    <w:lsdException w:name="heading 1" w:uiPriority="0" w:qFormat="1"/>
+    <w:lsdException w:name="heading 2" w:semiHidden="1" w:uiPriority="0" w:unhideWhenUsed="1" w:qFormat="1"/>
+    <w:lsdException w:name="heading 3" w:semiHidden="1" w:uiPriority="0" w:unhideWhenUsed="1" w:qFormat="1"/>
+    <w:lsdException w:name="heading 4" w:semiHidden="1" w:uiPriority="0" w:unhideWhenUsed="1" w:qFormat="1"/>
+    <w:lsdException w:name="heading 5" w:semiHidden="1" w:uiPriority="0" w:unhideWhenUsed="1" w:qFormat="1"/>
+    <w:lsdException w:name="heading 6" w:semiHidden="1" w:uiPriority="0" w:unhideWhenUsed="1" w:qFormat="1"/>
+    <w:lsdException w:name="heading 7" w:semiHidden="1" w:uiPriority="0" w:unhideWhenUsed="1" w:qFormat="1"/>
+    <w:lsdException w:name="heading 8" w:semiHidden="1" w:uiPriority="0" w:unhideWhenUsed="1" w:qFormat="1"/>
+    <w:lsdException w:name="heading 9" w:semiHidden="1" w:uiPriority="0" w:unhideWhenUsed="1" w:qFormat="1"/>
+    <w:lsdException w:name="index 1" w:semiHidden="1" w:unhideWhenUsed="1"/>
+    <w:lsdException w:name="index 2" w:semiHidden="1" w:unhideWhenUsed="1"/>
+    <w:lsdException w:name="index 3" w:semiHidden="1" w:unhideWhenUsed="1"/>
+    <w:lsdException w:name="index 4" w:semiHidden="1" w:unhideWhenUsed="1"/>
+    <w:lsdException w:name="index 5" w:semiHidden="1" w:unhideWhenUsed="1"/>
+    <w:lsdException w:name="index 6" w:semiHidden="1" w:unhideWhenUsed="1"/>
+    <w:lsdException w:name="index 7" w:semiHidden="1" w:unhideWhenUsed="1"/>
+    <w:lsdException w:name="index 8" w:semiHidden="1" w:unhideWhenUsed="1"/>
+    <w:lsdException w:name="index 9" w:semiHidden="1" w:unhideWhenUsed="1"/>
+    <w:lsdException w:name="toc 1" w:semiHidden="1" w:uiPriority="39" w:unhideWhenUsed="1"/>
+    <w:lsdException w:name="toc 2" w:semiHidden="1" w:uiPriority="39" w:unhideWhenUsed="1"/>
+    <w:lsdException w:name="toc 3" w:semiHidden="1" w:uiPriority="39" w:unhideWhenUsed="1"/>
+    <w:lsdException w:name="toc 4" w:semiHidden="1" w:uiPriority="39" w:unhideWhenUsed="1"/>
+    <w:lsdException w:name="toc 5" w:semiHidden="1" w:uiPriority="39" w:unhideWhenUsed="1"/>
+    <w:lsdException w:name="toc 6" w:semiHidden="1" w:uiPriority="39" w:unhideWhenUsed="1"/>
+    <w:lsdException w:name="toc 7" w:semiHidden="1" w:uiPriority="39" w:unhideWhenUsed="1"/>
+    <w:lsdException w:name="toc 8" w:semiHidden="1" w:uiPriority="39" w:unhideWhenUsed="1"/>
+    <w:lsdException w:name="toc 9" w:semiHidden="1" w:uiPriority="39" w:unhideWhenUsed="1"/>
+    <w:lsdException w:name="Normal Indent" w:semiHidden="1" w:unhideWhenUsed="1"/>
+    <w:lsdException w:name="footnote text" w:semiHidden="1" w:unhideWhenUsed="1"/>
+    <w:lsdException w:name="annotation text" w:semiHidden="1" w:unhideWhenUsed="1"/>
+    <w:lsdException w:name="header" w:semiHidden="1" w:uiPriority="0" w:unhideWhenUsed="1"/>
+    <w:lsdException w:name="footer" w:semiHidden="1" w:uiPriority="0" w:unhideWhenUsed="1"/>
+    <w:lsdException w:name="index heading" w:semiHidden="1" w:unhideWhenUsed="1"/>
+    <w:lsdException w:name="caption" w:semiHidden="1" w:uiPriority="35" w:unhideWhenUsed="1" w:qFormat="1"/>
+    <w:lsdException w:name="table of figures" w:semiHidden="1" w:unhideWhenUsed="1"/>
+    <w:lsdException w:name="envelope address" w:semiHidden="1" w:unhideWhenUsed="1"/>
+    <w:lsdException w:name="envelope return" w:semiHidden="1" w:unhideWhenUsed="1"/>
+    <w:lsdException w:name="footnote reference" w:semiHidden="1" w:unhideWhenUsed="1"/>
+    <w:lsdException w:name="annotation reference" w:semiHidden="1" w:unhideWhenUsed="1"/>
+    <w:lsdException w:name="line number" w:semiHidden="1" w:unhideWhenUsed="1"/>
+    <w:lsdException w:name="page number" w:semiHidden="1" w:uiPriority="0" w:unhideWhenUsed="1"/>
+    <w:lsdException w:name="endnote reference" w:semiHidden="1" w:unhideWhenUsed="1"/>
+    <w:lsdException w:name="endnote text" w:semiHidden="1" w:unhideWhenUsed="1"/>
+    <w:lsdException w:name="table of authorities" w:semiHidden="1" w:unhideWhenUsed="1"/>
+    <w:lsdException w:name="macro" w:semiHidden="1" w:unhideWhenUsed="1"/>
+    <w:lsdException w:name="toa heading" w:semiHidden="1" w:unhideWhenUsed="1"/>
+    <w:lsdException w:name="List" w:semiHidden="1" w:unhideWhenUsed="1"/>
+    <w:lsdException w:name="List Bullet" w:semiHidden="1" w:unhideWhenUsed="1"/>
+    <w:lsdException w:name="List Number" w:semiHidden="1" w:unhideWhenUsed="1"/>
+    <w:lsdException w:name="List 2" w:semiHidden="1" w:unhideWhenUsed="1"/>
+    <w:lsdException w:name="List 3" w:semiHidden="1" w:unhideWhenUsed="1"/>
+    <w:lsdException w:name="List 4" w:semiHidden="1" w:unhideWhenUsed="1"/>
+    <w:lsdException w:name="List 5" w:semiHidden="1" w:unhideWhenUsed="1"/>
+    <w:lsdException w:name="List Bullet 2" w:semiHidden="1" w:unhideWhenUsed="1"/>
+    <w:lsdException w:name="List Bullet 3" w:semiHidden="1" w:unhideWhenUsed="1"/>
+    <w:lsdException w:name="List Bullet 4" w:semiHidden="1" w:unhideWhenUsed="1"/>
+    <w:lsdException w:name="List Bullet 5" w:semiHidden="1" w:unhideWhenUsed="1"/>
+    <w:lsdException w:name="List Number 2" w:semiHidden="1" w:unhideWhenUsed="1"/>
+    <w:lsdException w:name="List Number 3" w:semiHidden="1" w:unhideWhenUsed="1"/>
+    <w:lsdException w:name="List Number 4" w:semiHidden="1" w:unhideWhenUsed="1"/>
+    <w:lsdException w:name="List Number 5" w:semiHidden="1" w:unhideWhenUsed="1"/>
+    <w:lsdException w:name="Title" w:uiPriority="0" w:qFormat="1"/>
+    <w:lsdException w:name="Closing" w:semiHidden="1" w:unhideWhenUsed="1"/>
+    <w:lsdException w:name="Signature" w:semiHidden="1" w:unhideWhenUsed="1"/>
+    <w:lsdException w:name="Default Paragraph Font" w:semiHidden="1" w:uiPriority="1" w:unhideWhenUsed="1"/>
+    <w:lsdException w:name="Body Text" w:semiHidden="1" w:unhideWhenUsed="1"/>
+    <w:lsdException w:name="Body Text Indent" w:semiHidden="1" w:unhideWhenUsed="1"/>
+    <w:lsdException w:name="List Continue" w:semiHidden="1" w:unhideWhenUsed="1"/>
+    <w:lsdException w:name="List Continue 2" w:semiHidden="1" w:unhideWhenUsed="1"/>
+    <w:lsdException w:name="List Continue 3" w:semiHidden="1" w:unhideWhenUsed="1"/>
+    <w:lsdException w:name="List Continue 4" w:semiHidden="1" w:unhideWhenUsed="1"/>
+    <w:lsdException w:name="List Continue 5" w:semiHidden="1" w:unhideWhenUsed="1"/>
+    <w:lsdException w:name="Message Header" w:semiHidden="1" w:unhideWhenUsed="1"/>
+    <w:lsdException w:name="Subtitle" w:uiPriority="11" w:qFormat="1"/>
+    <w:lsdException w:name="Salutation" w:semiHidden="1" w:unhideWhenUsed="1"/>
+    <w:lsdException w:name="Date" w:semiHidden="1" w:unhideWhenUsed="1"/>
+    <w:lsdException w:name="Body Text First Indent" w:semiHidden="1" w:unhideWhenUsed="1"/>
+    <w:lsdException w:name="Body Text First Indent 2" w:semiHidden="1" w:unhideWhenUsed="1"/>
+    <w:lsdException w:name="Note Heading" w:semiHidden="1" w:unhideWhenUsed="1"/>
+    <w:lsdException w:name="Body Text 2" w:semiHidden="1" w:unhideWhenUsed="1"/>
+    <w:lsdException w:name="Body Text 3" w:semiHidden="1" w:unhideWhenUsed="1"/>
+    <w:lsdException w:name="Body Text Indent 2" w:semiHidden="1" w:unhideWhenUsed="1"/>
+    <w:lsdException w:name="Body Text Indent 3" w:semiHidden="1" w:unhideWhenUsed="1"/>
+    <w:lsdException w:name="Block Text" w:semiHidden="1" w:unhideWhenUsed="1"/>
+    <w:lsdException w:name="Hyperlink" w:semiHidden="1" w:unhideWhenUsed="1"/>
+    <w:lsdException w:name="FollowedHyperlink" w:semiHidden="1" w:unhideWhenUsed="1"/>
+    <w:lsdException w:name="Strong" w:uiPriority="0" w:qFormat="1"/>
+    <w:lsdException w:name="Emphasis" w:uiPriority="20" w:qFormat="1"/>
+    <w:lsdException w:name="Document Map" w:semiHidden="1" w:unhideWhenUsed="1"/>
+    <w:lsdException w:name="Plain Text" w:semiHidden="1" w:unhideWhenUsed="1"/>
+    <w:lsdException w:name="E-mail Signature" w:semiHidden="1" w:unhideWhenUsed="1"/>
+    <w:lsdException w:name="HTML Top of Form" w:semiHidden="1" w:unhideWhenUsed="1"/>
+    <w:lsdException w:name="HTML Bottom of Form" w:semiHidden="1" w:unhideWhenUsed="1"/>
+    <w:lsdException w:name="Normal (Web)" w:semiHidden="1" w:unhideWhenUsed="1"/>
+    <w:lsdException w:name="HTML Acronym" w:semiHidden="1" w:unhideWhenUsed="1"/>
+    <w:lsdException w:name="HTML Address" w:semiHidden="1" w:unhideWhenUsed="1"/>
+    <w:lsdException w:name="HTML Cite" w:semiHidden="1" w:unhideWhenUsed="1"/>
+    <w:lsdException w:name="HTML Code" w:semiHidden="1" w:unhideWhenUsed="1"/>
+    <w:lsdException w:name="HTML Definition" w:semiHidden="1" w:unhideWhenUsed="1"/>
+    <w:lsdException w:name="HTML Keyboard" w:semiHidden="1" w:unhideWhenUsed="1"/>
+    <w:lsdException w:name="HTML Preformatted" w:semiHidden="1" w:unhideWhenUsed="1"/>
+    <w:lsdException w:name="HTML Sample" w:semiHidden="1" w:unhideWhenUsed="1"/>
+    <w:lsdException w:name="HTML Typewriter" w:semiHidden="1" w:unhideWhenUsed="1"/>
+    <w:lsdException w:name="HTML Variable" w:semiHidden="1" w:unhideWhenUsed="1"/>
+    <w:lsdException w:name="Normal Table" w:semiHidden="1" w:unhideWhenUsed="1"/>
+    <w:lsdException w:name="annotation subject" w:semiHidden="1" w:unhideWhenUsed="1"/>
+    <w:lsdException w:name="No List" w:semiHidden="1" w:unhideWhenUsed="1"/>
+    <w:lsdException w:name="Outline List 1" w:semiHidden="1" w:unhideWhenUsed="1"/>
+    <w:lsdException w:name="Outline List 2" w:semiHidden="1" w:unhideWhenUsed="1"/>
+    <w:lsdException w:name="Outline List 3" w:semiHidden="1" w:unhideWhenUsed="1"/>
+    <w:lsdException w:name="Table Simple 1" w:semiHidden="1" w:unhideWhenUsed="1"/>
+    <w:lsdException w:name="Table Simple 2" w:semiHidden="1" w:unhideWhenUsed="1"/>
+    <w:lsdException w:name="Table Simple 3" w:semiHidden="1" w:unhideWhenUsed="1"/>
+    <w:lsdException w:name="Table Classic 1" w:semiHidden="1" w:unhideWhenUsed="1"/>
+    <w:lsdException w:name="Table Classic 2" w:semiHidden="1" w:unhideWhenUsed="1"/>
+    <w:lsdException w:name="Table Classic 3" w:semiHidden="1" w:unhideWhenUsed="1"/>
+    <w:lsdException w:name="Table Classic 4" w:semiHidden="1" w:unhideWhenUsed="1"/>
+    <w:lsdException w:name="Table Colorful 1" w:semiHidden="1" w:unhideWhenUsed="1"/>
+    <w:lsdException w:name="Table Colorful 2" w:semiHidden="1" w:unhideWhenUsed="1"/>
+    <w:lsdException w:name="Table Colorful 3" w:semiHidden="1" w:unhideWhenUsed="1"/>
+    <w:lsdException w:name="Table Columns 1" w:semiHidden="1" w:unhideWhenUsed="1"/>
+    <w:lsdException w:name="Table Columns 2" w:semiHidden="1" w:unhideWhenUsed="1"/>
+    <w:lsdException w:name="Table Columns 3" w:semiHidden="1" w:unhideWhenUsed="1"/>
+    <w:lsdException w:name="Table Columns 4" w:semiHidden="1" w:unhideWhenUsed="1"/>
+    <w:lsdException w:name="Table Columns 5" w:semiHidden="1" w:unhideWhenUsed="1"/>
+    <w:lsdException w:name="Table Grid 1" w:semiHidden="1" w:unhideWhenUsed="1"/>
+    <w:lsdException w:name="Table Grid 2" w:semiHidden="1" w:unhideWhenUsed="1"/>
+    <w:lsdException w:name="Table Grid 3" w:semiHidden="1" w:unhideWhenUsed="1"/>
+    <w:lsdException w:name="Table Grid 4" w:semiHidden="1" w:unhideWhenUsed="1"/>
+    <w:lsdException w:name="Table Grid 5" w:semiHidden="1" w:unhideWhenUsed="1"/>
+    <w:lsdException w:name="Table Grid 6" w:semiHidden="1" w:unhideWhenUsed="1"/>
+    <w:lsdException w:name="Table Grid 7" w:semiHidden="1" w:unhideWhenUsed="1"/>
+    <w:lsdException w:name="Table Grid 8" w:semiHidden="1" w:unhideWhenUsed="1"/>
+    <w:lsdException w:name="Table List 1" w:semiHidden="1" w:unhideWhenUsed="1"/>
+    <w:lsdException w:name="Table List 2" w:semiHidden="1" w:unhideWhenUsed="1"/>
+    <w:lsdException w:name="Table List 3" w:semiHidden="1" w:unhideWhenUsed="1"/>
+    <w:lsdException w:name="Table List 4" w:semiHidden="1" w:unhideWhenUsed="1"/>
+    <w:lsdException w:name="Table List 5" w:semiHidden="1" w:unhideWhenUsed="1"/>
+    <w:lsdException w:name="Table List 6" w:semiHidden="1" w:unhideWhenUsed="1"/>
+    <w:lsdException w:name="Table List 7" w:semiHidden="1" w:unhideWhenUsed="1"/>
+    <w:lsdException w:name="Table List 8" w:semiHidden="1" w:unhideWhenUsed="1"/>
+    <w:lsdException w:name="Table 3D effects 1" w:semiHidden="1" w:unhideWhenUsed="1"/>
+    <w:lsdException w:name="Table 3D effects 2" w:semiHidden="1" w:unhideWhenUsed="1"/>
+    <w:lsdException w:name="Table 3D effects 3" w:semiHidden="1" w:unhideWhenUsed="1"/>
+    <w:lsdException w:name="Table Contemporary" w:semiHidden="1" w:unhideWhenUsed="1"/>
+    <w:lsdException w:name="Table Elegant" w:semiHidden="1" w:unhideWhenUsed="1"/>
+    <w:lsdException w:name="Table Professional" w:semiHidden="1" w:unhideWhenUsed="1"/>
+    <w:lsdException w:name="Table Subtle 1" w:semiHidden="1" w:unhideWhenUsed="1"/>
+    <w:lsdException w:name="Table Subtle 2" w:semiHidden="1" w:unhideWhenUsed="1"/>
+    <w:lsdException w:name="Table Web 1" w:semiHidden="1" w:unhideWhenUsed="1"/>
+    <w:lsdException w:name="Table Web 2" w:semiHidden="1" w:unhideWhenUsed="1"/>
+    <w:lsdException w:name="Table Web 3" w:semiHidden="1" w:unhideWhenUsed="1"/>
+    <w:lsdException w:name="Balloon Text" w:semiHidden="1" w:unhideWhenUsed="1"/>
+    <w:lsdException w:name="Table Grid" w:uiPriority="59"/>
+    <w:lsdException w:name="Table Theme" w:semiHidden="1" w:unhideWhenUsed="1"/>
+    <w:lsdException w:name="Placeholder Text" w:semiHidden="1"/>
+    <w:lsdException w:name="No Spacing" w:uiPriority="1" w:qFormat="1"/>
+    <w:lsdException w:name="Light Shading" w:uiPriority="60"/>
+    <w:lsdException w:name="Light List" w:uiPriority="61"/>
+    <w:lsdException w:name="Light Grid" w:uiPriority="62"/>
+    <w:lsdException w:name="Medium Shading 1" w:uiPriority="63"/>
+    <w:lsdException w:name="Medium Shading 2" w:uiPriority="64"/>
+    <w:lsdException w:name="Medium List 1" w:uiPriority="65"/>
+    <w:lsdException w:name="Medium List 2" w:uiPriority="66"/>
+    <w:lsdException w:name="Medium Grid 1" w:uiPriority="67"/>
+    <w:lsdException w:name="Medium Grid 2" w:uiPriority="68"/>
+    <w:lsdException w:name="Medium Grid 3" w:uiPriority="69"/>
+    <w:lsdException w:name="Dark List" w:uiPriority="70"/>
+    <w:lsdException w:name="Colorful Shading" w:uiPriority="71"/>
+    <w:lsdException w:name="Colorful List" w:uiPriority="72"/>
+    <w:lsdException w:name="Colorful Grid" w:uiPriority="73"/>
+    <w:lsdException w:name="Light Shading Accent 1" w:uiPriority="60"/>
+    <w:lsdException w:name="Light List Accent 1" w:uiPriority="61"/>
+    <w:lsdException w:name="Light Grid Accent 1" w:uiPriority="62"/>
+    <w:lsdException w:name="Medium Shading 1 Accent 1" w:uiPriority="63"/>
+    <w:lsdException w:name="Medium Shading 2 Accent 1" w:uiPriority="64"/>
+    <w:lsdException w:name="Medium List 1 Accent 1" w:uiPriority="65"/>
+    <w:lsdException w:name="Revision" w:semiHidden="1"/>
+    <w:lsdException w:name="List Paragraph" w:uiPriority="34" w:qFormat="1"/>
+    <w:lsdException w:name="Quote" w:uiPriority="29" w:qFormat="1"/>
+    <w:lsdException w:name="Intense Quote" w:uiPriority="30" w:qFormat="1"/>
+    <w:lsdException w:name="Medium List 2 Accent 1" w:uiPriority="66"/>
+    <w:lsdException w:name="Medium Grid 1 Accent 1" w:uiPriority="67"/>
+    <w:lsdException w:name="Medium Grid 2 Accent 1" w:uiPriority="68"/>
+    <w:lsdException w:name="Medium Grid 3 Accent 1" w:uiPriority="69"/>
+    <w:lsdException w:name="Dark List Accent 1" w:uiPriority="70"/>
+    <w:lsdException w:name="Colorful Shading Accent 1" w:uiPriority="71"/>
+    <w:lsdException w:name="Colorful List Accent 1" w:uiPriority="72"/>
+    <w:lsdException w:name="Colorful Grid Accent 1" w:uiPriority="73"/>
+    <w:lsdException w:name="Light Shading Accent 2" w:uiPriority="60"/>
+    <w:lsdException w:name="Light List Accent 2" w:uiPriority="61"/>
+    <w:lsdException w:name="Light Grid Accent 2" w:uiPriority="62"/>
+    <w:lsdException w:name="Medium Shading 1 Accent 2" w:uiPriority="63"/>
+    <w:lsdException w:name="Medium Shading 2 Accent 2" w:uiPriority="64"/>
+    <w:lsdException w:name="Medium List 1 Accent 2" w:uiPriority="65"/>
+    <w:lsdException w:name="Medium List 2 Accent 2" w:uiPriority="66"/>
+    <w:lsdException w:name="Medium Grid 1 Accent 2" w:uiPriority="67"/>
+    <w:lsdException w:name="Medium Grid 2 Accent 2" w:uiPriority="68"/>
+    <w:lsdException w:name="Medium Grid 3 Accent 2" w:uiPriority="69"/>
+    <w:lsdException w:name="Dark List Accent 2" w:uiPriority="70"/>
+    <w:lsdException w:name="Colorful Shading Accent 2" w:uiPriority="71"/>
+    <w:lsdException w:name="Colorful List Accent 2" w:uiPriority="72"/>
+    <w:lsdException w:name="Colorful Grid Accent 2" w:uiPriority="73"/>
+    <w:lsdException w:name="Light Shading Accent 3" w:uiPriority="60"/>
+    <w:lsdException w:name="Light List Accent 3" w:uiPriority="61"/>
+    <w:lsdException w:name="Light Grid Accent 3" w:uiPriority="62"/>
+    <w:lsdException w:name="Medium Shading 1 Accent 3" w:uiPriority="63"/>
+    <w:lsdException w:name="Medium Shading 2 Accent 3" w:uiPriority="64"/>
+    <w:lsdException w:name="Medium List 1 Accent 3" w:uiPriority="65"/>
+    <w:lsdException w:name="Medium List 2 Accent 3" w:uiPriority="66"/>
+    <w:lsdException w:name="Medium Grid 1 Accent 3" w:uiPriority="67"/>
+    <w:lsdException w:name="Medium Grid 2 Accent 3" w:uiPriority="68"/>
+    <w:lsdException w:name="Medium Grid 3 Accent 3" w:uiPriority="69"/>
+    <w:lsdException w:name="Dark List Accent 3" w:uiPriority="70"/>
+    <w:lsdException w:name="Colorful Shading Accent 3" w:uiPriority="71"/>
+    <w:lsdException w:name="Colorful List Accent 3" w:uiPriority="72"/>
+    <w:lsdException w:name="Colorful Grid Accent 3" w:uiPriority="73"/>
+    <w:lsdException w:name="Light Shading Accent 4" w:uiPriority="60"/>
+    <w:lsdException w:name="Light List Accent 4" w:uiPriority="61"/>
+    <w:lsdException w:name="Light Grid Accent 4" w:uiPriority="62"/>
+    <w:lsdException w:name="Medium Shading 1 Accent 4" w:uiPriority="63"/>
+    <w:lsdException w:name="Medium Shading 2 Accent 4" w:uiPriority="64"/>
+    <w:lsdException w:name="Medium List 1 Accent 4" w:uiPriority="65"/>
+    <w:lsdException w:name="Medium List 2 Accent 4" w:uiPriority="66"/>
+    <w:lsdException w:name="Medium Grid 1 Accent 4" w:uiPriority="67"/>
+    <w:lsdException w:name="Medium Grid 2 Accent 4" w:uiPriority="68"/>
+    <w:lsdException w:name="Medium Grid 3 Accent 4" w:uiPriority="69"/>
+    <w:lsdException w:name="Dark List Accent 4" w:uiPriority="70"/>
+    <w:lsdException w:name="Colorful Shading Accent 4" w:uiPriority="71"/>
+    <w:lsdException w:name="Colorful List Accent 4" w:uiPriority="72"/>
+    <w:lsdException w:name="Colorful Grid Accent 4" w:uiPriority="73"/>
+    <w:lsdException w:name="Light Shading Accent 5" w:uiPriority="60"/>
+    <w:lsdException w:name="Light List Accent 5" w:uiPriority="61"/>
+    <w:lsdException w:name="Light Grid Accent 5" w:uiPriority="62"/>
+    <w:lsdException w:name="Medium Shading 1 Accent 5" w:uiPriority="63"/>
+    <w:lsdException w:name="Medium Shading 2 Accent 5" w:uiPriority="64"/>
+    <w:lsdException w:name="Medium List 1 Accent 5" w:uiPriority="65"/>
+    <w:lsdException w:name="Medium List 2 Accent 5" w:uiPriority="66"/>
+    <w:lsdException w:name="Medium Grid 1 Accent 5" w:uiPriority="67"/>
+    <w:lsdException w:name="Medium Grid 2 Accent 5" w:uiPriority="68"/>
+    <w:lsdException w:name="Medium Grid 3 Accent 5" w:uiPriority="69"/>
+    <w:lsdException w:name="Dark List Accent 5" w:uiPriority="70"/>
+    <w:lsdException w:name="Colorful Shading Accent 5" w:uiPriority="71"/>
+    <w:lsdException w:name="Colorful List Accent 5" w:uiPriority="72"/>
+    <w:lsdException w:name="Colorful Grid Accent 5" w:uiPriority="73"/>
+    <w:lsdException w:name="Light Shading Accent 6" w:uiPriority="60"/>
+    <w:lsdException w:name="Light List Accent 6" w:uiPriority="61"/>
+    <w:lsdException w:name="Light Grid Accent 6" w:uiPriority="62"/>
+    <w:lsdException w:name="Medium Shading 1 Accent 6" w:uiPriority="63"/>
+    <w:lsdException w:name="Medium Shading 2 Accent 6" w:uiPriority="64"/>
+    <w:lsdException w:name="Medium List 1 Accent 6" w:uiPriority="65"/>
+    <w:lsdException w:name="Medium List 2 Accent 6" w:uiPriority="66"/>
+    <w:lsdException w:name="Medium Grid 1 Accent 6" w:uiPriority="67"/>
+    <w:lsdException w:name="Medium Grid 2 Accent 6" w:uiPriority="68"/>
+    <w:lsdException w:name="Medium Grid 3 Accent 6" w:uiPriority="69"/>
+    <w:lsdException w:name="Dark List Accent 6" w:uiPriority="70"/>
+    <w:lsdException w:name="Colorful Shading Accent 6" w:uiPriority="71"/>
+    <w:lsdException w:name="Colorful List Accent 6" w:uiPriority="72"/>
+    <w:lsdException w:name="Colorful Grid Accent 6" w:uiPriority="73"/>
+    <w:lsdException w:name="Subtle Emphasis" w:uiPriority="19" w:qFormat="1"/>
+    <w:lsdException w:name="Intense Emphasis" w:uiPriority="21" w:qFormat="1"/>
+    <w:lsdException w:name="Subtle Reference" w:uiPriority="31" w:qFormat="1"/>
+    <w:lsdException w:name="Intense Reference" w:uiPriority="32" w:qFormat="1"/>
+    <w:lsdException w:name="Book Title" w:uiPriority="33" w:qFormat="1"/>
+    <w:lsdException w:name="Bibliography" w:semiHidden="1" w:uiPriority="37" w:unhideWhenUsed="1"/>
+    <w:lsdException w:name="TOC Heading" w:semiHidden="1" w:uiPriority="39" w:unhideWhenUsed="1" w:qFormat="1"/>
+    <w:lsdException w:name="Plain Table 1" w:uiPriority="41"/>
+    <w:lsdException w:name="Plain Table 2" w:uiPriority="42"/>
+    <w:lsdException w:name="Plain Table 3" w:uiPriority="43"/>
+    <w:lsdException w:name="Plain Table 4" w:uiPriority="44"/>
+    <w:lsdException w:name="Plain Table 5" w:uiPriority="45"/>
+    <w:lsdException w:name="Grid Table Light" w:uiPriority="40"/>
+    <w:lsdException w:name="Grid Table 1 Light" w:uiPriority="46"/>
+    <w:lsdException w:name="Grid Table 2" w:uiPriority="47"/>
+    <w:lsdException w:name="Grid Table 3" w:uiPriority="48"/>
+    <w:lsdException w:name="Grid Table 4" w:uiPriority="49"/>
+    <w:lsdException w:name="Grid Table 5 Dark" w:uiPriority="50"/>
+    <w:lsdException w:name="Grid Table 6 Colorful" w:uiPriority="51"/>
+    <w:lsdException w:name="Grid Table 7 Colorful" w:uiPriority="52"/>
+    <w:lsdException w:name="Grid Table 1 Light Accent 1" w:uiPriority="46"/>
+    <w:lsdException w:name="Grid Table 2 Accent 1" w:uiPriority="47"/>
+    <w:lsdException w:name="Grid Table 3 Accent 1" w:uiPriority="48"/>
+    <w:lsdException w:name="Grid Table 4 Accent 1" w:uiPriority="49"/>
+    <w:lsdException w:name="Grid Table 5 Dark Accent 1" w:uiPriority="50"/>
+    <w:lsdException w:name="Grid Table 6 Colorful Accent 1" w:uiPriority="51"/>
+    <w:lsdException w:name="Grid Table 7 Colorful Accent 1" w:uiPriority="52"/>
+    <w:lsdException w:name="Grid Table 1 Light Accent 2" w:uiPriority="46"/>
+    <w:lsdException w:name="Grid Table 2 Accent 2" w:uiPriority="47"/>
+    <w:lsdException w:name="Grid Table 3 Accent 2" w:uiPriority="48"/>
+    <w:lsdException w:name="Grid Table 4 Accent 2" w:uiPriority="49"/>
+    <w:lsdException w:name="Grid Table 5 Dark Accent 2" w:uiPriority="50"/>
+    <w:lsdException w:name="Grid Table 6 Colorful Accent 2" w:uiPriority="51"/>
+    <w:lsdException w:name="Grid Table 7 Colorful Accent 2" w:uiPriority="52"/>
+    <w:lsdException w:name="Grid Table 1 Light Accent 3" w:uiPriority="46"/>
+    <w:lsdException w:name="Grid Table 2 Accent 3" w:uiPriority="47"/>
+    <w:lsdException w:name="Grid Table 3 Accent 3" w:uiPriority="48"/>
+    <w:lsdException w:name="Grid Table 4 Accent 3" w:uiPriority="49"/>
+    <w:lsdException w:name="Grid Table 5 Dark Accent 3" w:uiPriority="50"/>
+    <w:lsdException w:name="Grid Table 6 Colorful Accent 3" w:uiPriority="51"/>
+    <w:lsdException w:name="Grid Table 7 Colorful Accent 3" w:uiPriority="52"/>
+    <w:lsdException w:name="Grid Table 1 Light Accent 4" w:uiPriority="46"/>
+    <w:lsdException w:name="Grid Table 2 Accent 4" w:uiPriority="47"/>
+    <w:lsdException w:name="Grid Table 3 Accent 4" w:uiPriority="48"/>
+    <w:lsdException w:name="Grid Table 4 Accent 4" w:uiPriority="49"/>
+    <w:lsdException w:name="Grid Table 5 Dark Accent 4" w:uiPriority="50"/>
+    <w:lsdException w:name="Grid Table 6 Colorful Accent 4" w:uiPriority="51"/>
+    <w:lsdException w:name="Grid Table 7 Colorful Accent 4" w:uiPriority="52"/>
+    <w:lsdException w:name="Grid Table 1 Light Accent 5" w:uiPriority="46"/>
+    <w:lsdException w:name="Grid Table 2 Accent 5" w:uiPriority="47"/>
+    <w:lsdException w:name="Grid Table 3 Accent 5" w:uiPriority="48"/>
+    <w:lsdException w:name="Grid Table 4 Accent 5" w:uiPriority="49"/>
+    <w:lsdException w:name="Grid Table 5 Dark Accent 5" w:uiPriority="50"/>
+    <w:lsdException w:name="Grid Table 6 Colorful Accent 5" w:uiPriority="51"/>
+    <w:lsdException w:name="Grid Table 7 Colorful Accent 5" w:uiPriority="52"/>
+    <w:lsdException w:name="Grid Table 1 Light Accent 6" w:uiPriority="46"/>
+    <w:lsdException w:name="Grid Table 2 Accent 6" w:uiPriority="47"/>
+    <w:lsdException w:name="Grid Table 3 Accent 6" w:uiPriority="48"/>
+    <w:lsdException w:name="Grid Table 4 Accent 6" w:uiPriority="49"/>
+    <w:lsdException w:name="Grid Table 5 Dark Accent 6" w:uiPriority="50"/>
+    <w:lsdException w:name="Grid Table 6 Colorful Accent 6" w:uiPriority="51"/>
+    <w:lsdException w:name="Grid Table 7 Colorful Accent 6" w:uiPriority="52"/>
+    <w:lsdException w:name="List Table 1 Light" w:uiPriority="46"/>
+    <w:lsdException w:name="List Table 2" w:uiPriority="47"/>
+    <w:lsdException w:name="List Table 3" w:uiPriority="48"/>
+    <w:lsdException w:name="List Table 4" w:uiPriority="49"/>
+    <w:lsdException w:name="List Table 5 Dark" w:uiPriority="50"/>
+    <w:lsdException w:name="List Table 6 Colorful" w:uiPriority="51"/>
+    <w:lsdException w:name="List Table 7 Colorful" w:uiPriority="52"/>
+    <w:lsdException w:name="List Table 1 Light Accent 1" w:uiPriority="46"/>
+    <w:lsdException w:name="List Table 2 Accent 1" w:uiPriority="47"/>
+    <w:lsdException w:name="List Table 3 Accent 1" w:uiPriority="48"/>
+    <w:lsdException w:name="List Table 4 Accent 1" w:uiPriority="49"/>
+    <w:lsdException w:name="List Table 5 Dark Accent 1" w:uiPriority="50"/>
+    <w:lsdException w:name="List Table 6 Colorful Accent 1" w:uiPriority="51"/>
+    <w:lsdException w:name="List Table 7 Colorful Accent 1" w:uiPriority="52"/>
+    <w:lsdException w:name="List Table 1 Light Accent 2" w:uiPriority="46"/>
+    <w:lsdException w:name="List Table 2 Accent 2" w:uiPriority="47"/>
+    <w:lsdException w:name="List Table 3 Accent 2" w:uiPriority="48"/>
+    <w:lsdException w:name="List Table 4 Accent 2" w:uiPriority="49"/>
+    <w:lsdException w:name="List Table 5 Dark Accent 2" w:uiPriority="50"/>
+    <w:lsdException w:name="List Table 6 Colorful Accent 2" w:uiPriority="51"/>
+    <w:lsdException w:name="List Table 7 Colorful Accent 2" w:uiPriority="52"/>
+    <w:lsdException w:name="List Table 1 Light Accent 3" w:uiPriority="46"/>
+    <w:lsdException w:name="List Table 2 Accent 3" w:uiPriority="47"/>
+    <w:lsdException w:name="List Table 3 Accent 3" w:uiPriority="48"/>
+    <w:lsdException w:name="List Table 4 Accent 3" w:uiPriority="49"/>
+    <w:lsdException w:name="List Table 5 Dark Accent 3" w:uiPriority="50"/>
+    <w:lsdException w:name="List Table 6 Colorful Accent 3" w:uiPriority="51"/>
+    <w:lsdException w:name="List Table 7 Colorful Accent 3" w:uiPriority="52"/>
+    <w:lsdException w:name="List Table 1 Light Accent 4" w:uiPriority="46"/>
+    <w:lsdException w:name="List Table 2 Accent 4" w:uiPriority="47"/>
+    <w:lsdException w:name="List Table 3 Accent 4" w:uiPriority="48"/>
+    <w:lsdException w:name="List Table 4 Accent 4" w:uiPriority="49"/>
+    <w:lsdException w:name="List Table 5 Dark Accent 4" w:uiPriority="50"/>
+    <w:lsdException w:name="List Table 6 Colorful Accent 4" w:uiPriority="51"/>
+    <w:lsdException w:name="List Table 7 Colorful Accent 4" w:uiPriority="52"/>
+    <w:lsdException w:name="List Table 1 Light Accent 5" w:uiPriority="46"/>
+    <w:lsdException w:name="List Table 2 Accent 5" w:uiPriority="47"/>
+    <w:lsdException w:name="List Table 3 Accent 5" w:uiPriority="48"/>
+    <w:lsdException w:name="List Table 4 Accent 5" w:uiPriority="49"/>
+    <w:lsdException w:name="List Table 5 Dark Accent 5" w:uiPriority="50"/>
+    <w:lsdException w:name="List Table 6 Colorful Accent 5" w:uiPriority="51"/>
+    <w:lsdException w:name="List Table 7 Colorful Accent 5" w:uiPriority="52"/>
+    <w:lsdException w:name="List Table 1 Light Accent 6" w:uiPriority="46"/>
+    <w:lsdException w:name="List Table 2 Accent 6" w:uiPriority="47"/>
+    <w:lsdException w:name="List Table 3 Accent 6" w:uiPriority="48"/>
+    <w:lsdException w:name="List Table 4 Accent 6" w:uiPriority="49"/>
+    <w:lsdException w:name="List Table 5 Dark Accent 6" w:uiPriority="50"/>
+    <w:lsdException w:name="List Table 6 Colorful Accent 6" w:uiPriority="51"/>
+    <w:lsdException w:name="List Table 7 Colorful Accent 6" w:uiPriority="52"/>
+    <w:lsdException w:name="Mention" w:semiHidden="1" w:unhideWhenUsed="1"/>
+    <w:lsdException w:name="Smart Hyperlink" w:semiHidden="1" w:unhideWhenUsed="1"/>
+    <w:lsdException w:name="Hashtag" w:semiHidden="1" w:unhideWhenUsed="1"/>
+    <w:lsdException w:name="Unresolved Mention" w:semiHidden="1" w:unhideWhenUsed="1"/>
+    <w:lsdException w:name="Smart Link" w:semiHidden="1" w:unhideWhenUsed="1"/>
   </w:latentStyles>
   <w:style w:type="paragraph" w:default="1" w:styleId="Normal">
     <w:name w:val="Normal"/>
@@ -4877,7 +5439,6 @@
     <w:uiPriority w:val="99"/>
     <w:semiHidden/>
     <w:unhideWhenUsed/>
-    <w:qFormat/>
     <w:tblPr>
       <w:tblInd w:w="0" w:type="dxa"/>
       <w:tblCellMar>

--- a/Project_Analysis_and_Design_Document.docx
+++ b/Project_Analysis_and_Design_Document.docx
@@ -1,6 +1,6 @@
 
 <file path=word/document.xml><?xml version="1.0" encoding="utf-8"?>
-<w:document xmlns:wpc="http://schemas.microsoft.com/office/word/2010/wordprocessingCanvas" xmlns:cx="http://schemas.microsoft.com/office/drawing/2014/chartex" xmlns:cx1="http://schemas.microsoft.com/office/drawing/2015/9/8/chartex" xmlns:cx2="http://schemas.microsoft.com/office/drawing/2015/10/21/chartex" xmlns:cx3="http://schemas.microsoft.com/office/drawing/2016/5/9/chartex" xmlns:cx4="http://schemas.microsoft.com/office/drawing/2016/5/10/chartex" xmlns:cx5="http://schemas.microsoft.com/office/drawing/2016/5/11/chartex" xmlns:cx6="http://schemas.microsoft.com/office/drawing/2016/5/12/chartex" xmlns:cx7="http://schemas.microsoft.com/office/drawing/2016/5/13/chartex" xmlns:cx8="http://schemas.microsoft.com/office/drawing/2016/5/14/chartex" xmlns:mc="http://schemas.openxmlformats.org/markup-compatibility/2006" xmlns:aink="http://schemas.microsoft.com/office/drawing/2016/ink" xmlns:am3d="http://schemas.microsoft.com/office/drawing/2017/model3d" xmlns:o="urn:schemas-microsoft-com:office:office" xmlns:r="http://schemas.openxmlformats.org/officeDocument/2006/relationships" xmlns:m="http://schemas.openxmlformats.org/officeDocument/2006/math" xmlns:v="urn:schemas-microsoft-com:vml" xmlns:wp14="http://schemas.microsoft.com/office/word/2010/wordprocessingDrawing" xmlns:wp="http://schemas.openxmlformats.org/drawingml/2006/wordprocessingDrawing" xmlns:w10="urn:schemas-microsoft-com:office:word" xmlns:w="http://schemas.openxmlformats.org/wordprocessingml/2006/main" xmlns:w14="http://schemas.microsoft.com/office/word/2010/wordml" xmlns:w15="http://schemas.microsoft.com/office/word/2012/wordml" xmlns:w16cid="http://schemas.microsoft.com/office/word/2016/wordml/cid" xmlns:w16se="http://schemas.microsoft.com/office/word/2015/wordml/symex" xmlns:wpg="http://schemas.microsoft.com/office/word/2010/wordprocessingGroup" xmlns:wpi="http://schemas.microsoft.com/office/word/2010/wordprocessingInk" xmlns:wne="http://schemas.microsoft.com/office/word/2006/wordml" xmlns:wps="http://schemas.microsoft.com/office/word/2010/wordprocessingShape" mc:Ignorable="w14 w15 w16se w16cid wp14">
+<w:document xmlns:wpc="http://schemas.microsoft.com/office/word/2010/wordprocessingCanvas" xmlns:cx="http://schemas.microsoft.com/office/drawing/2014/chartex" xmlns:cx1="http://schemas.microsoft.com/office/drawing/2015/9/8/chartex" xmlns:cx2="http://schemas.microsoft.com/office/drawing/2015/10/21/chartex" xmlns:cx3="http://schemas.microsoft.com/office/drawing/2016/5/9/chartex" xmlns:cx4="http://schemas.microsoft.com/office/drawing/2016/5/10/chartex" xmlns:cx5="http://schemas.microsoft.com/office/drawing/2016/5/11/chartex" xmlns:cx6="http://schemas.microsoft.com/office/drawing/2016/5/12/chartex" xmlns:cx7="http://schemas.microsoft.com/office/drawing/2016/5/13/chartex" xmlns:cx8="http://schemas.microsoft.com/office/drawing/2016/5/14/chartex" xmlns:mc="http://schemas.openxmlformats.org/markup-compatibility/2006" xmlns:aink="http://schemas.microsoft.com/office/drawing/2016/ink" xmlns:am3d="http://schemas.microsoft.com/office/drawing/2017/model3d" xmlns:o="urn:schemas-microsoft-com:office:office" xmlns:r="http://schemas.openxmlformats.org/officeDocument/2006/relationships" xmlns:m="http://schemas.openxmlformats.org/officeDocument/2006/math" xmlns:v="urn:schemas-microsoft-com:vml" xmlns:wp14="http://schemas.microsoft.com/office/word/2010/wordprocessingDrawing" xmlns:wp="http://schemas.openxmlformats.org/drawingml/2006/wordprocessingDrawing" xmlns:w10="urn:schemas-microsoft-com:office:word" xmlns:w="http://schemas.openxmlformats.org/wordprocessingml/2006/main" xmlns:w14="http://schemas.microsoft.com/office/word/2010/wordml" xmlns:w15="http://schemas.microsoft.com/office/word/2012/wordml" xmlns:w16cex="http://schemas.microsoft.com/office/word/2018/wordml/cex" xmlns:w16cid="http://schemas.microsoft.com/office/word/2016/wordml/cid" xmlns:w16="http://schemas.microsoft.com/office/word/2018/wordml" xmlns:w16se="http://schemas.microsoft.com/office/word/2015/wordml/symex" xmlns:wpg="http://schemas.microsoft.com/office/word/2010/wordprocessingGroup" xmlns:wpi="http://schemas.microsoft.com/office/word/2010/wordprocessingInk" xmlns:wne="http://schemas.microsoft.com/office/word/2006/wordml" xmlns:wps="http://schemas.microsoft.com/office/word/2010/wordprocessingShape" mc:Ignorable="w14 w15 w16se w16cid w16 w16cex wp14">
   <w:body>
     <w:p>
       <w:pPr>
@@ -859,7 +859,13 @@
         <w:rPr>
           <w:noProof/>
         </w:rPr>
-        <w:t>2.2</w:t>
+        <w:t>2.</w:t>
+      </w:r>
+      <w:r>
+        <w:rPr>
+          <w:noProof/>
+        </w:rPr>
+        <w:t>2</w:t>
       </w:r>
       <w:r>
         <w:rPr>
@@ -875,7 +881,7 @@
         <w:rPr>
           <w:noProof/>
         </w:rPr>
-        <w:t>Package Design</w:t>
+        <w:t>Component and Deployment Diagrams</w:t>
       </w:r>
       <w:r>
         <w:rPr>
@@ -887,36 +893,105 @@
         <w:rPr>
           <w:noProof/>
         </w:rPr>
-        <w:fldChar w:fldCharType="begin"/>
-      </w:r>
-      <w:r>
-        <w:rPr>
-          <w:noProof/>
-        </w:rPr>
-        <w:instrText xml:space="preserve"> PAGEREF _Toc285793959 \h </w:instrText>
-      </w:r>
-      <w:r>
-        <w:rPr>
-          <w:noProof/>
-        </w:rPr>
-      </w:r>
-      <w:r>
-        <w:rPr>
-          <w:noProof/>
-        </w:rPr>
-        <w:fldChar w:fldCharType="separate"/>
-      </w:r>
-      <w:r>
-        <w:rPr>
-          <w:noProof/>
-        </w:rPr>
-        <w:t>4</w:t>
-      </w:r>
-      <w:r>
-        <w:rPr>
-          <w:noProof/>
-        </w:rPr>
-        <w:fldChar w:fldCharType="end"/>
+        <w:t>5</w:t>
+      </w:r>
+    </w:p>
+    <w:p>
+      <w:pPr>
+        <w:pStyle w:val="TOC1"/>
+        <w:tabs>
+          <w:tab w:val="left" w:pos="660"/>
+        </w:tabs>
+        <w:rPr>
+          <w:rFonts w:asciiTheme="minorHAnsi" w:eastAsiaTheme="minorEastAsia" w:hAnsiTheme="minorHAnsi" w:cstheme="minorBidi"/>
+          <w:noProof/>
+          <w:sz w:val="22"/>
+          <w:szCs w:val="22"/>
+          <w:lang w:val="ro-RO" w:eastAsia="ro-RO"/>
+        </w:rPr>
+      </w:pPr>
+      <w:r>
+        <w:rPr>
+          <w:noProof/>
+        </w:rPr>
+        <w:t>III.</w:t>
+      </w:r>
+      <w:r>
+        <w:rPr>
+          <w:rFonts w:asciiTheme="minorHAnsi" w:eastAsiaTheme="minorEastAsia" w:hAnsiTheme="minorHAnsi" w:cstheme="minorBidi"/>
+          <w:noProof/>
+          <w:sz w:val="22"/>
+          <w:szCs w:val="22"/>
+          <w:lang w:val="ro-RO" w:eastAsia="ro-RO"/>
+        </w:rPr>
+        <w:tab/>
+      </w:r>
+      <w:r>
+        <w:rPr>
+          <w:noProof/>
+        </w:rPr>
+        <w:t>Elaboration – Iteration 1.2</w:t>
+      </w:r>
+      <w:r>
+        <w:rPr>
+          <w:noProof/>
+        </w:rPr>
+        <w:tab/>
+      </w:r>
+      <w:r>
+        <w:rPr>
+          <w:noProof/>
+        </w:rPr>
+        <w:t>5</w:t>
+      </w:r>
+    </w:p>
+    <w:p>
+      <w:pPr>
+        <w:pStyle w:val="TOC1"/>
+        <w:tabs>
+          <w:tab w:val="left" w:pos="432"/>
+        </w:tabs>
+        <w:rPr>
+          <w:rFonts w:asciiTheme="minorHAnsi" w:eastAsiaTheme="minorEastAsia" w:hAnsiTheme="minorHAnsi" w:cstheme="minorBidi"/>
+          <w:noProof/>
+          <w:sz w:val="22"/>
+          <w:szCs w:val="22"/>
+          <w:lang w:val="ro-RO" w:eastAsia="ro-RO"/>
+        </w:rPr>
+      </w:pPr>
+      <w:r>
+        <w:rPr>
+          <w:noProof/>
+        </w:rPr>
+        <w:t>1.</w:t>
+      </w:r>
+      <w:r>
+        <w:rPr>
+          <w:rFonts w:asciiTheme="minorHAnsi" w:eastAsiaTheme="minorEastAsia" w:hAnsiTheme="minorHAnsi" w:cstheme="minorBidi"/>
+          <w:noProof/>
+          <w:sz w:val="22"/>
+          <w:szCs w:val="22"/>
+          <w:lang w:val="ro-RO" w:eastAsia="ro-RO"/>
+        </w:rPr>
+        <w:tab/>
+      </w:r>
+      <w:r>
+        <w:rPr>
+          <w:noProof/>
+        </w:rPr>
+        <w:t>Design Model</w:t>
+      </w:r>
+      <w:r>
+        <w:rPr>
+          <w:noProof/>
+        </w:rPr>
+        <w:tab/>
+      </w:r>
+      <w:r>
+        <w:rPr>
+          <w:noProof/>
+        </w:rPr>
+        <w:t>5</w:t>
       </w:r>
     </w:p>
     <w:p>
@@ -937,7 +1012,7 @@
         <w:rPr>
           <w:noProof/>
         </w:rPr>
-        <w:t>2.3</w:t>
+        <w:t>1.1</w:t>
       </w:r>
       <w:r>
         <w:rPr>
@@ -953,7 +1028,7 @@
         <w:rPr>
           <w:noProof/>
         </w:rPr>
-        <w:t>Component and Deployment Diagrams</w:t>
+        <w:t>Dynamic Behavior</w:t>
       </w:r>
       <w:r>
         <w:rPr>
@@ -965,36 +1040,154 @@
         <w:rPr>
           <w:noProof/>
         </w:rPr>
-        <w:fldChar w:fldCharType="begin"/>
-      </w:r>
-      <w:r>
-        <w:rPr>
-          <w:noProof/>
-        </w:rPr>
-        <w:instrText xml:space="preserve"> PAGEREF _Toc285793960 \h </w:instrText>
-      </w:r>
-      <w:r>
-        <w:rPr>
-          <w:noProof/>
-        </w:rPr>
-      </w:r>
-      <w:r>
-        <w:rPr>
-          <w:noProof/>
-        </w:rPr>
-        <w:fldChar w:fldCharType="separate"/>
-      </w:r>
-      <w:r>
-        <w:rPr>
-          <w:noProof/>
-        </w:rPr>
-        <w:t>4</w:t>
-      </w:r>
-      <w:r>
-        <w:rPr>
-          <w:noProof/>
-        </w:rPr>
-        <w:fldChar w:fldCharType="end"/>
+        <w:t>5</w:t>
+      </w:r>
+    </w:p>
+    <w:p>
+      <w:pPr>
+        <w:pStyle w:val="TOC2"/>
+        <w:tabs>
+          <w:tab w:val="left" w:pos="1100"/>
+        </w:tabs>
+        <w:rPr>
+          <w:rFonts w:asciiTheme="minorHAnsi" w:eastAsiaTheme="minorEastAsia" w:hAnsiTheme="minorHAnsi" w:cstheme="minorBidi"/>
+          <w:noProof/>
+          <w:sz w:val="22"/>
+          <w:szCs w:val="22"/>
+          <w:lang w:val="ro-RO" w:eastAsia="ro-RO"/>
+        </w:rPr>
+      </w:pPr>
+      <w:r>
+        <w:rPr>
+          <w:noProof/>
+        </w:rPr>
+        <w:t>1.2</w:t>
+      </w:r>
+      <w:r>
+        <w:rPr>
+          <w:rFonts w:asciiTheme="minorHAnsi" w:eastAsiaTheme="minorEastAsia" w:hAnsiTheme="minorHAnsi" w:cstheme="minorBidi"/>
+          <w:noProof/>
+          <w:sz w:val="22"/>
+          <w:szCs w:val="22"/>
+          <w:lang w:val="ro-RO" w:eastAsia="ro-RO"/>
+        </w:rPr>
+        <w:tab/>
+      </w:r>
+      <w:r>
+        <w:rPr>
+          <w:noProof/>
+        </w:rPr>
+        <w:t>Class Design</w:t>
+      </w:r>
+      <w:r>
+        <w:rPr>
+          <w:noProof/>
+        </w:rPr>
+        <w:tab/>
+      </w:r>
+      <w:r>
+        <w:rPr>
+          <w:noProof/>
+        </w:rPr>
+        <w:t>5</w:t>
+      </w:r>
+    </w:p>
+    <w:p>
+      <w:pPr>
+        <w:pStyle w:val="TOC1"/>
+        <w:tabs>
+          <w:tab w:val="left" w:pos="432"/>
+        </w:tabs>
+        <w:rPr>
+          <w:rFonts w:asciiTheme="minorHAnsi" w:eastAsiaTheme="minorEastAsia" w:hAnsiTheme="minorHAnsi" w:cstheme="minorBidi"/>
+          <w:noProof/>
+          <w:sz w:val="22"/>
+          <w:szCs w:val="22"/>
+          <w:lang w:val="ro-RO" w:eastAsia="ro-RO"/>
+        </w:rPr>
+      </w:pPr>
+      <w:r>
+        <w:rPr>
+          <w:noProof/>
+        </w:rPr>
+        <w:t>2.</w:t>
+      </w:r>
+      <w:r>
+        <w:rPr>
+          <w:rFonts w:asciiTheme="minorHAnsi" w:eastAsiaTheme="minorEastAsia" w:hAnsiTheme="minorHAnsi" w:cstheme="minorBidi"/>
+          <w:noProof/>
+          <w:sz w:val="22"/>
+          <w:szCs w:val="22"/>
+          <w:lang w:val="ro-RO" w:eastAsia="ro-RO"/>
+        </w:rPr>
+        <w:tab/>
+      </w:r>
+      <w:r>
+        <w:rPr>
+          <w:noProof/>
+        </w:rPr>
+        <w:t>Data Model</w:t>
+      </w:r>
+      <w:r>
+        <w:rPr>
+          <w:noProof/>
+        </w:rPr>
+        <w:tab/>
+      </w:r>
+      <w:r>
+        <w:rPr>
+          <w:noProof/>
+        </w:rPr>
+        <w:t>5</w:t>
+      </w:r>
+    </w:p>
+    <w:p>
+      <w:pPr>
+        <w:pStyle w:val="TOC1"/>
+        <w:tabs>
+          <w:tab w:val="left" w:pos="432"/>
+        </w:tabs>
+        <w:rPr>
+          <w:rFonts w:asciiTheme="minorHAnsi" w:eastAsiaTheme="minorEastAsia" w:hAnsiTheme="minorHAnsi" w:cstheme="minorBidi"/>
+          <w:noProof/>
+          <w:sz w:val="22"/>
+          <w:szCs w:val="22"/>
+          <w:lang w:val="ro-RO" w:eastAsia="ro-RO"/>
+        </w:rPr>
+      </w:pPr>
+      <w:r>
+        <w:rPr>
+          <w:noProof/>
+        </w:rPr>
+        <w:t>3.</w:t>
+      </w:r>
+      <w:r>
+        <w:rPr>
+          <w:rFonts w:asciiTheme="minorHAnsi" w:eastAsiaTheme="minorEastAsia" w:hAnsiTheme="minorHAnsi" w:cstheme="minorBidi"/>
+          <w:noProof/>
+          <w:sz w:val="22"/>
+          <w:szCs w:val="22"/>
+          <w:lang w:val="ro-RO" w:eastAsia="ro-RO"/>
+        </w:rPr>
+        <w:tab/>
+      </w:r>
+      <w:r>
+        <w:rPr>
+          <w:noProof/>
+        </w:rPr>
+        <w:t>Unit Testing</w:t>
+      </w:r>
+      <w:r>
+        <w:rPr>
+          <w:noProof/>
+        </w:rPr>
+        <w:tab/>
+      </w:r>
+      <w:r>
+        <w:rPr>
+          <w:noProof/>
+        </w:rPr>
+        <w:t>5</w:t>
       </w:r>
     </w:p>
     <w:p>
@@ -1015,7 +1208,7 @@
         <w:rPr>
           <w:noProof/>
         </w:rPr>
-        <w:t>III.</w:t>
+        <w:t>IV.</w:t>
       </w:r>
       <w:r>
         <w:rPr>
@@ -1031,7 +1224,7 @@
         <w:rPr>
           <w:noProof/>
         </w:rPr>
-        <w:t>Elaboration – Iteration 1.2</w:t>
+        <w:t>Elaboration – Iteration 2</w:t>
       </w:r>
       <w:r>
         <w:rPr>
@@ -1043,36 +1236,7 @@
         <w:rPr>
           <w:noProof/>
         </w:rPr>
-        <w:fldChar w:fldCharType="begin"/>
-      </w:r>
-      <w:r>
-        <w:rPr>
-          <w:noProof/>
-        </w:rPr>
-        <w:instrText xml:space="preserve"> PAGEREF _Toc285793961 \h </w:instrText>
-      </w:r>
-      <w:r>
-        <w:rPr>
-          <w:noProof/>
-        </w:rPr>
-      </w:r>
-      <w:r>
-        <w:rPr>
-          <w:noProof/>
-        </w:rPr>
-        <w:fldChar w:fldCharType="separate"/>
-      </w:r>
-      <w:r>
-        <w:rPr>
-          <w:noProof/>
-        </w:rPr>
-        <w:t>4</w:t>
-      </w:r>
-      <w:r>
-        <w:rPr>
-          <w:noProof/>
-        </w:rPr>
-        <w:fldChar w:fldCharType="end"/>
+        <w:t>5</w:t>
       </w:r>
     </w:p>
     <w:p>
@@ -1109,7 +1273,7 @@
         <w:rPr>
           <w:noProof/>
         </w:rPr>
-        <w:t>Design Model</w:t>
+        <w:t>Architectural Design Refinement</w:t>
       </w:r>
       <w:r>
         <w:rPr>
@@ -1121,192 +1285,7 @@
         <w:rPr>
           <w:noProof/>
         </w:rPr>
-        <w:fldChar w:fldCharType="begin"/>
-      </w:r>
-      <w:r>
-        <w:rPr>
-          <w:noProof/>
-        </w:rPr>
-        <w:instrText xml:space="preserve"> PAGEREF _Toc285793962 \h </w:instrText>
-      </w:r>
-      <w:r>
-        <w:rPr>
-          <w:noProof/>
-        </w:rPr>
-      </w:r>
-      <w:r>
-        <w:rPr>
-          <w:noProof/>
-        </w:rPr>
-        <w:fldChar w:fldCharType="separate"/>
-      </w:r>
-      <w:r>
-        <w:rPr>
-          <w:noProof/>
-        </w:rPr>
-        <w:t>4</w:t>
-      </w:r>
-      <w:r>
-        <w:rPr>
-          <w:noProof/>
-        </w:rPr>
-        <w:fldChar w:fldCharType="end"/>
-      </w:r>
-    </w:p>
-    <w:p>
-      <w:pPr>
-        <w:pStyle w:val="TOC2"/>
-        <w:tabs>
-          <w:tab w:val="left" w:pos="1100"/>
-        </w:tabs>
-        <w:rPr>
-          <w:rFonts w:asciiTheme="minorHAnsi" w:eastAsiaTheme="minorEastAsia" w:hAnsiTheme="minorHAnsi" w:cstheme="minorBidi"/>
-          <w:noProof/>
-          <w:sz w:val="22"/>
-          <w:szCs w:val="22"/>
-          <w:lang w:val="ro-RO" w:eastAsia="ro-RO"/>
-        </w:rPr>
-      </w:pPr>
-      <w:r>
-        <w:rPr>
-          <w:noProof/>
-        </w:rPr>
-        <w:t>1.1</w:t>
-      </w:r>
-      <w:r>
-        <w:rPr>
-          <w:rFonts w:asciiTheme="minorHAnsi" w:eastAsiaTheme="minorEastAsia" w:hAnsiTheme="minorHAnsi" w:cstheme="minorBidi"/>
-          <w:noProof/>
-          <w:sz w:val="22"/>
-          <w:szCs w:val="22"/>
-          <w:lang w:val="ro-RO" w:eastAsia="ro-RO"/>
-        </w:rPr>
-        <w:tab/>
-      </w:r>
-      <w:r>
-        <w:rPr>
-          <w:noProof/>
-        </w:rPr>
-        <w:t>Dynamic Behavior</w:t>
-      </w:r>
-      <w:r>
-        <w:rPr>
-          <w:noProof/>
-        </w:rPr>
-        <w:tab/>
-      </w:r>
-      <w:r>
-        <w:rPr>
-          <w:noProof/>
-        </w:rPr>
-        <w:fldChar w:fldCharType="begin"/>
-      </w:r>
-      <w:r>
-        <w:rPr>
-          <w:noProof/>
-        </w:rPr>
-        <w:instrText xml:space="preserve"> PAGEREF _Toc285793963 \h </w:instrText>
-      </w:r>
-      <w:r>
-        <w:rPr>
-          <w:noProof/>
-        </w:rPr>
-      </w:r>
-      <w:r>
-        <w:rPr>
-          <w:noProof/>
-        </w:rPr>
-        <w:fldChar w:fldCharType="separate"/>
-      </w:r>
-      <w:r>
-        <w:rPr>
-          <w:noProof/>
-        </w:rPr>
-        <w:t>4</w:t>
-      </w:r>
-      <w:r>
-        <w:rPr>
-          <w:noProof/>
-        </w:rPr>
-        <w:fldChar w:fldCharType="end"/>
-      </w:r>
-    </w:p>
-    <w:p>
-      <w:pPr>
-        <w:pStyle w:val="TOC2"/>
-        <w:tabs>
-          <w:tab w:val="left" w:pos="1100"/>
-        </w:tabs>
-        <w:rPr>
-          <w:rFonts w:asciiTheme="minorHAnsi" w:eastAsiaTheme="minorEastAsia" w:hAnsiTheme="minorHAnsi" w:cstheme="minorBidi"/>
-          <w:noProof/>
-          <w:sz w:val="22"/>
-          <w:szCs w:val="22"/>
-          <w:lang w:val="ro-RO" w:eastAsia="ro-RO"/>
-        </w:rPr>
-      </w:pPr>
-      <w:r>
-        <w:rPr>
-          <w:noProof/>
-        </w:rPr>
-        <w:t>1.2</w:t>
-      </w:r>
-      <w:r>
-        <w:rPr>
-          <w:rFonts w:asciiTheme="minorHAnsi" w:eastAsiaTheme="minorEastAsia" w:hAnsiTheme="minorHAnsi" w:cstheme="minorBidi"/>
-          <w:noProof/>
-          <w:sz w:val="22"/>
-          <w:szCs w:val="22"/>
-          <w:lang w:val="ro-RO" w:eastAsia="ro-RO"/>
-        </w:rPr>
-        <w:tab/>
-      </w:r>
-      <w:r>
-        <w:rPr>
-          <w:noProof/>
-        </w:rPr>
-        <w:t>Class Design</w:t>
-      </w:r>
-      <w:r>
-        <w:rPr>
-          <w:noProof/>
-        </w:rPr>
-        <w:tab/>
-      </w:r>
-      <w:r>
-        <w:rPr>
-          <w:noProof/>
-        </w:rPr>
-        <w:fldChar w:fldCharType="begin"/>
-      </w:r>
-      <w:r>
-        <w:rPr>
-          <w:noProof/>
-        </w:rPr>
-        <w:instrText xml:space="preserve"> PAGEREF _Toc285793964 \h </w:instrText>
-      </w:r>
-      <w:r>
-        <w:rPr>
-          <w:noProof/>
-        </w:rPr>
-      </w:r>
-      <w:r>
-        <w:rPr>
-          <w:noProof/>
-        </w:rPr>
-        <w:fldChar w:fldCharType="separate"/>
-      </w:r>
-      <w:r>
-        <w:rPr>
-          <w:noProof/>
-        </w:rPr>
-        <w:t>4</w:t>
-      </w:r>
-      <w:r>
-        <w:rPr>
-          <w:noProof/>
-        </w:rPr>
-        <w:fldChar w:fldCharType="end"/>
+        <w:t>5</w:t>
       </w:r>
     </w:p>
     <w:p>
@@ -1343,7 +1322,7 @@
         <w:rPr>
           <w:noProof/>
         </w:rPr>
-        <w:t>Data Model</w:t>
+        <w:t>Design Model Refinement</w:t>
       </w:r>
       <w:r>
         <w:rPr>
@@ -1355,348 +1334,7 @@
         <w:rPr>
           <w:noProof/>
         </w:rPr>
-        <w:fldChar w:fldCharType="begin"/>
-      </w:r>
-      <w:r>
-        <w:rPr>
-          <w:noProof/>
-        </w:rPr>
-        <w:instrText xml:space="preserve"> PAGEREF _Toc285793965 \h </w:instrText>
-      </w:r>
-      <w:r>
-        <w:rPr>
-          <w:noProof/>
-        </w:rPr>
-      </w:r>
-      <w:r>
-        <w:rPr>
-          <w:noProof/>
-        </w:rPr>
-        <w:fldChar w:fldCharType="separate"/>
-      </w:r>
-      <w:r>
-        <w:rPr>
-          <w:noProof/>
-        </w:rPr>
-        <w:t>4</w:t>
-      </w:r>
-      <w:r>
-        <w:rPr>
-          <w:noProof/>
-        </w:rPr>
-        <w:fldChar w:fldCharType="end"/>
-      </w:r>
-    </w:p>
-    <w:p>
-      <w:pPr>
-        <w:pStyle w:val="TOC1"/>
-        <w:tabs>
-          <w:tab w:val="left" w:pos="432"/>
-        </w:tabs>
-        <w:rPr>
-          <w:rFonts w:asciiTheme="minorHAnsi" w:eastAsiaTheme="minorEastAsia" w:hAnsiTheme="minorHAnsi" w:cstheme="minorBidi"/>
-          <w:noProof/>
-          <w:sz w:val="22"/>
-          <w:szCs w:val="22"/>
-          <w:lang w:val="ro-RO" w:eastAsia="ro-RO"/>
-        </w:rPr>
-      </w:pPr>
-      <w:r>
-        <w:rPr>
-          <w:noProof/>
-        </w:rPr>
-        <w:t>3.</w:t>
-      </w:r>
-      <w:r>
-        <w:rPr>
-          <w:rFonts w:asciiTheme="minorHAnsi" w:eastAsiaTheme="minorEastAsia" w:hAnsiTheme="minorHAnsi" w:cstheme="minorBidi"/>
-          <w:noProof/>
-          <w:sz w:val="22"/>
-          <w:szCs w:val="22"/>
-          <w:lang w:val="ro-RO" w:eastAsia="ro-RO"/>
-        </w:rPr>
-        <w:tab/>
-      </w:r>
-      <w:r>
-        <w:rPr>
-          <w:noProof/>
-        </w:rPr>
-        <w:t>Unit Testing</w:t>
-      </w:r>
-      <w:r>
-        <w:rPr>
-          <w:noProof/>
-        </w:rPr>
-        <w:tab/>
-      </w:r>
-      <w:r>
-        <w:rPr>
-          <w:noProof/>
-        </w:rPr>
-        <w:fldChar w:fldCharType="begin"/>
-      </w:r>
-      <w:r>
-        <w:rPr>
-          <w:noProof/>
-        </w:rPr>
-        <w:instrText xml:space="preserve"> PAGEREF _Toc285793966 \h </w:instrText>
-      </w:r>
-      <w:r>
-        <w:rPr>
-          <w:noProof/>
-        </w:rPr>
-      </w:r>
-      <w:r>
-        <w:rPr>
-          <w:noProof/>
-        </w:rPr>
-        <w:fldChar w:fldCharType="separate"/>
-      </w:r>
-      <w:r>
-        <w:rPr>
-          <w:noProof/>
-        </w:rPr>
-        <w:t>4</w:t>
-      </w:r>
-      <w:r>
-        <w:rPr>
-          <w:noProof/>
-        </w:rPr>
-        <w:fldChar w:fldCharType="end"/>
-      </w:r>
-    </w:p>
-    <w:p>
-      <w:pPr>
-        <w:pStyle w:val="TOC1"/>
-        <w:tabs>
-          <w:tab w:val="left" w:pos="660"/>
-        </w:tabs>
-        <w:rPr>
-          <w:rFonts w:asciiTheme="minorHAnsi" w:eastAsiaTheme="minorEastAsia" w:hAnsiTheme="minorHAnsi" w:cstheme="minorBidi"/>
-          <w:noProof/>
-          <w:sz w:val="22"/>
-          <w:szCs w:val="22"/>
-          <w:lang w:val="ro-RO" w:eastAsia="ro-RO"/>
-        </w:rPr>
-      </w:pPr>
-      <w:r>
-        <w:rPr>
-          <w:noProof/>
-        </w:rPr>
-        <w:t>IV.</w:t>
-      </w:r>
-      <w:r>
-        <w:rPr>
-          <w:rFonts w:asciiTheme="minorHAnsi" w:eastAsiaTheme="minorEastAsia" w:hAnsiTheme="minorHAnsi" w:cstheme="minorBidi"/>
-          <w:noProof/>
-          <w:sz w:val="22"/>
-          <w:szCs w:val="22"/>
-          <w:lang w:val="ro-RO" w:eastAsia="ro-RO"/>
-        </w:rPr>
-        <w:tab/>
-      </w:r>
-      <w:r>
-        <w:rPr>
-          <w:noProof/>
-        </w:rPr>
-        <w:t>Elaboration – Iteration 2</w:t>
-      </w:r>
-      <w:r>
-        <w:rPr>
-          <w:noProof/>
-        </w:rPr>
-        <w:tab/>
-      </w:r>
-      <w:r>
-        <w:rPr>
-          <w:noProof/>
-        </w:rPr>
-        <w:fldChar w:fldCharType="begin"/>
-      </w:r>
-      <w:r>
-        <w:rPr>
-          <w:noProof/>
-        </w:rPr>
-        <w:instrText xml:space="preserve"> PAGEREF _Toc285793967 \h </w:instrText>
-      </w:r>
-      <w:r>
-        <w:rPr>
-          <w:noProof/>
-        </w:rPr>
-      </w:r>
-      <w:r>
-        <w:rPr>
-          <w:noProof/>
-        </w:rPr>
-        <w:fldChar w:fldCharType="separate"/>
-      </w:r>
-      <w:r>
-        <w:rPr>
-          <w:noProof/>
-        </w:rPr>
-        <w:t>4</w:t>
-      </w:r>
-      <w:r>
-        <w:rPr>
-          <w:noProof/>
-        </w:rPr>
-        <w:fldChar w:fldCharType="end"/>
-      </w:r>
-    </w:p>
-    <w:p>
-      <w:pPr>
-        <w:pStyle w:val="TOC1"/>
-        <w:tabs>
-          <w:tab w:val="left" w:pos="432"/>
-        </w:tabs>
-        <w:rPr>
-          <w:rFonts w:asciiTheme="minorHAnsi" w:eastAsiaTheme="minorEastAsia" w:hAnsiTheme="minorHAnsi" w:cstheme="minorBidi"/>
-          <w:noProof/>
-          <w:sz w:val="22"/>
-          <w:szCs w:val="22"/>
-          <w:lang w:val="ro-RO" w:eastAsia="ro-RO"/>
-        </w:rPr>
-      </w:pPr>
-      <w:r>
-        <w:rPr>
-          <w:noProof/>
-        </w:rPr>
-        <w:t>1.</w:t>
-      </w:r>
-      <w:r>
-        <w:rPr>
-          <w:rFonts w:asciiTheme="minorHAnsi" w:eastAsiaTheme="minorEastAsia" w:hAnsiTheme="minorHAnsi" w:cstheme="minorBidi"/>
-          <w:noProof/>
-          <w:sz w:val="22"/>
-          <w:szCs w:val="22"/>
-          <w:lang w:val="ro-RO" w:eastAsia="ro-RO"/>
-        </w:rPr>
-        <w:tab/>
-      </w:r>
-      <w:r>
-        <w:rPr>
-          <w:noProof/>
-        </w:rPr>
-        <w:t>Architectural Design Refinement</w:t>
-      </w:r>
-      <w:r>
-        <w:rPr>
-          <w:noProof/>
-        </w:rPr>
-        <w:tab/>
-      </w:r>
-      <w:r>
-        <w:rPr>
-          <w:noProof/>
-        </w:rPr>
-        <w:fldChar w:fldCharType="begin"/>
-      </w:r>
-      <w:r>
-        <w:rPr>
-          <w:noProof/>
-        </w:rPr>
-        <w:instrText xml:space="preserve"> PAGEREF _Toc285793968 \h </w:instrText>
-      </w:r>
-      <w:r>
-        <w:rPr>
-          <w:noProof/>
-        </w:rPr>
-      </w:r>
-      <w:r>
-        <w:rPr>
-          <w:noProof/>
-        </w:rPr>
-        <w:fldChar w:fldCharType="separate"/>
-      </w:r>
-      <w:r>
-        <w:rPr>
-          <w:noProof/>
-        </w:rPr>
-        <w:t>4</w:t>
-      </w:r>
-      <w:r>
-        <w:rPr>
-          <w:noProof/>
-        </w:rPr>
-        <w:fldChar w:fldCharType="end"/>
-      </w:r>
-    </w:p>
-    <w:p>
-      <w:pPr>
-        <w:pStyle w:val="TOC1"/>
-        <w:tabs>
-          <w:tab w:val="left" w:pos="432"/>
-        </w:tabs>
-        <w:rPr>
-          <w:rFonts w:asciiTheme="minorHAnsi" w:eastAsiaTheme="minorEastAsia" w:hAnsiTheme="minorHAnsi" w:cstheme="minorBidi"/>
-          <w:noProof/>
-          <w:sz w:val="22"/>
-          <w:szCs w:val="22"/>
-          <w:lang w:val="ro-RO" w:eastAsia="ro-RO"/>
-        </w:rPr>
-      </w:pPr>
-      <w:r>
-        <w:rPr>
-          <w:noProof/>
-        </w:rPr>
-        <w:t>2.</w:t>
-      </w:r>
-      <w:r>
-        <w:rPr>
-          <w:rFonts w:asciiTheme="minorHAnsi" w:eastAsiaTheme="minorEastAsia" w:hAnsiTheme="minorHAnsi" w:cstheme="minorBidi"/>
-          <w:noProof/>
-          <w:sz w:val="22"/>
-          <w:szCs w:val="22"/>
-          <w:lang w:val="ro-RO" w:eastAsia="ro-RO"/>
-        </w:rPr>
-        <w:tab/>
-      </w:r>
-      <w:r>
-        <w:rPr>
-          <w:noProof/>
-        </w:rPr>
-        <w:t>Design Model Refinement</w:t>
-      </w:r>
-      <w:r>
-        <w:rPr>
-          <w:noProof/>
-        </w:rPr>
-        <w:tab/>
-      </w:r>
-      <w:r>
-        <w:rPr>
-          <w:noProof/>
-        </w:rPr>
-        <w:fldChar w:fldCharType="begin"/>
-      </w:r>
-      <w:r>
-        <w:rPr>
-          <w:noProof/>
-        </w:rPr>
-        <w:instrText xml:space="preserve"> PAGEREF _Toc285793969 \h </w:instrText>
-      </w:r>
-      <w:r>
-        <w:rPr>
-          <w:noProof/>
-        </w:rPr>
-      </w:r>
-      <w:r>
-        <w:rPr>
-          <w:noProof/>
-        </w:rPr>
-        <w:fldChar w:fldCharType="separate"/>
-      </w:r>
-      <w:r>
-        <w:rPr>
-          <w:noProof/>
-        </w:rPr>
-        <w:t>4</w:t>
-      </w:r>
-      <w:r>
-        <w:rPr>
-          <w:noProof/>
-        </w:rPr>
-        <w:fldChar w:fldCharType="end"/>
+        <w:t>5</w:t>
       </w:r>
     </w:p>
     <w:p>
@@ -2103,7 +1741,13 @@
         <w:rPr>
           <w:noProof/>
         </w:rPr>
-        <w:t>CRUD on daily weight</w:t>
+        <w:t xml:space="preserve">CRUD on </w:t>
+      </w:r>
+      <w:r>
+        <w:rPr>
+          <w:noProof/>
+        </w:rPr>
+        <w:t>tracking entries</w:t>
       </w:r>
     </w:p>
     <w:p>
@@ -2121,7 +1765,7 @@
         <w:rPr>
           <w:noProof/>
         </w:rPr>
-        <w:t>CRUD on tracked food</w:t>
+        <w:t>CRUD on goals</w:t>
       </w:r>
     </w:p>
     <w:p>
@@ -2139,7 +1783,7 @@
         <w:rPr>
           <w:noProof/>
         </w:rPr>
-        <w:t>CRUD on tracked calories burned</w:t>
+        <w:t>CRUD on the food database</w:t>
       </w:r>
     </w:p>
     <w:p>
@@ -2157,7 +1801,21 @@
         <w:rPr>
           <w:noProof/>
         </w:rPr>
-        <w:t>CRUD on goals</w:t>
+        <w:t>View certain statistics</w:t>
+      </w:r>
+    </w:p>
+    <w:p>
+      <w:pPr>
+        <w:ind w:left="720"/>
+        <w:rPr>
+          <w:noProof/>
+        </w:rPr>
+      </w:pPr>
+      <w:r>
+        <w:rPr>
+          <w:noProof/>
+        </w:rPr>
+        <w:t>The anonymous user can perform the following operations:</w:t>
       </w:r>
     </w:p>
     <w:p>
@@ -2175,21 +1833,7 @@
         <w:rPr>
           <w:noProof/>
         </w:rPr>
-        <w:t>View certain statistics</w:t>
-      </w:r>
-    </w:p>
-    <w:p>
-      <w:pPr>
-        <w:ind w:left="720"/>
-        <w:rPr>
-          <w:noProof/>
-        </w:rPr>
-      </w:pPr>
-      <w:r>
-        <w:rPr>
-          <w:noProof/>
-        </w:rPr>
-        <w:t>The anonymous user can perform the following operations:</w:t>
+        <w:t>Sign in</w:t>
       </w:r>
     </w:p>
     <w:p>
@@ -2207,7 +1851,21 @@
         <w:rPr>
           <w:noProof/>
         </w:rPr>
-        <w:t>Sign in</w:t>
+        <w:t>Sign up</w:t>
+      </w:r>
+    </w:p>
+    <w:p>
+      <w:pPr>
+        <w:ind w:left="720"/>
+        <w:rPr>
+          <w:noProof/>
+        </w:rPr>
+      </w:pPr>
+      <w:r>
+        <w:rPr>
+          <w:noProof/>
+        </w:rPr>
+        <w:t>The super user can perform the following operations:</w:t>
       </w:r>
     </w:p>
     <w:p>
@@ -2225,21 +1883,7 @@
         <w:rPr>
           <w:noProof/>
         </w:rPr>
-        <w:t>Sign up</w:t>
-      </w:r>
-    </w:p>
-    <w:p>
-      <w:pPr>
-        <w:ind w:left="720"/>
-        <w:rPr>
-          <w:noProof/>
-        </w:rPr>
-      </w:pPr>
-      <w:r>
-        <w:rPr>
-          <w:noProof/>
-        </w:rPr>
-        <w:t>The super user can perform the following operations:</w:t>
+        <w:t>CRUD on users</w:t>
       </w:r>
     </w:p>
     <w:p>
@@ -2257,7 +1901,7 @@
         <w:rPr>
           <w:noProof/>
         </w:rPr>
-        <w:t>CRUD on users</w:t>
+        <w:t>CRUD on the food database</w:t>
       </w:r>
     </w:p>
     <w:p>
@@ -2309,6 +1953,16 @@
     <w:p>
       <w:pPr>
         <w:ind w:left="720"/>
+      </w:pPr>
+    </w:p>
+    <w:p>
+      <w:pPr>
+        <w:ind w:left="720"/>
+      </w:pPr>
+    </w:p>
+    <w:p>
+      <w:pPr>
+        <w:ind w:left="720"/>
         <w:rPr>
           <w:i/>
           <w:color w:val="943634"/>
@@ -2316,135 +1970,131 @@
       </w:pPr>
       <w:r>
         <w:rPr>
+          <w:noProof/>
+        </w:rPr>
+        <w:drawing>
+          <wp:inline distT="0" distB="0" distL="0" distR="0" wp14:anchorId="21DCE581" wp14:editId="4A3D7757">
+            <wp:extent cx="5054034" cy="3080479"/>
+            <wp:effectExtent l="0" t="0" r="0" b="0"/>
+            <wp:docPr id="2" name="Picture 2" descr="A close up of text on a white background&#10;&#10;Description automatically generated"/>
+            <wp:cNvGraphicFramePr>
+              <a:graphicFrameLocks xmlns:a="http://schemas.openxmlformats.org/drawingml/2006/main" noChangeAspect="1"/>
+            </wp:cNvGraphicFramePr>
+            <a:graphic xmlns:a="http://schemas.openxmlformats.org/drawingml/2006/main">
+              <a:graphicData uri="http://schemas.openxmlformats.org/drawingml/2006/picture">
+                <pic:pic xmlns:pic="http://schemas.openxmlformats.org/drawingml/2006/picture">
+                  <pic:nvPicPr>
+                    <pic:cNvPr id="2" name="Screenshot 2020-03-21 at 23.42.45.png"/>
+                    <pic:cNvPicPr/>
+                  </pic:nvPicPr>
+                  <pic:blipFill>
+                    <a:blip r:embed="rId8" cstate="print">
+                      <a:extLst>
+                        <a:ext uri="{28A0092B-C50C-407E-A947-70E740481C1C}">
+                          <a14:useLocalDpi xmlns:a14="http://schemas.microsoft.com/office/drawing/2010/main" val="0"/>
+                        </a:ext>
+                      </a:extLst>
+                    </a:blip>
+                    <a:stretch>
+                      <a:fillRect/>
+                    </a:stretch>
+                  </pic:blipFill>
+                  <pic:spPr>
+                    <a:xfrm>
+                      <a:off x="0" y="0"/>
+                      <a:ext cx="5114558" cy="3117369"/>
+                    </a:xfrm>
+                    <a:prstGeom prst="rect">
+                      <a:avLst/>
+                    </a:prstGeom>
+                  </pic:spPr>
+                </pic:pic>
+              </a:graphicData>
+            </a:graphic>
+          </wp:inline>
+        </w:drawing>
+      </w:r>
+    </w:p>
+    <w:p>
+      <w:pPr>
+        <w:pStyle w:val="Heading1"/>
+        <w:rPr>
+          <w:rFonts w:ascii="Times New Roman" w:hAnsi="Times New Roman"/>
+        </w:rPr>
+      </w:pPr>
+      <w:bookmarkStart w:id="3" w:name="_Toc285793957"/>
+      <w:r>
+        <w:rPr>
+          <w:rFonts w:ascii="Times New Roman" w:hAnsi="Times New Roman"/>
+        </w:rPr>
+        <w:t>Architectural Design</w:t>
+      </w:r>
+      <w:bookmarkEnd w:id="3"/>
+    </w:p>
+    <w:p>
+      <w:pPr>
+        <w:pStyle w:val="Heading2"/>
+        <w:rPr>
+          <w:rFonts w:ascii="Times New Roman" w:hAnsi="Times New Roman"/>
+        </w:rPr>
+      </w:pPr>
+      <w:bookmarkStart w:id="4" w:name="_Toc285793958"/>
+      <w:r>
+        <w:rPr>
+          <w:rFonts w:ascii="Times New Roman" w:hAnsi="Times New Roman"/>
+        </w:rPr>
+        <w:t>Conceptual Architecture</w:t>
+      </w:r>
+      <w:bookmarkEnd w:id="4"/>
+    </w:p>
+    <w:p>
+      <w:pPr>
+        <w:ind w:left="720"/>
+      </w:pPr>
+      <w:r>
+        <w:t>This project is designed using the layered architecture pattern, as it is a client-server application. It’s built with Typescript with React as the client-side framework and Express as the server-side framework.</w:t>
+      </w:r>
+      <w:r>
+        <w:t xml:space="preserve"> The data will be persisted in a Postgres relational database.</w:t>
+      </w:r>
+      <w:r>
+        <w:t xml:space="preserve"> As the application is not very complex, other architectural patterns make no sense here. The architectural style of choice is Volatility Based Decomposition. This is especially easy to do with React, as it promotes a </w:t>
+      </w:r>
+      <w:r>
+        <w:t>component-based</w:t>
+      </w:r>
+      <w:r>
+        <w:t xml:space="preserve"> design.</w:t>
+      </w:r>
+    </w:p>
+    <w:p>
+      <w:pPr>
+        <w:pStyle w:val="Heading2"/>
+        <w:rPr>
+          <w:rFonts w:ascii="Times New Roman" w:hAnsi="Times New Roman"/>
+        </w:rPr>
+      </w:pPr>
+      <w:bookmarkStart w:id="5" w:name="_Toc285793960"/>
+      <w:r>
+        <w:rPr>
+          <w:rFonts w:ascii="Times New Roman" w:hAnsi="Times New Roman"/>
+        </w:rPr>
+        <w:lastRenderedPageBreak/>
+        <w:t>Component and Deployment Diagrams</w:t>
+      </w:r>
+      <w:bookmarkEnd w:id="5"/>
+    </w:p>
+    <w:p>
+      <w:pPr>
+        <w:ind w:left="720"/>
+      </w:pPr>
+      <w:r>
+        <w:rPr>
           <w:i/>
           <w:color w:val="943634"/>
         </w:rPr>
-        <w:t>[Define the domain model and create the conceptual class diagrams]</w:t>
-      </w:r>
-    </w:p>
-    <w:p>
-      <w:pPr>
-        <w:pStyle w:val="Heading1"/>
-        <w:rPr>
-          <w:rFonts w:ascii="Times New Roman" w:hAnsi="Times New Roman"/>
-        </w:rPr>
-      </w:pPr>
-      <w:bookmarkStart w:id="3" w:name="_Toc285793957"/>
-      <w:r>
-        <w:rPr>
-          <w:rFonts w:ascii="Times New Roman" w:hAnsi="Times New Roman"/>
-        </w:rPr>
-        <w:t>Architectural Design</w:t>
-      </w:r>
-      <w:bookmarkEnd w:id="3"/>
-    </w:p>
-    <w:p>
-      <w:pPr>
-        <w:pStyle w:val="Heading2"/>
-        <w:rPr>
-          <w:rFonts w:ascii="Times New Roman" w:hAnsi="Times New Roman"/>
-        </w:rPr>
-      </w:pPr>
-      <w:bookmarkStart w:id="4" w:name="_Toc285793958"/>
-      <w:r>
-        <w:rPr>
-          <w:rFonts w:ascii="Times New Roman" w:hAnsi="Times New Roman"/>
-        </w:rPr>
-        <w:t>Conceptual Architecture</w:t>
-      </w:r>
-      <w:bookmarkEnd w:id="4"/>
-    </w:p>
-    <w:p>
-      <w:pPr>
-        <w:ind w:left="720"/>
-        <w:rPr>
-          <w:i/>
-          <w:color w:val="943634"/>
-        </w:rPr>
-      </w:pPr>
-      <w:r>
-        <w:rPr>
-          <w:i/>
-          <w:color w:val="943634"/>
-        </w:rPr>
-        <w:t>[Define the system’s conceptual architecture; use an architectural style and pattern - highlight its use and motivate your choice.]</w:t>
-      </w:r>
-    </w:p>
-    <w:p>
-      <w:pPr>
-        <w:pStyle w:val="Heading2"/>
-        <w:rPr>
-          <w:rFonts w:ascii="Times New Roman" w:hAnsi="Times New Roman"/>
-        </w:rPr>
-      </w:pPr>
-      <w:bookmarkStart w:id="5" w:name="_Toc285793959"/>
-      <w:r>
-        <w:rPr>
-          <w:rFonts w:ascii="Times New Roman" w:hAnsi="Times New Roman"/>
-        </w:rPr>
-        <w:t>Package Design</w:t>
-      </w:r>
-      <w:bookmarkEnd w:id="5"/>
-    </w:p>
-    <w:p>
-      <w:pPr>
-        <w:ind w:left="720"/>
-        <w:rPr>
-          <w:i/>
-          <w:color w:val="943634"/>
-        </w:rPr>
-      </w:pPr>
-      <w:r>
-        <w:rPr>
-          <w:i/>
-          <w:color w:val="943634"/>
-        </w:rPr>
-        <w:t>[Create a package diagram]</w:t>
-      </w:r>
-    </w:p>
-    <w:p>
-      <w:pPr>
-        <w:pStyle w:val="Heading2"/>
-        <w:rPr>
-          <w:rFonts w:ascii="Times New Roman" w:hAnsi="Times New Roman"/>
-        </w:rPr>
-      </w:pPr>
-      <w:bookmarkStart w:id="6" w:name="_Toc285793960"/>
-      <w:r>
-        <w:rPr>
-          <w:rFonts w:ascii="Times New Roman" w:hAnsi="Times New Roman"/>
-        </w:rPr>
-        <w:t>Component and Deployment Diagrams</w:t>
-      </w:r>
-      <w:bookmarkEnd w:id="6"/>
-    </w:p>
-    <w:p>
-      <w:pPr>
-        <w:ind w:left="720"/>
-      </w:pPr>
-      <w:r>
-        <w:rPr>
-          <w:i/>
-          <w:color w:val="943634"/>
-        </w:rPr>
         <w:t>[Create the component and deployment diagrams.]</w:t>
       </w:r>
-    </w:p>
-    <w:p>
-      <w:pPr>
-        <w:pStyle w:val="Heading1"/>
-        <w:numPr>
-          <w:ilvl w:val="0"/>
-          <w:numId w:val="0"/>
-        </w:numPr>
-        <w:tabs>
-          <w:tab w:val="left" w:pos="720"/>
-        </w:tabs>
-        <w:ind w:left="1440"/>
-        <w:rPr>
-          <w:rFonts w:ascii="Times New Roman" w:hAnsi="Times New Roman"/>
-        </w:rPr>
-      </w:pPr>
     </w:p>
     <w:p>
       <w:pPr>
@@ -2461,7 +2111,7 @@
           <w:rFonts w:ascii="Times New Roman" w:hAnsi="Times New Roman"/>
         </w:rPr>
       </w:pPr>
-      <w:bookmarkStart w:id="7" w:name="_Toc285793961"/>
+      <w:bookmarkStart w:id="6" w:name="_Toc285793961"/>
       <w:r>
         <w:rPr>
           <w:rFonts w:ascii="Times New Roman" w:hAnsi="Times New Roman"/>
@@ -2480,7 +2130,7 @@
         </w:rPr>
         <w:t>2</w:t>
       </w:r>
-      <w:bookmarkEnd w:id="7"/>
+      <w:bookmarkEnd w:id="6"/>
     </w:p>
     <w:p>
       <w:pPr>
@@ -2494,14 +2144,14 @@
           <w:rFonts w:ascii="Times New Roman" w:hAnsi="Times New Roman"/>
         </w:rPr>
       </w:pPr>
-      <w:bookmarkStart w:id="8" w:name="_Toc285793962"/>
+      <w:bookmarkStart w:id="7" w:name="_Toc285793962"/>
       <w:r>
         <w:rPr>
           <w:rFonts w:ascii="Times New Roman" w:hAnsi="Times New Roman"/>
         </w:rPr>
         <w:t>Design Model</w:t>
       </w:r>
-      <w:bookmarkEnd w:id="8"/>
+      <w:bookmarkEnd w:id="7"/>
     </w:p>
     <w:p>
       <w:pPr>
@@ -2515,14 +2165,14 @@
           <w:rFonts w:ascii="Times New Roman" w:hAnsi="Times New Roman"/>
         </w:rPr>
       </w:pPr>
-      <w:bookmarkStart w:id="9" w:name="_Toc285793963"/>
+      <w:bookmarkStart w:id="8" w:name="_Toc285793963"/>
       <w:r>
         <w:rPr>
           <w:rFonts w:ascii="Times New Roman" w:hAnsi="Times New Roman"/>
         </w:rPr>
         <w:t>Dynamic Behavior</w:t>
       </w:r>
-      <w:bookmarkEnd w:id="9"/>
+      <w:bookmarkEnd w:id="8"/>
     </w:p>
     <w:p>
       <w:pPr>
@@ -2552,7 +2202,7 @@
           <w:rFonts w:ascii="Times New Roman" w:hAnsi="Times New Roman"/>
         </w:rPr>
       </w:pPr>
-      <w:bookmarkStart w:id="10" w:name="_Toc285793964"/>
+      <w:bookmarkStart w:id="9" w:name="_Toc285793964"/>
       <w:r>
         <w:rPr>
           <w:rFonts w:ascii="Times New Roman" w:hAnsi="Times New Roman"/>
@@ -2565,7 +2215,7 @@
         </w:rPr>
         <w:t>Design</w:t>
       </w:r>
-      <w:bookmarkEnd w:id="10"/>
+      <w:bookmarkEnd w:id="9"/>
     </w:p>
     <w:p>
       <w:pPr>
@@ -2639,14 +2289,14 @@
           <w:rFonts w:ascii="Times New Roman" w:hAnsi="Times New Roman"/>
         </w:rPr>
       </w:pPr>
-      <w:bookmarkStart w:id="11" w:name="_Toc285793965"/>
+      <w:bookmarkStart w:id="10" w:name="_Toc285793965"/>
       <w:r>
         <w:rPr>
           <w:rFonts w:ascii="Times New Roman" w:hAnsi="Times New Roman"/>
         </w:rPr>
         <w:t>Data Model</w:t>
       </w:r>
-      <w:bookmarkEnd w:id="11"/>
+      <w:bookmarkEnd w:id="10"/>
     </w:p>
     <w:p>
       <w:pPr>
@@ -2676,14 +2326,14 @@
           <w:rFonts w:ascii="Times New Roman" w:hAnsi="Times New Roman"/>
         </w:rPr>
       </w:pPr>
-      <w:bookmarkStart w:id="12" w:name="_Toc285793966"/>
+      <w:bookmarkStart w:id="11" w:name="_Toc285793966"/>
       <w:r>
         <w:rPr>
           <w:rFonts w:ascii="Times New Roman" w:hAnsi="Times New Roman"/>
         </w:rPr>
         <w:t>Unit Testing</w:t>
       </w:r>
-      <w:bookmarkEnd w:id="12"/>
+      <w:bookmarkEnd w:id="11"/>
     </w:p>
     <w:p>
       <w:pPr>
@@ -2732,15 +2382,14 @@
           <w:rFonts w:ascii="Times New Roman" w:hAnsi="Times New Roman"/>
         </w:rPr>
       </w:pPr>
-      <w:bookmarkStart w:id="13" w:name="_Toc285793967"/>
-      <w:r>
-        <w:rPr>
-          <w:rFonts w:ascii="Times New Roman" w:hAnsi="Times New Roman"/>
-        </w:rPr>
-        <w:lastRenderedPageBreak/>
+      <w:bookmarkStart w:id="12" w:name="_Toc285793967"/>
+      <w:r>
+        <w:rPr>
+          <w:rFonts w:ascii="Times New Roman" w:hAnsi="Times New Roman"/>
+        </w:rPr>
         <w:t>Elaboration – Iteration 2</w:t>
       </w:r>
-      <w:bookmarkEnd w:id="13"/>
+      <w:bookmarkEnd w:id="12"/>
     </w:p>
     <w:p>
       <w:pPr>
@@ -2754,14 +2403,14 @@
           <w:rFonts w:ascii="Times New Roman" w:hAnsi="Times New Roman"/>
         </w:rPr>
       </w:pPr>
-      <w:bookmarkStart w:id="14" w:name="_Toc285793968"/>
+      <w:bookmarkStart w:id="13" w:name="_Toc285793968"/>
       <w:r>
         <w:rPr>
           <w:rFonts w:ascii="Times New Roman" w:hAnsi="Times New Roman"/>
         </w:rPr>
         <w:t>Architectural Design Refinement</w:t>
       </w:r>
-      <w:bookmarkEnd w:id="14"/>
+      <w:bookmarkEnd w:id="13"/>
     </w:p>
     <w:p>
       <w:pPr>
@@ -2792,14 +2441,14 @@
           <w:rFonts w:ascii="Times New Roman" w:hAnsi="Times New Roman"/>
         </w:rPr>
       </w:pPr>
-      <w:bookmarkStart w:id="15" w:name="_Toc285793969"/>
+      <w:bookmarkStart w:id="14" w:name="_Toc285793969"/>
       <w:r>
         <w:rPr>
           <w:rFonts w:ascii="Times New Roman" w:hAnsi="Times New Roman"/>
         </w:rPr>
         <w:t>Design Model Refinement</w:t>
       </w:r>
-      <w:bookmarkEnd w:id="15"/>
+      <w:bookmarkEnd w:id="14"/>
     </w:p>
     <w:p>
       <w:pPr>
@@ -2815,9 +2464,9 @@
           <w:sz w:val="24"/>
         </w:rPr>
       </w:pPr>
-      <w:bookmarkStart w:id="16" w:name="_Toc285725326"/>
-      <w:bookmarkStart w:id="17" w:name="_Toc285725569"/>
-      <w:bookmarkStart w:id="18" w:name="_Toc285793970"/>
+      <w:bookmarkStart w:id="15" w:name="_Toc285725326"/>
+      <w:bookmarkStart w:id="16" w:name="_Toc285725569"/>
+      <w:bookmarkStart w:id="17" w:name="_Toc285793970"/>
       <w:r>
         <w:rPr>
           <w:rFonts w:ascii="Times New Roman" w:hAnsi="Times New Roman"/>
@@ -2845,9 +2494,9 @@
         </w:rPr>
         <w:t>GRASP; motivate your choices. Deliver the updated class diagrams.]</w:t>
       </w:r>
+      <w:bookmarkEnd w:id="15"/>
       <w:bookmarkEnd w:id="16"/>
       <w:bookmarkEnd w:id="17"/>
-      <w:bookmarkEnd w:id="18"/>
     </w:p>
     <w:p>
       <w:pPr>
@@ -2909,14 +2558,14 @@
           <w:rFonts w:ascii="Times New Roman" w:hAnsi="Times New Roman"/>
         </w:rPr>
       </w:pPr>
-      <w:bookmarkStart w:id="19" w:name="_Toc285793971"/>
+      <w:bookmarkStart w:id="18" w:name="_Toc285793971"/>
       <w:r>
         <w:rPr>
           <w:rFonts w:ascii="Times New Roman" w:hAnsi="Times New Roman"/>
         </w:rPr>
         <w:t>Construction and Transition</w:t>
       </w:r>
-      <w:bookmarkEnd w:id="19"/>
+      <w:bookmarkEnd w:id="18"/>
     </w:p>
     <w:p>
       <w:pPr>
@@ -2938,14 +2587,14 @@
           <w:rFonts w:ascii="Times New Roman" w:hAnsi="Times New Roman"/>
         </w:rPr>
       </w:pPr>
-      <w:bookmarkStart w:id="20" w:name="_Toc285793972"/>
+      <w:bookmarkStart w:id="19" w:name="_Toc285793972"/>
       <w:r>
         <w:rPr>
           <w:rFonts w:ascii="Times New Roman" w:hAnsi="Times New Roman"/>
         </w:rPr>
         <w:t>System Testing</w:t>
       </w:r>
-      <w:bookmarkEnd w:id="20"/>
+      <w:bookmarkEnd w:id="19"/>
     </w:p>
     <w:p>
       <w:pPr>
@@ -2975,14 +2624,14 @@
           <w:rFonts w:ascii="Times New Roman" w:hAnsi="Times New Roman"/>
         </w:rPr>
       </w:pPr>
-      <w:bookmarkStart w:id="21" w:name="_Toc285793973"/>
+      <w:bookmarkStart w:id="20" w:name="_Toc285793973"/>
       <w:r>
         <w:rPr>
           <w:rFonts w:ascii="Times New Roman" w:hAnsi="Times New Roman"/>
         </w:rPr>
         <w:t>Future improvements</w:t>
       </w:r>
-      <w:bookmarkEnd w:id="21"/>
+      <w:bookmarkEnd w:id="20"/>
     </w:p>
     <w:p>
       <w:pPr>
@@ -3021,14 +2670,14 @@
           <w:rFonts w:ascii="Times New Roman" w:hAnsi="Times New Roman"/>
         </w:rPr>
       </w:pPr>
-      <w:bookmarkStart w:id="22" w:name="_Toc285793974"/>
+      <w:bookmarkStart w:id="21" w:name="_Toc285793974"/>
       <w:r>
         <w:rPr>
           <w:rFonts w:ascii="Times New Roman" w:hAnsi="Times New Roman"/>
         </w:rPr>
         <w:t>Bibliography</w:t>
       </w:r>
-      <w:bookmarkEnd w:id="22"/>
+      <w:bookmarkEnd w:id="21"/>
     </w:p>
     <w:p/>
     <w:p>
@@ -3038,10 +2687,10 @@
     </w:p>
     <w:p/>
     <w:sectPr>
-      <w:headerReference w:type="default" r:id="rId8"/>
-      <w:footerReference w:type="default" r:id="rId9"/>
-      <w:headerReference w:type="first" r:id="rId10"/>
-      <w:footerReference w:type="first" r:id="rId11"/>
+      <w:headerReference w:type="default" r:id="rId9"/>
+      <w:footerReference w:type="default" r:id="rId10"/>
+      <w:headerReference w:type="first" r:id="rId11"/>
+      <w:footerReference w:type="first" r:id="rId12"/>
       <w:pgSz w:w="12240" w:h="15840" w:code="1"/>
       <w:pgMar w:top="1440" w:right="1440" w:bottom="1440" w:left="1440" w:header="720" w:footer="720" w:gutter="0"/>
       <w:cols w:space="720"/>
@@ -3052,7 +2701,7 @@
 </file>
 
 <file path=word/endnotes.xml><?xml version="1.0" encoding="utf-8"?>
-<w:endnotes xmlns:wpc="http://schemas.microsoft.com/office/word/2010/wordprocessingCanvas" xmlns:cx="http://schemas.microsoft.com/office/drawing/2014/chartex" xmlns:cx1="http://schemas.microsoft.com/office/drawing/2015/9/8/chartex" xmlns:cx2="http://schemas.microsoft.com/office/drawing/2015/10/21/chartex" xmlns:cx3="http://schemas.microsoft.com/office/drawing/2016/5/9/chartex" xmlns:cx4="http://schemas.microsoft.com/office/drawing/2016/5/10/chartex" xmlns:cx5="http://schemas.microsoft.com/office/drawing/2016/5/11/chartex" xmlns:cx6="http://schemas.microsoft.com/office/drawing/2016/5/12/chartex" xmlns:cx7="http://schemas.microsoft.com/office/drawing/2016/5/13/chartex" xmlns:cx8="http://schemas.microsoft.com/office/drawing/2016/5/14/chartex" xmlns:mc="http://schemas.openxmlformats.org/markup-compatibility/2006" xmlns:aink="http://schemas.microsoft.com/office/drawing/2016/ink" xmlns:am3d="http://schemas.microsoft.com/office/drawing/2017/model3d" xmlns:o="urn:schemas-microsoft-com:office:office" xmlns:r="http://schemas.openxmlformats.org/officeDocument/2006/relationships" xmlns:m="http://schemas.openxmlformats.org/officeDocument/2006/math" xmlns:v="urn:schemas-microsoft-com:vml" xmlns:wp14="http://schemas.microsoft.com/office/word/2010/wordprocessingDrawing" xmlns:wp="http://schemas.openxmlformats.org/drawingml/2006/wordprocessingDrawing" xmlns:w10="urn:schemas-microsoft-com:office:word" xmlns:w="http://schemas.openxmlformats.org/wordprocessingml/2006/main" xmlns:w14="http://schemas.microsoft.com/office/word/2010/wordml" xmlns:w15="http://schemas.microsoft.com/office/word/2012/wordml" xmlns:w16cid="http://schemas.microsoft.com/office/word/2016/wordml/cid" xmlns:w16se="http://schemas.microsoft.com/office/word/2015/wordml/symex" xmlns:wpg="http://schemas.microsoft.com/office/word/2010/wordprocessingGroup" xmlns:wpi="http://schemas.microsoft.com/office/word/2010/wordprocessingInk" xmlns:wne="http://schemas.microsoft.com/office/word/2006/wordml" xmlns:wps="http://schemas.microsoft.com/office/word/2010/wordprocessingShape" mc:Ignorable="w14 w15 w16se w16cid wp14">
+<w:endnotes xmlns:wpc="http://schemas.microsoft.com/office/word/2010/wordprocessingCanvas" xmlns:cx="http://schemas.microsoft.com/office/drawing/2014/chartex" xmlns:cx1="http://schemas.microsoft.com/office/drawing/2015/9/8/chartex" xmlns:cx2="http://schemas.microsoft.com/office/drawing/2015/10/21/chartex" xmlns:cx3="http://schemas.microsoft.com/office/drawing/2016/5/9/chartex" xmlns:cx4="http://schemas.microsoft.com/office/drawing/2016/5/10/chartex" xmlns:cx5="http://schemas.microsoft.com/office/drawing/2016/5/11/chartex" xmlns:cx6="http://schemas.microsoft.com/office/drawing/2016/5/12/chartex" xmlns:cx7="http://schemas.microsoft.com/office/drawing/2016/5/13/chartex" xmlns:cx8="http://schemas.microsoft.com/office/drawing/2016/5/14/chartex" xmlns:mc="http://schemas.openxmlformats.org/markup-compatibility/2006" xmlns:aink="http://schemas.microsoft.com/office/drawing/2016/ink" xmlns:am3d="http://schemas.microsoft.com/office/drawing/2017/model3d" xmlns:o="urn:schemas-microsoft-com:office:office" xmlns:r="http://schemas.openxmlformats.org/officeDocument/2006/relationships" xmlns:m="http://schemas.openxmlformats.org/officeDocument/2006/math" xmlns:v="urn:schemas-microsoft-com:vml" xmlns:wp14="http://schemas.microsoft.com/office/word/2010/wordprocessingDrawing" xmlns:wp="http://schemas.openxmlformats.org/drawingml/2006/wordprocessingDrawing" xmlns:w10="urn:schemas-microsoft-com:office:word" xmlns:w="http://schemas.openxmlformats.org/wordprocessingml/2006/main" xmlns:w14="http://schemas.microsoft.com/office/word/2010/wordml" xmlns:w15="http://schemas.microsoft.com/office/word/2012/wordml" xmlns:w16cex="http://schemas.microsoft.com/office/word/2018/wordml/cex" xmlns:w16cid="http://schemas.microsoft.com/office/word/2016/wordml/cid" xmlns:w16="http://schemas.microsoft.com/office/word/2018/wordml" xmlns:w16se="http://schemas.microsoft.com/office/word/2015/wordml/symex" xmlns:wpg="http://schemas.microsoft.com/office/word/2010/wordprocessingGroup" xmlns:wpi="http://schemas.microsoft.com/office/word/2010/wordprocessingInk" xmlns:wne="http://schemas.microsoft.com/office/word/2006/wordml" xmlns:wps="http://schemas.microsoft.com/office/word/2010/wordprocessingShape" mc:Ignorable="w14 w15 w16se w16cid w16 w16cex wp14">
   <w:endnote w:type="separator" w:id="-1">
     <w:p>
       <w:pPr>
@@ -3077,7 +2726,7 @@
 </file>
 
 <file path=word/footer1.xml><?xml version="1.0" encoding="utf-8"?>
-<w:ftr xmlns:wpc="http://schemas.microsoft.com/office/word/2010/wordprocessingCanvas" xmlns:cx="http://schemas.microsoft.com/office/drawing/2014/chartex" xmlns:cx1="http://schemas.microsoft.com/office/drawing/2015/9/8/chartex" xmlns:cx2="http://schemas.microsoft.com/office/drawing/2015/10/21/chartex" xmlns:cx3="http://schemas.microsoft.com/office/drawing/2016/5/9/chartex" xmlns:cx4="http://schemas.microsoft.com/office/drawing/2016/5/10/chartex" xmlns:cx5="http://schemas.microsoft.com/office/drawing/2016/5/11/chartex" xmlns:cx6="http://schemas.microsoft.com/office/drawing/2016/5/12/chartex" xmlns:cx7="http://schemas.microsoft.com/office/drawing/2016/5/13/chartex" xmlns:cx8="http://schemas.microsoft.com/office/drawing/2016/5/14/chartex" xmlns:mc="http://schemas.openxmlformats.org/markup-compatibility/2006" xmlns:aink="http://schemas.microsoft.com/office/drawing/2016/ink" xmlns:am3d="http://schemas.microsoft.com/office/drawing/2017/model3d" xmlns:o="urn:schemas-microsoft-com:office:office" xmlns:r="http://schemas.openxmlformats.org/officeDocument/2006/relationships" xmlns:m="http://schemas.openxmlformats.org/officeDocument/2006/math" xmlns:v="urn:schemas-microsoft-com:vml" xmlns:wp14="http://schemas.microsoft.com/office/word/2010/wordprocessingDrawing" xmlns:wp="http://schemas.openxmlformats.org/drawingml/2006/wordprocessingDrawing" xmlns:w10="urn:schemas-microsoft-com:office:word" xmlns:w="http://schemas.openxmlformats.org/wordprocessingml/2006/main" xmlns:w14="http://schemas.microsoft.com/office/word/2010/wordml" xmlns:w15="http://schemas.microsoft.com/office/word/2012/wordml" xmlns:w16cid="http://schemas.microsoft.com/office/word/2016/wordml/cid" xmlns:w16se="http://schemas.microsoft.com/office/word/2015/wordml/symex" xmlns:wpg="http://schemas.microsoft.com/office/word/2010/wordprocessingGroup" xmlns:wpi="http://schemas.microsoft.com/office/word/2010/wordprocessingInk" xmlns:wne="http://schemas.microsoft.com/office/word/2006/wordml" xmlns:wps="http://schemas.microsoft.com/office/word/2010/wordprocessingShape" mc:Ignorable="w14 w15 w16se w16cid wp14">
+<w:ftr xmlns:wpc="http://schemas.microsoft.com/office/word/2010/wordprocessingCanvas" xmlns:cx="http://schemas.microsoft.com/office/drawing/2014/chartex" xmlns:cx1="http://schemas.microsoft.com/office/drawing/2015/9/8/chartex" xmlns:cx2="http://schemas.microsoft.com/office/drawing/2015/10/21/chartex" xmlns:cx3="http://schemas.microsoft.com/office/drawing/2016/5/9/chartex" xmlns:cx4="http://schemas.microsoft.com/office/drawing/2016/5/10/chartex" xmlns:cx5="http://schemas.microsoft.com/office/drawing/2016/5/11/chartex" xmlns:cx6="http://schemas.microsoft.com/office/drawing/2016/5/12/chartex" xmlns:cx7="http://schemas.microsoft.com/office/drawing/2016/5/13/chartex" xmlns:cx8="http://schemas.microsoft.com/office/drawing/2016/5/14/chartex" xmlns:mc="http://schemas.openxmlformats.org/markup-compatibility/2006" xmlns:aink="http://schemas.microsoft.com/office/drawing/2016/ink" xmlns:am3d="http://schemas.microsoft.com/office/drawing/2017/model3d" xmlns:o="urn:schemas-microsoft-com:office:office" xmlns:r="http://schemas.openxmlformats.org/officeDocument/2006/relationships" xmlns:m="http://schemas.openxmlformats.org/officeDocument/2006/math" xmlns:v="urn:schemas-microsoft-com:vml" xmlns:wp14="http://schemas.microsoft.com/office/word/2010/wordprocessingDrawing" xmlns:wp="http://schemas.openxmlformats.org/drawingml/2006/wordprocessingDrawing" xmlns:w10="urn:schemas-microsoft-com:office:word" xmlns:w="http://schemas.openxmlformats.org/wordprocessingml/2006/main" xmlns:w14="http://schemas.microsoft.com/office/word/2010/wordml" xmlns:w15="http://schemas.microsoft.com/office/word/2012/wordml" xmlns:w16cex="http://schemas.microsoft.com/office/word/2018/wordml/cex" xmlns:w16cid="http://schemas.microsoft.com/office/word/2016/wordml/cid" xmlns:w16="http://schemas.microsoft.com/office/word/2018/wordml" xmlns:w16se="http://schemas.microsoft.com/office/word/2015/wordml/symex" xmlns:wpg="http://schemas.microsoft.com/office/word/2010/wordprocessingGroup" xmlns:wpi="http://schemas.microsoft.com/office/word/2010/wordprocessingInk" xmlns:wne="http://schemas.microsoft.com/office/word/2006/wordml" xmlns:wps="http://schemas.microsoft.com/office/word/2010/wordprocessingShape" mc:Ignorable="w14 w15 w16se w16cid w16 w16cex wp14">
   <w:p>
     <w:pPr>
       <w:pStyle w:val="Footer"/>
@@ -3115,7 +2764,7 @@
 </file>
 
 <file path=word/footer2.xml><?xml version="1.0" encoding="utf-8"?>
-<w:ftr xmlns:wpc="http://schemas.microsoft.com/office/word/2010/wordprocessingCanvas" xmlns:cx="http://schemas.microsoft.com/office/drawing/2014/chartex" xmlns:cx1="http://schemas.microsoft.com/office/drawing/2015/9/8/chartex" xmlns:cx2="http://schemas.microsoft.com/office/drawing/2015/10/21/chartex" xmlns:cx3="http://schemas.microsoft.com/office/drawing/2016/5/9/chartex" xmlns:cx4="http://schemas.microsoft.com/office/drawing/2016/5/10/chartex" xmlns:cx5="http://schemas.microsoft.com/office/drawing/2016/5/11/chartex" xmlns:cx6="http://schemas.microsoft.com/office/drawing/2016/5/12/chartex" xmlns:cx7="http://schemas.microsoft.com/office/drawing/2016/5/13/chartex" xmlns:cx8="http://schemas.microsoft.com/office/drawing/2016/5/14/chartex" xmlns:mc="http://schemas.openxmlformats.org/markup-compatibility/2006" xmlns:aink="http://schemas.microsoft.com/office/drawing/2016/ink" xmlns:am3d="http://schemas.microsoft.com/office/drawing/2017/model3d" xmlns:o="urn:schemas-microsoft-com:office:office" xmlns:r="http://schemas.openxmlformats.org/officeDocument/2006/relationships" xmlns:m="http://schemas.openxmlformats.org/officeDocument/2006/math" xmlns:v="urn:schemas-microsoft-com:vml" xmlns:wp14="http://schemas.microsoft.com/office/word/2010/wordprocessingDrawing" xmlns:wp="http://schemas.openxmlformats.org/drawingml/2006/wordprocessingDrawing" xmlns:w10="urn:schemas-microsoft-com:office:word" xmlns:w="http://schemas.openxmlformats.org/wordprocessingml/2006/main" xmlns:w14="http://schemas.microsoft.com/office/word/2010/wordml" xmlns:w15="http://schemas.microsoft.com/office/word/2012/wordml" xmlns:w16cid="http://schemas.microsoft.com/office/word/2016/wordml/cid" xmlns:w16se="http://schemas.microsoft.com/office/word/2015/wordml/symex" xmlns:wpg="http://schemas.microsoft.com/office/word/2010/wordprocessingGroup" xmlns:wpi="http://schemas.microsoft.com/office/word/2010/wordprocessingInk" xmlns:wne="http://schemas.microsoft.com/office/word/2006/wordml" xmlns:wps="http://schemas.microsoft.com/office/word/2010/wordprocessingShape" mc:Ignorable="w14 w15 w16se w16cid wp14">
+<w:ftr xmlns:wpc="http://schemas.microsoft.com/office/word/2010/wordprocessingCanvas" xmlns:cx="http://schemas.microsoft.com/office/drawing/2014/chartex" xmlns:cx1="http://schemas.microsoft.com/office/drawing/2015/9/8/chartex" xmlns:cx2="http://schemas.microsoft.com/office/drawing/2015/10/21/chartex" xmlns:cx3="http://schemas.microsoft.com/office/drawing/2016/5/9/chartex" xmlns:cx4="http://schemas.microsoft.com/office/drawing/2016/5/10/chartex" xmlns:cx5="http://schemas.microsoft.com/office/drawing/2016/5/11/chartex" xmlns:cx6="http://schemas.microsoft.com/office/drawing/2016/5/12/chartex" xmlns:cx7="http://schemas.microsoft.com/office/drawing/2016/5/13/chartex" xmlns:cx8="http://schemas.microsoft.com/office/drawing/2016/5/14/chartex" xmlns:mc="http://schemas.openxmlformats.org/markup-compatibility/2006" xmlns:aink="http://schemas.microsoft.com/office/drawing/2016/ink" xmlns:am3d="http://schemas.microsoft.com/office/drawing/2017/model3d" xmlns:o="urn:schemas-microsoft-com:office:office" xmlns:r="http://schemas.openxmlformats.org/officeDocument/2006/relationships" xmlns:m="http://schemas.openxmlformats.org/officeDocument/2006/math" xmlns:v="urn:schemas-microsoft-com:vml" xmlns:wp14="http://schemas.microsoft.com/office/word/2010/wordprocessingDrawing" xmlns:wp="http://schemas.openxmlformats.org/drawingml/2006/wordprocessingDrawing" xmlns:w10="urn:schemas-microsoft-com:office:word" xmlns:w="http://schemas.openxmlformats.org/wordprocessingml/2006/main" xmlns:w14="http://schemas.microsoft.com/office/word/2010/wordml" xmlns:w15="http://schemas.microsoft.com/office/word/2012/wordml" xmlns:w16cex="http://schemas.microsoft.com/office/word/2018/wordml/cex" xmlns:w16cid="http://schemas.microsoft.com/office/word/2016/wordml/cid" xmlns:w16="http://schemas.microsoft.com/office/word/2018/wordml" xmlns:w16se="http://schemas.microsoft.com/office/word/2015/wordml/symex" xmlns:wpg="http://schemas.microsoft.com/office/word/2010/wordprocessingGroup" xmlns:wpi="http://schemas.microsoft.com/office/word/2010/wordprocessingInk" xmlns:wne="http://schemas.microsoft.com/office/word/2006/wordml" xmlns:wps="http://schemas.microsoft.com/office/word/2010/wordprocessingShape" mc:Ignorable="w14 w15 w16se w16cid w16 w16cex wp14">
   <w:tbl>
     <w:tblPr>
       <w:tblW w:w="0" w:type="auto"/>
@@ -3222,15 +2871,29 @@
             </w:rPr>
             <w:t xml:space="preserve"> of </w:t>
           </w:r>
-          <w:fldSimple w:instr=" NUMPAGES  \* MERGEFORMAT ">
-            <w:r>
-              <w:rPr>
-                <w:rStyle w:val="PageNumber"/>
-                <w:noProof/>
-              </w:rPr>
-              <w:t>5</w:t>
-            </w:r>
-          </w:fldSimple>
+          <w:r>
+            <w:fldChar w:fldCharType="begin"/>
+          </w:r>
+          <w:r>
+            <w:instrText xml:space="preserve"> NUMPAGES  \* MERGEFORMAT </w:instrText>
+          </w:r>
+          <w:r>
+            <w:fldChar w:fldCharType="separate"/>
+          </w:r>
+          <w:r>
+            <w:rPr>
+              <w:rStyle w:val="PageNumber"/>
+              <w:noProof/>
+            </w:rPr>
+            <w:t>5</w:t>
+          </w:r>
+          <w:r>
+            <w:rPr>
+              <w:rStyle w:val="PageNumber"/>
+              <w:noProof/>
+            </w:rPr>
+            <w:fldChar w:fldCharType="end"/>
+          </w:r>
         </w:p>
       </w:tc>
     </w:tr>
@@ -3244,7 +2907,7 @@
 </file>
 
 <file path=word/footer3.xml><?xml version="1.0" encoding="utf-8"?>
-<w:ftr xmlns:wpc="http://schemas.microsoft.com/office/word/2010/wordprocessingCanvas" xmlns:cx="http://schemas.microsoft.com/office/drawing/2014/chartex" xmlns:cx1="http://schemas.microsoft.com/office/drawing/2015/9/8/chartex" xmlns:cx2="http://schemas.microsoft.com/office/drawing/2015/10/21/chartex" xmlns:cx3="http://schemas.microsoft.com/office/drawing/2016/5/9/chartex" xmlns:cx4="http://schemas.microsoft.com/office/drawing/2016/5/10/chartex" xmlns:cx5="http://schemas.microsoft.com/office/drawing/2016/5/11/chartex" xmlns:cx6="http://schemas.microsoft.com/office/drawing/2016/5/12/chartex" xmlns:cx7="http://schemas.microsoft.com/office/drawing/2016/5/13/chartex" xmlns:cx8="http://schemas.microsoft.com/office/drawing/2016/5/14/chartex" xmlns:mc="http://schemas.openxmlformats.org/markup-compatibility/2006" xmlns:aink="http://schemas.microsoft.com/office/drawing/2016/ink" xmlns:am3d="http://schemas.microsoft.com/office/drawing/2017/model3d" xmlns:o="urn:schemas-microsoft-com:office:office" xmlns:r="http://schemas.openxmlformats.org/officeDocument/2006/relationships" xmlns:m="http://schemas.openxmlformats.org/officeDocument/2006/math" xmlns:v="urn:schemas-microsoft-com:vml" xmlns:wp14="http://schemas.microsoft.com/office/word/2010/wordprocessingDrawing" xmlns:wp="http://schemas.openxmlformats.org/drawingml/2006/wordprocessingDrawing" xmlns:w10="urn:schemas-microsoft-com:office:word" xmlns:w="http://schemas.openxmlformats.org/wordprocessingml/2006/main" xmlns:w14="http://schemas.microsoft.com/office/word/2010/wordml" xmlns:w15="http://schemas.microsoft.com/office/word/2012/wordml" xmlns:w16cid="http://schemas.microsoft.com/office/word/2016/wordml/cid" xmlns:w16se="http://schemas.microsoft.com/office/word/2015/wordml/symex" xmlns:wpg="http://schemas.microsoft.com/office/word/2010/wordprocessingGroup" xmlns:wpi="http://schemas.microsoft.com/office/word/2010/wordprocessingInk" xmlns:wne="http://schemas.microsoft.com/office/word/2006/wordml" xmlns:wps="http://schemas.microsoft.com/office/word/2010/wordprocessingShape" mc:Ignorable="w14 w15 w16se w16cid wp14">
+<w:ftr xmlns:wpc="http://schemas.microsoft.com/office/word/2010/wordprocessingCanvas" xmlns:cx="http://schemas.microsoft.com/office/drawing/2014/chartex" xmlns:cx1="http://schemas.microsoft.com/office/drawing/2015/9/8/chartex" xmlns:cx2="http://schemas.microsoft.com/office/drawing/2015/10/21/chartex" xmlns:cx3="http://schemas.microsoft.com/office/drawing/2016/5/9/chartex" xmlns:cx4="http://schemas.microsoft.com/office/drawing/2016/5/10/chartex" xmlns:cx5="http://schemas.microsoft.com/office/drawing/2016/5/11/chartex" xmlns:cx6="http://schemas.microsoft.com/office/drawing/2016/5/12/chartex" xmlns:cx7="http://schemas.microsoft.com/office/drawing/2016/5/13/chartex" xmlns:cx8="http://schemas.microsoft.com/office/drawing/2016/5/14/chartex" xmlns:mc="http://schemas.openxmlformats.org/markup-compatibility/2006" xmlns:aink="http://schemas.microsoft.com/office/drawing/2016/ink" xmlns:am3d="http://schemas.microsoft.com/office/drawing/2017/model3d" xmlns:o="urn:schemas-microsoft-com:office:office" xmlns:r="http://schemas.openxmlformats.org/officeDocument/2006/relationships" xmlns:m="http://schemas.openxmlformats.org/officeDocument/2006/math" xmlns:v="urn:schemas-microsoft-com:vml" xmlns:wp14="http://schemas.microsoft.com/office/word/2010/wordprocessingDrawing" xmlns:wp="http://schemas.openxmlformats.org/drawingml/2006/wordprocessingDrawing" xmlns:w10="urn:schemas-microsoft-com:office:word" xmlns:w="http://schemas.openxmlformats.org/wordprocessingml/2006/main" xmlns:w14="http://schemas.microsoft.com/office/word/2010/wordml" xmlns:w15="http://schemas.microsoft.com/office/word/2012/wordml" xmlns:w16cex="http://schemas.microsoft.com/office/word/2018/wordml/cex" xmlns:w16cid="http://schemas.microsoft.com/office/word/2016/wordml/cid" xmlns:w16="http://schemas.microsoft.com/office/word/2018/wordml" xmlns:w16se="http://schemas.microsoft.com/office/word/2015/wordml/symex" xmlns:wpg="http://schemas.microsoft.com/office/word/2010/wordprocessingGroup" xmlns:wpi="http://schemas.microsoft.com/office/word/2010/wordprocessingInk" xmlns:wne="http://schemas.microsoft.com/office/word/2006/wordml" xmlns:wps="http://schemas.microsoft.com/office/word/2010/wordprocessingShape" mc:Ignorable="w14 w15 w16se w16cid w16 w16cex wp14">
   <w:p>
     <w:pPr>
       <w:pStyle w:val="Footer"/>
@@ -3254,7 +2917,7 @@
 </file>
 
 <file path=word/footnotes.xml><?xml version="1.0" encoding="utf-8"?>
-<w:footnotes xmlns:wpc="http://schemas.microsoft.com/office/word/2010/wordprocessingCanvas" xmlns:cx="http://schemas.microsoft.com/office/drawing/2014/chartex" xmlns:cx1="http://schemas.microsoft.com/office/drawing/2015/9/8/chartex" xmlns:cx2="http://schemas.microsoft.com/office/drawing/2015/10/21/chartex" xmlns:cx3="http://schemas.microsoft.com/office/drawing/2016/5/9/chartex" xmlns:cx4="http://schemas.microsoft.com/office/drawing/2016/5/10/chartex" xmlns:cx5="http://schemas.microsoft.com/office/drawing/2016/5/11/chartex" xmlns:cx6="http://schemas.microsoft.com/office/drawing/2016/5/12/chartex" xmlns:cx7="http://schemas.microsoft.com/office/drawing/2016/5/13/chartex" xmlns:cx8="http://schemas.microsoft.com/office/drawing/2016/5/14/chartex" xmlns:mc="http://schemas.openxmlformats.org/markup-compatibility/2006" xmlns:aink="http://schemas.microsoft.com/office/drawing/2016/ink" xmlns:am3d="http://schemas.microsoft.com/office/drawing/2017/model3d" xmlns:o="urn:schemas-microsoft-com:office:office" xmlns:r="http://schemas.openxmlformats.org/officeDocument/2006/relationships" xmlns:m="http://schemas.openxmlformats.org/officeDocument/2006/math" xmlns:v="urn:schemas-microsoft-com:vml" xmlns:wp14="http://schemas.microsoft.com/office/word/2010/wordprocessingDrawing" xmlns:wp="http://schemas.openxmlformats.org/drawingml/2006/wordprocessingDrawing" xmlns:w10="urn:schemas-microsoft-com:office:word" xmlns:w="http://schemas.openxmlformats.org/wordprocessingml/2006/main" xmlns:w14="http://schemas.microsoft.com/office/word/2010/wordml" xmlns:w15="http://schemas.microsoft.com/office/word/2012/wordml" xmlns:w16cid="http://schemas.microsoft.com/office/word/2016/wordml/cid" xmlns:w16se="http://schemas.microsoft.com/office/word/2015/wordml/symex" xmlns:wpg="http://schemas.microsoft.com/office/word/2010/wordprocessingGroup" xmlns:wpi="http://schemas.microsoft.com/office/word/2010/wordprocessingInk" xmlns:wne="http://schemas.microsoft.com/office/word/2006/wordml" xmlns:wps="http://schemas.microsoft.com/office/word/2010/wordprocessingShape" mc:Ignorable="w14 w15 w16se w16cid wp14">
+<w:footnotes xmlns:wpc="http://schemas.microsoft.com/office/word/2010/wordprocessingCanvas" xmlns:cx="http://schemas.microsoft.com/office/drawing/2014/chartex" xmlns:cx1="http://schemas.microsoft.com/office/drawing/2015/9/8/chartex" xmlns:cx2="http://schemas.microsoft.com/office/drawing/2015/10/21/chartex" xmlns:cx3="http://schemas.microsoft.com/office/drawing/2016/5/9/chartex" xmlns:cx4="http://schemas.microsoft.com/office/drawing/2016/5/10/chartex" xmlns:cx5="http://schemas.microsoft.com/office/drawing/2016/5/11/chartex" xmlns:cx6="http://schemas.microsoft.com/office/drawing/2016/5/12/chartex" xmlns:cx7="http://schemas.microsoft.com/office/drawing/2016/5/13/chartex" xmlns:cx8="http://schemas.microsoft.com/office/drawing/2016/5/14/chartex" xmlns:mc="http://schemas.openxmlformats.org/markup-compatibility/2006" xmlns:aink="http://schemas.microsoft.com/office/drawing/2016/ink" xmlns:am3d="http://schemas.microsoft.com/office/drawing/2017/model3d" xmlns:o="urn:schemas-microsoft-com:office:office" xmlns:r="http://schemas.openxmlformats.org/officeDocument/2006/relationships" xmlns:m="http://schemas.openxmlformats.org/officeDocument/2006/math" xmlns:v="urn:schemas-microsoft-com:vml" xmlns:wp14="http://schemas.microsoft.com/office/word/2010/wordprocessingDrawing" xmlns:wp="http://schemas.openxmlformats.org/drawingml/2006/wordprocessingDrawing" xmlns:w10="urn:schemas-microsoft-com:office:word" xmlns:w="http://schemas.openxmlformats.org/wordprocessingml/2006/main" xmlns:w14="http://schemas.microsoft.com/office/word/2010/wordml" xmlns:w15="http://schemas.microsoft.com/office/word/2012/wordml" xmlns:w16cex="http://schemas.microsoft.com/office/word/2018/wordml/cex" xmlns:w16cid="http://schemas.microsoft.com/office/word/2016/wordml/cid" xmlns:w16="http://schemas.microsoft.com/office/word/2018/wordml" xmlns:w16se="http://schemas.microsoft.com/office/word/2015/wordml/symex" xmlns:wpg="http://schemas.microsoft.com/office/word/2010/wordprocessingGroup" xmlns:wpi="http://schemas.microsoft.com/office/word/2010/wordprocessingInk" xmlns:wne="http://schemas.microsoft.com/office/word/2006/wordml" xmlns:wps="http://schemas.microsoft.com/office/word/2010/wordprocessingShape" mc:Ignorable="w14 w15 w16se w16cid w16 w16cex wp14">
   <w:footnote w:type="separator" w:id="-1">
     <w:p>
       <w:pPr>
@@ -3279,7 +2942,7 @@
 </file>
 
 <file path=word/header1.xml><?xml version="1.0" encoding="utf-8"?>
-<w:hdr xmlns:wpc="http://schemas.microsoft.com/office/word/2010/wordprocessingCanvas" xmlns:cx="http://schemas.microsoft.com/office/drawing/2014/chartex" xmlns:cx1="http://schemas.microsoft.com/office/drawing/2015/9/8/chartex" xmlns:cx2="http://schemas.microsoft.com/office/drawing/2015/10/21/chartex" xmlns:cx3="http://schemas.microsoft.com/office/drawing/2016/5/9/chartex" xmlns:cx4="http://schemas.microsoft.com/office/drawing/2016/5/10/chartex" xmlns:cx5="http://schemas.microsoft.com/office/drawing/2016/5/11/chartex" xmlns:cx6="http://schemas.microsoft.com/office/drawing/2016/5/12/chartex" xmlns:cx7="http://schemas.microsoft.com/office/drawing/2016/5/13/chartex" xmlns:cx8="http://schemas.microsoft.com/office/drawing/2016/5/14/chartex" xmlns:mc="http://schemas.openxmlformats.org/markup-compatibility/2006" xmlns:aink="http://schemas.microsoft.com/office/drawing/2016/ink" xmlns:am3d="http://schemas.microsoft.com/office/drawing/2017/model3d" xmlns:o="urn:schemas-microsoft-com:office:office" xmlns:r="http://schemas.openxmlformats.org/officeDocument/2006/relationships" xmlns:m="http://schemas.openxmlformats.org/officeDocument/2006/math" xmlns:v="urn:schemas-microsoft-com:vml" xmlns:wp14="http://schemas.microsoft.com/office/word/2010/wordprocessingDrawing" xmlns:wp="http://schemas.openxmlformats.org/drawingml/2006/wordprocessingDrawing" xmlns:w10="urn:schemas-microsoft-com:office:word" xmlns:w="http://schemas.openxmlformats.org/wordprocessingml/2006/main" xmlns:w14="http://schemas.microsoft.com/office/word/2010/wordml" xmlns:w15="http://schemas.microsoft.com/office/word/2012/wordml" xmlns:w16cid="http://schemas.microsoft.com/office/word/2016/wordml/cid" xmlns:w16se="http://schemas.microsoft.com/office/word/2015/wordml/symex" xmlns:wpg="http://schemas.microsoft.com/office/word/2010/wordprocessingGroup" xmlns:wpi="http://schemas.microsoft.com/office/word/2010/wordprocessingInk" xmlns:wne="http://schemas.microsoft.com/office/word/2006/wordml" xmlns:wps="http://schemas.microsoft.com/office/word/2010/wordprocessingShape" mc:Ignorable="w14 w15 w16se w16cid wp14">
+<w:hdr xmlns:wpc="http://schemas.microsoft.com/office/word/2010/wordprocessingCanvas" xmlns:cx="http://schemas.microsoft.com/office/drawing/2014/chartex" xmlns:cx1="http://schemas.microsoft.com/office/drawing/2015/9/8/chartex" xmlns:cx2="http://schemas.microsoft.com/office/drawing/2015/10/21/chartex" xmlns:cx3="http://schemas.microsoft.com/office/drawing/2016/5/9/chartex" xmlns:cx4="http://schemas.microsoft.com/office/drawing/2016/5/10/chartex" xmlns:cx5="http://schemas.microsoft.com/office/drawing/2016/5/11/chartex" xmlns:cx6="http://schemas.microsoft.com/office/drawing/2016/5/12/chartex" xmlns:cx7="http://schemas.microsoft.com/office/drawing/2016/5/13/chartex" xmlns:cx8="http://schemas.microsoft.com/office/drawing/2016/5/14/chartex" xmlns:mc="http://schemas.openxmlformats.org/markup-compatibility/2006" xmlns:aink="http://schemas.microsoft.com/office/drawing/2016/ink" xmlns:am3d="http://schemas.microsoft.com/office/drawing/2017/model3d" xmlns:o="urn:schemas-microsoft-com:office:office" xmlns:r="http://schemas.openxmlformats.org/officeDocument/2006/relationships" xmlns:m="http://schemas.openxmlformats.org/officeDocument/2006/math" xmlns:v="urn:schemas-microsoft-com:vml" xmlns:wp14="http://schemas.microsoft.com/office/word/2010/wordprocessingDrawing" xmlns:wp="http://schemas.openxmlformats.org/drawingml/2006/wordprocessingDrawing" xmlns:w10="urn:schemas-microsoft-com:office:word" xmlns:w="http://schemas.openxmlformats.org/wordprocessingml/2006/main" xmlns:w14="http://schemas.microsoft.com/office/word/2010/wordml" xmlns:w15="http://schemas.microsoft.com/office/word/2012/wordml" xmlns:w16cex="http://schemas.microsoft.com/office/word/2018/wordml/cex" xmlns:w16cid="http://schemas.microsoft.com/office/word/2016/wordml/cid" xmlns:w16="http://schemas.microsoft.com/office/word/2018/wordml" xmlns:w16se="http://schemas.microsoft.com/office/word/2015/wordml/symex" xmlns:wpg="http://schemas.microsoft.com/office/word/2010/wordprocessingGroup" xmlns:wpi="http://schemas.microsoft.com/office/word/2010/wordprocessingInk" xmlns:wne="http://schemas.microsoft.com/office/word/2006/wordml" xmlns:wps="http://schemas.microsoft.com/office/word/2010/wordprocessingShape" mc:Ignorable="w14 w15 w16se w16cid w16 w16cex wp14">
   <w:tbl>
     <w:tblPr>
       <w:tblW w:w="0" w:type="auto"/>
@@ -3348,14 +3011,24 @@
           <w:tcW w:w="6379" w:type="dxa"/>
         </w:tcPr>
         <w:p>
-          <w:fldSimple w:instr=" TITLE  \* MERGEFORMAT ">
-            <w:r>
-              <w:t>Analysis and Design</w:t>
-            </w:r>
-            <w:r>
-              <w:t xml:space="preserve"> Document</w:t>
-            </w:r>
-          </w:fldSimple>
+          <w:r>
+            <w:fldChar w:fldCharType="begin"/>
+          </w:r>
+          <w:r>
+            <w:instrText xml:space="preserve"> TITLE  \* MERGEFORMAT </w:instrText>
+          </w:r>
+          <w:r>
+            <w:fldChar w:fldCharType="separate"/>
+          </w:r>
+          <w:r>
+            <w:t>Analysis and Design</w:t>
+          </w:r>
+          <w:r>
+            <w:t xml:space="preserve"> Document</w:t>
+          </w:r>
+          <w:r>
+            <w:fldChar w:fldCharType="end"/>
+          </w:r>
         </w:p>
       </w:tc>
       <w:tc>
@@ -3407,7 +3080,7 @@
 </file>
 
 <file path=word/header2.xml><?xml version="1.0" encoding="utf-8"?>
-<w:hdr xmlns:wpc="http://schemas.microsoft.com/office/word/2010/wordprocessingCanvas" xmlns:cx="http://schemas.microsoft.com/office/drawing/2014/chartex" xmlns:cx1="http://schemas.microsoft.com/office/drawing/2015/9/8/chartex" xmlns:cx2="http://schemas.microsoft.com/office/drawing/2015/10/21/chartex" xmlns:cx3="http://schemas.microsoft.com/office/drawing/2016/5/9/chartex" xmlns:cx4="http://schemas.microsoft.com/office/drawing/2016/5/10/chartex" xmlns:cx5="http://schemas.microsoft.com/office/drawing/2016/5/11/chartex" xmlns:cx6="http://schemas.microsoft.com/office/drawing/2016/5/12/chartex" xmlns:cx7="http://schemas.microsoft.com/office/drawing/2016/5/13/chartex" xmlns:cx8="http://schemas.microsoft.com/office/drawing/2016/5/14/chartex" xmlns:mc="http://schemas.openxmlformats.org/markup-compatibility/2006" xmlns:aink="http://schemas.microsoft.com/office/drawing/2016/ink" xmlns:am3d="http://schemas.microsoft.com/office/drawing/2017/model3d" xmlns:o="urn:schemas-microsoft-com:office:office" xmlns:r="http://schemas.openxmlformats.org/officeDocument/2006/relationships" xmlns:m="http://schemas.openxmlformats.org/officeDocument/2006/math" xmlns:v="urn:schemas-microsoft-com:vml" xmlns:wp14="http://schemas.microsoft.com/office/word/2010/wordprocessingDrawing" xmlns:wp="http://schemas.openxmlformats.org/drawingml/2006/wordprocessingDrawing" xmlns:w10="urn:schemas-microsoft-com:office:word" xmlns:w="http://schemas.openxmlformats.org/wordprocessingml/2006/main" xmlns:w14="http://schemas.microsoft.com/office/word/2010/wordml" xmlns:w15="http://schemas.microsoft.com/office/word/2012/wordml" xmlns:w16cid="http://schemas.microsoft.com/office/word/2016/wordml/cid" xmlns:w16se="http://schemas.microsoft.com/office/word/2015/wordml/symex" xmlns:wpg="http://schemas.microsoft.com/office/word/2010/wordprocessingGroup" xmlns:wpi="http://schemas.microsoft.com/office/word/2010/wordprocessingInk" xmlns:wne="http://schemas.microsoft.com/office/word/2006/wordml" xmlns:wps="http://schemas.microsoft.com/office/word/2010/wordprocessingShape" mc:Ignorable="w14 w15 w16se w16cid wp14">
+<w:hdr xmlns:wpc="http://schemas.microsoft.com/office/word/2010/wordprocessingCanvas" xmlns:cx="http://schemas.microsoft.com/office/drawing/2014/chartex" xmlns:cx1="http://schemas.microsoft.com/office/drawing/2015/9/8/chartex" xmlns:cx2="http://schemas.microsoft.com/office/drawing/2015/10/21/chartex" xmlns:cx3="http://schemas.microsoft.com/office/drawing/2016/5/9/chartex" xmlns:cx4="http://schemas.microsoft.com/office/drawing/2016/5/10/chartex" xmlns:cx5="http://schemas.microsoft.com/office/drawing/2016/5/11/chartex" xmlns:cx6="http://schemas.microsoft.com/office/drawing/2016/5/12/chartex" xmlns:cx7="http://schemas.microsoft.com/office/drawing/2016/5/13/chartex" xmlns:cx8="http://schemas.microsoft.com/office/drawing/2016/5/14/chartex" xmlns:mc="http://schemas.openxmlformats.org/markup-compatibility/2006" xmlns:aink="http://schemas.microsoft.com/office/drawing/2016/ink" xmlns:am3d="http://schemas.microsoft.com/office/drawing/2017/model3d" xmlns:o="urn:schemas-microsoft-com:office:office" xmlns:r="http://schemas.openxmlformats.org/officeDocument/2006/relationships" xmlns:m="http://schemas.openxmlformats.org/officeDocument/2006/math" xmlns:v="urn:schemas-microsoft-com:vml" xmlns:wp14="http://schemas.microsoft.com/office/word/2010/wordprocessingDrawing" xmlns:wp="http://schemas.openxmlformats.org/drawingml/2006/wordprocessingDrawing" xmlns:w10="urn:schemas-microsoft-com:office:word" xmlns:w="http://schemas.openxmlformats.org/wordprocessingml/2006/main" xmlns:w14="http://schemas.microsoft.com/office/word/2010/wordml" xmlns:w15="http://schemas.microsoft.com/office/word/2012/wordml" xmlns:w16cex="http://schemas.microsoft.com/office/word/2018/wordml/cex" xmlns:w16cid="http://schemas.microsoft.com/office/word/2016/wordml/cid" xmlns:w16="http://schemas.microsoft.com/office/word/2018/wordml" xmlns:w16se="http://schemas.microsoft.com/office/word/2015/wordml/symex" xmlns:wpg="http://schemas.microsoft.com/office/word/2010/wordprocessingGroup" xmlns:wpi="http://schemas.microsoft.com/office/word/2010/wordprocessingInk" xmlns:wne="http://schemas.microsoft.com/office/word/2006/wordml" xmlns:wps="http://schemas.microsoft.com/office/word/2010/wordprocessingShape" mc:Ignorable="w14 w15 w16se w16cid w16 w16cex wp14">
   <w:p>
     <w:pPr>
       <w:pStyle w:val="Header"/>
@@ -3417,7 +3090,7 @@
 </file>
 
 <file path=word/numbering.xml><?xml version="1.0" encoding="utf-8"?>
-<w:numbering xmlns:wpc="http://schemas.microsoft.com/office/word/2010/wordprocessingCanvas" xmlns:cx="http://schemas.microsoft.com/office/drawing/2014/chartex" xmlns:cx1="http://schemas.microsoft.com/office/drawing/2015/9/8/chartex" xmlns:cx2="http://schemas.microsoft.com/office/drawing/2015/10/21/chartex" xmlns:cx3="http://schemas.microsoft.com/office/drawing/2016/5/9/chartex" xmlns:cx4="http://schemas.microsoft.com/office/drawing/2016/5/10/chartex" xmlns:cx5="http://schemas.microsoft.com/office/drawing/2016/5/11/chartex" xmlns:cx6="http://schemas.microsoft.com/office/drawing/2016/5/12/chartex" xmlns:cx7="http://schemas.microsoft.com/office/drawing/2016/5/13/chartex" xmlns:cx8="http://schemas.microsoft.com/office/drawing/2016/5/14/chartex" xmlns:mc="http://schemas.openxmlformats.org/markup-compatibility/2006" xmlns:aink="http://schemas.microsoft.com/office/drawing/2016/ink" xmlns:am3d="http://schemas.microsoft.com/office/drawing/2017/model3d" xmlns:o="urn:schemas-microsoft-com:office:office" xmlns:r="http://schemas.openxmlformats.org/officeDocument/2006/relationships" xmlns:m="http://schemas.openxmlformats.org/officeDocument/2006/math" xmlns:v="urn:schemas-microsoft-com:vml" xmlns:wp14="http://schemas.microsoft.com/office/word/2010/wordprocessingDrawing" xmlns:wp="http://schemas.openxmlformats.org/drawingml/2006/wordprocessingDrawing" xmlns:w10="urn:schemas-microsoft-com:office:word" xmlns:w="http://schemas.openxmlformats.org/wordprocessingml/2006/main" xmlns:w14="http://schemas.microsoft.com/office/word/2010/wordml" xmlns:w15="http://schemas.microsoft.com/office/word/2012/wordml" xmlns:w16cid="http://schemas.microsoft.com/office/word/2016/wordml/cid" xmlns:w16se="http://schemas.microsoft.com/office/word/2015/wordml/symex" xmlns:wpg="http://schemas.microsoft.com/office/word/2010/wordprocessingGroup" xmlns:wpi="http://schemas.microsoft.com/office/word/2010/wordprocessingInk" xmlns:wne="http://schemas.microsoft.com/office/word/2006/wordml" xmlns:wps="http://schemas.microsoft.com/office/word/2010/wordprocessingShape" mc:Ignorable="w14 w15 w16se w16cid wp14">
+<w:numbering xmlns:wpc="http://schemas.microsoft.com/office/word/2010/wordprocessingCanvas" xmlns:cx="http://schemas.microsoft.com/office/drawing/2014/chartex" xmlns:cx1="http://schemas.microsoft.com/office/drawing/2015/9/8/chartex" xmlns:cx2="http://schemas.microsoft.com/office/drawing/2015/10/21/chartex" xmlns:cx3="http://schemas.microsoft.com/office/drawing/2016/5/9/chartex" xmlns:cx4="http://schemas.microsoft.com/office/drawing/2016/5/10/chartex" xmlns:cx5="http://schemas.microsoft.com/office/drawing/2016/5/11/chartex" xmlns:cx6="http://schemas.microsoft.com/office/drawing/2016/5/12/chartex" xmlns:cx7="http://schemas.microsoft.com/office/drawing/2016/5/13/chartex" xmlns:cx8="http://schemas.microsoft.com/office/drawing/2016/5/14/chartex" xmlns:mc="http://schemas.openxmlformats.org/markup-compatibility/2006" xmlns:aink="http://schemas.microsoft.com/office/drawing/2016/ink" xmlns:am3d="http://schemas.microsoft.com/office/drawing/2017/model3d" xmlns:o="urn:schemas-microsoft-com:office:office" xmlns:r="http://schemas.openxmlformats.org/officeDocument/2006/relationships" xmlns:m="http://schemas.openxmlformats.org/officeDocument/2006/math" xmlns:v="urn:schemas-microsoft-com:vml" xmlns:wp14="http://schemas.microsoft.com/office/word/2010/wordprocessingDrawing" xmlns:wp="http://schemas.openxmlformats.org/drawingml/2006/wordprocessingDrawing" xmlns:w10="urn:schemas-microsoft-com:office:word" xmlns:w="http://schemas.openxmlformats.org/wordprocessingml/2006/main" xmlns:w14="http://schemas.microsoft.com/office/word/2010/wordml" xmlns:w15="http://schemas.microsoft.com/office/word/2012/wordml" xmlns:w16cex="http://schemas.microsoft.com/office/word/2018/wordml/cex" xmlns:w16cid="http://schemas.microsoft.com/office/word/2016/wordml/cid" xmlns:w16="http://schemas.microsoft.com/office/word/2018/wordml" xmlns:w16se="http://schemas.microsoft.com/office/word/2015/wordml/symex" xmlns:wpg="http://schemas.microsoft.com/office/word/2010/wordprocessingGroup" xmlns:wpi="http://schemas.microsoft.com/office/word/2010/wordprocessingInk" xmlns:wne="http://schemas.microsoft.com/office/word/2006/wordml" xmlns:wps="http://schemas.microsoft.com/office/word/2010/wordprocessingShape" mc:Ignorable="w14 w15 w16se w16cid w16 w16cex wp14">
   <w:abstractNum w:abstractNumId="0" w15:restartNumberingAfterBreak="0">
     <w:nsid w:val="FFFFFFFB"/>
     <w:multiLevelType w:val="multilevel"/>
@@ -4844,7 +4517,7 @@
 </file>
 
 <file path=word/styles.xml><?xml version="1.0" encoding="utf-8"?>
-<w:styles xmlns:mc="http://schemas.openxmlformats.org/markup-compatibility/2006" xmlns:r="http://schemas.openxmlformats.org/officeDocument/2006/relationships" xmlns:w="http://schemas.openxmlformats.org/wordprocessingml/2006/main" xmlns:w14="http://schemas.microsoft.com/office/word/2010/wordml" xmlns:w15="http://schemas.microsoft.com/office/word/2012/wordml" xmlns:w16cid="http://schemas.microsoft.com/office/word/2016/wordml/cid" xmlns:w16se="http://schemas.microsoft.com/office/word/2015/wordml/symex" mc:Ignorable="w14 w15 w16se w16cid">
+<w:styles xmlns:mc="http://schemas.openxmlformats.org/markup-compatibility/2006" xmlns:r="http://schemas.openxmlformats.org/officeDocument/2006/relationships" xmlns:w="http://schemas.openxmlformats.org/wordprocessingml/2006/main" xmlns:w14="http://schemas.microsoft.com/office/word/2010/wordml" xmlns:w15="http://schemas.microsoft.com/office/word/2012/wordml" xmlns:w16cex="http://schemas.microsoft.com/office/word/2018/wordml/cex" xmlns:w16cid="http://schemas.microsoft.com/office/word/2016/wordml/cid" xmlns:w16="http://schemas.microsoft.com/office/word/2018/wordml" xmlns:w16se="http://schemas.microsoft.com/office/word/2015/wordml/symex" mc:Ignorable="w14 w15 w16se w16cid w16 w16cex">
   <w:docDefaults>
     <w:rPrDefault>
       <w:rPr>

--- a/Project_Analysis_and_Design_Document.docx
+++ b/Project_Analysis_and_Design_Document.docx
@@ -1,6 +1,6 @@
 
 <file path=word/document.xml><?xml version="1.0" encoding="utf-8"?>
-<w:document xmlns:wpc="http://schemas.microsoft.com/office/word/2010/wordprocessingCanvas" xmlns:cx="http://schemas.microsoft.com/office/drawing/2014/chartex" xmlns:cx1="http://schemas.microsoft.com/office/drawing/2015/9/8/chartex" xmlns:cx2="http://schemas.microsoft.com/office/drawing/2015/10/21/chartex" xmlns:cx3="http://schemas.microsoft.com/office/drawing/2016/5/9/chartex" xmlns:cx4="http://schemas.microsoft.com/office/drawing/2016/5/10/chartex" xmlns:cx5="http://schemas.microsoft.com/office/drawing/2016/5/11/chartex" xmlns:cx6="http://schemas.microsoft.com/office/drawing/2016/5/12/chartex" xmlns:cx7="http://schemas.microsoft.com/office/drawing/2016/5/13/chartex" xmlns:cx8="http://schemas.microsoft.com/office/drawing/2016/5/14/chartex" xmlns:mc="http://schemas.openxmlformats.org/markup-compatibility/2006" xmlns:aink="http://schemas.microsoft.com/office/drawing/2016/ink" xmlns:am3d="http://schemas.microsoft.com/office/drawing/2017/model3d" xmlns:o="urn:schemas-microsoft-com:office:office" xmlns:r="http://schemas.openxmlformats.org/officeDocument/2006/relationships" xmlns:m="http://schemas.openxmlformats.org/officeDocument/2006/math" xmlns:v="urn:schemas-microsoft-com:vml" xmlns:wp14="http://schemas.microsoft.com/office/word/2010/wordprocessingDrawing" xmlns:wp="http://schemas.openxmlformats.org/drawingml/2006/wordprocessingDrawing" xmlns:w10="urn:schemas-microsoft-com:office:word" xmlns:w="http://schemas.openxmlformats.org/wordprocessingml/2006/main" xmlns:w14="http://schemas.microsoft.com/office/word/2010/wordml" xmlns:w15="http://schemas.microsoft.com/office/word/2012/wordml" xmlns:w16cex="http://schemas.microsoft.com/office/word/2018/wordml/cex" xmlns:w16cid="http://schemas.microsoft.com/office/word/2016/wordml/cid" xmlns:w16="http://schemas.microsoft.com/office/word/2018/wordml" xmlns:w16se="http://schemas.microsoft.com/office/word/2015/wordml/symex" xmlns:wpg="http://schemas.microsoft.com/office/word/2010/wordprocessingGroup" xmlns:wpi="http://schemas.microsoft.com/office/word/2010/wordprocessingInk" xmlns:wne="http://schemas.microsoft.com/office/word/2006/wordml" xmlns:wps="http://schemas.microsoft.com/office/word/2010/wordprocessingShape" mc:Ignorable="w14 w15 w16se w16cid w16 w16cex wp14">
+<w:document xmlns:wpc="http://schemas.microsoft.com/office/word/2010/wordprocessingCanvas" xmlns:cx="http://schemas.microsoft.com/office/drawing/2014/chartex" xmlns:cx1="http://schemas.microsoft.com/office/drawing/2015/9/8/chartex" xmlns:cx2="http://schemas.microsoft.com/office/drawing/2015/10/21/chartex" xmlns:cx3="http://schemas.microsoft.com/office/drawing/2016/5/9/chartex" xmlns:cx4="http://schemas.microsoft.com/office/drawing/2016/5/10/chartex" xmlns:cx5="http://schemas.microsoft.com/office/drawing/2016/5/11/chartex" xmlns:cx6="http://schemas.microsoft.com/office/drawing/2016/5/12/chartex" xmlns:cx7="http://schemas.microsoft.com/office/drawing/2016/5/13/chartex" xmlns:cx8="http://schemas.microsoft.com/office/drawing/2016/5/14/chartex" xmlns:mc="http://schemas.openxmlformats.org/markup-compatibility/2006" xmlns:aink="http://schemas.microsoft.com/office/drawing/2016/ink" xmlns:am3d="http://schemas.microsoft.com/office/drawing/2017/model3d" xmlns:o="urn:schemas-microsoft-com:office:office" xmlns:r="http://schemas.openxmlformats.org/officeDocument/2006/relationships" xmlns:m="http://schemas.openxmlformats.org/officeDocument/2006/math" xmlns:v="urn:schemas-microsoft-com:vml" xmlns:wp14="http://schemas.microsoft.com/office/word/2010/wordprocessingDrawing" xmlns:wp="http://schemas.openxmlformats.org/drawingml/2006/wordprocessingDrawing" xmlns:w10="urn:schemas-microsoft-com:office:word" xmlns:w="http://schemas.openxmlformats.org/wordprocessingml/2006/main" xmlns:w14="http://schemas.microsoft.com/office/word/2010/wordml" xmlns:w15="http://schemas.microsoft.com/office/word/2012/wordml" xmlns:w16cid="http://schemas.microsoft.com/office/word/2016/wordml/cid" xmlns:w16se="http://schemas.microsoft.com/office/word/2015/wordml/symex" xmlns:wpg="http://schemas.microsoft.com/office/word/2010/wordprocessingGroup" xmlns:wpi="http://schemas.microsoft.com/office/word/2010/wordprocessingInk" xmlns:wne="http://schemas.microsoft.com/office/word/2006/wordml" xmlns:wps="http://schemas.microsoft.com/office/word/2010/wordprocessingShape" mc:Ignorable="w14 w15 w16se w16cid wp14">
   <w:body>
     <w:p>
       <w:pPr>
@@ -302,6 +302,12 @@
             <w:pPr>
               <w:pStyle w:val="Tabletext"/>
             </w:pPr>
+            <w:r>
+              <w:t>30</w:t>
+            </w:r>
+            <w:r>
+              <w:t>/Apr/20</w:t>
+            </w:r>
           </w:p>
         </w:tc>
         <w:tc>
@@ -312,6 +318,15 @@
             <w:pPr>
               <w:pStyle w:val="Tabletext"/>
             </w:pPr>
+            <w:r>
+              <w:t>1</w:t>
+            </w:r>
+            <w:r>
+              <w:t>.</w:t>
+            </w:r>
+            <w:r>
+              <w:t>1</w:t>
+            </w:r>
           </w:p>
         </w:tc>
         <w:tc>
@@ -322,6 +337,12 @@
             <w:pPr>
               <w:pStyle w:val="Tabletext"/>
             </w:pPr>
+            <w:r>
+              <w:t>Add Component and Deployment diagrams</w:t>
+            </w:r>
+            <w:r>
+              <w:t>, as well as Data Model and Design Model</w:t>
+            </w:r>
           </w:p>
         </w:tc>
         <w:tc>
@@ -332,6 +353,9 @@
             <w:pPr>
               <w:pStyle w:val="Tabletext"/>
             </w:pPr>
+            <w:r>
+              <w:t>Oancea Eduard</w:t>
+            </w:r>
           </w:p>
         </w:tc>
       </w:tr>
@@ -1767,7 +1791,9 @@
         </w:rPr>
         <w:t>CRUD on goals</w:t>
       </w:r>
-    </w:p>
+      <w:bookmarkStart w:id="1" w:name="_GoBack"/>
+    </w:p>
+    <w:bookmarkEnd w:id="1"/>
     <w:p>
       <w:pPr>
         <w:pStyle w:val="ListParagraph"/>
@@ -1919,7 +1945,7 @@
           <w:rFonts w:ascii="Times New Roman" w:hAnsi="Times New Roman"/>
         </w:rPr>
       </w:pPr>
-      <w:bookmarkStart w:id="1" w:name="_Toc285793955"/>
+      <w:bookmarkStart w:id="2" w:name="_Toc285793955"/>
       <w:r>
         <w:rPr>
           <w:rFonts w:ascii="Times New Roman" w:hAnsi="Times New Roman"/>
@@ -1932,7 +1958,7 @@
         </w:rPr>
         <w:t>.1</w:t>
       </w:r>
-      <w:bookmarkEnd w:id="1"/>
+      <w:bookmarkEnd w:id="2"/>
     </w:p>
     <w:p>
       <w:pPr>
@@ -1941,14 +1967,14 @@
           <w:rFonts w:ascii="Times New Roman" w:hAnsi="Times New Roman"/>
         </w:rPr>
       </w:pPr>
-      <w:bookmarkStart w:id="2" w:name="_Toc285793956"/>
+      <w:bookmarkStart w:id="3" w:name="_Toc285793956"/>
       <w:r>
         <w:rPr>
           <w:rFonts w:ascii="Times New Roman" w:hAnsi="Times New Roman"/>
         </w:rPr>
         <w:t>Domain Model</w:t>
       </w:r>
-      <w:bookmarkEnd w:id="2"/>
+      <w:bookmarkEnd w:id="3"/>
     </w:p>
     <w:p>
       <w:pPr>
@@ -1973,10 +1999,10 @@
           <w:noProof/>
         </w:rPr>
         <w:drawing>
-          <wp:inline distT="0" distB="0" distL="0" distR="0" wp14:anchorId="21DCE581" wp14:editId="4A3D7757">
-            <wp:extent cx="5054034" cy="3080479"/>
+          <wp:inline distT="0" distB="0" distL="0" distR="0" wp14:anchorId="6605B188" wp14:editId="4441FE43">
+            <wp:extent cx="4719918" cy="2934999"/>
             <wp:effectExtent l="0" t="0" r="0" b="0"/>
-            <wp:docPr id="2" name="Picture 2" descr="A close up of text on a white background&#10;&#10;Description automatically generated"/>
+            <wp:docPr id="1" name="Picture 1"/>
             <wp:cNvGraphicFramePr>
               <a:graphicFrameLocks xmlns:a="http://schemas.openxmlformats.org/drawingml/2006/main" noChangeAspect="1"/>
             </wp:cNvGraphicFramePr>
@@ -1984,11 +2010,299 @@
               <a:graphicData uri="http://schemas.openxmlformats.org/drawingml/2006/picture">
                 <pic:pic xmlns:pic="http://schemas.openxmlformats.org/drawingml/2006/picture">
                   <pic:nvPicPr>
-                    <pic:cNvPr id="2" name="Screenshot 2020-03-21 at 23.42.45.png"/>
+                    <pic:cNvPr id="0" name="Picture 1"/>
+                    <pic:cNvPicPr>
+                      <a:picLocks noChangeAspect="1" noChangeArrowheads="1"/>
+                    </pic:cNvPicPr>
+                  </pic:nvPicPr>
+                  <pic:blipFill>
+                    <a:blip r:embed="rId8">
+                      <a:extLst>
+                        <a:ext uri="{28A0092B-C50C-407E-A947-70E740481C1C}">
+                          <a14:useLocalDpi xmlns:a14="http://schemas.microsoft.com/office/drawing/2010/main" val="0"/>
+                        </a:ext>
+                      </a:extLst>
+                    </a:blip>
+                    <a:srcRect/>
+                    <a:stretch>
+                      <a:fillRect/>
+                    </a:stretch>
+                  </pic:blipFill>
+                  <pic:spPr bwMode="auto">
+                    <a:xfrm>
+                      <a:off x="0" y="0"/>
+                      <a:ext cx="4723421" cy="2937178"/>
+                    </a:xfrm>
+                    <a:prstGeom prst="rect">
+                      <a:avLst/>
+                    </a:prstGeom>
+                    <a:noFill/>
+                    <a:ln>
+                      <a:noFill/>
+                    </a:ln>
+                  </pic:spPr>
+                </pic:pic>
+              </a:graphicData>
+            </a:graphic>
+          </wp:inline>
+        </w:drawing>
+      </w:r>
+    </w:p>
+    <w:p>
+      <w:pPr>
+        <w:pStyle w:val="Heading1"/>
+        <w:rPr>
+          <w:rFonts w:ascii="Times New Roman" w:hAnsi="Times New Roman"/>
+        </w:rPr>
+      </w:pPr>
+      <w:bookmarkStart w:id="4" w:name="_Toc285793957"/>
+      <w:r>
+        <w:rPr>
+          <w:rFonts w:ascii="Times New Roman" w:hAnsi="Times New Roman"/>
+        </w:rPr>
+        <w:t>Architectural Design</w:t>
+      </w:r>
+      <w:bookmarkEnd w:id="4"/>
+    </w:p>
+    <w:p>
+      <w:pPr>
+        <w:pStyle w:val="Heading2"/>
+        <w:rPr>
+          <w:rFonts w:ascii="Times New Roman" w:hAnsi="Times New Roman"/>
+        </w:rPr>
+      </w:pPr>
+      <w:bookmarkStart w:id="5" w:name="_Toc285793958"/>
+      <w:r>
+        <w:rPr>
+          <w:rFonts w:ascii="Times New Roman" w:hAnsi="Times New Roman"/>
+        </w:rPr>
+        <w:t>Conceptual Architecture</w:t>
+      </w:r>
+      <w:bookmarkEnd w:id="5"/>
+    </w:p>
+    <w:p>
+      <w:pPr>
+        <w:ind w:left="720"/>
+      </w:pPr>
+      <w:r>
+        <w:t xml:space="preserve">This project is designed using the layered architecture pattern, as it is a client-server application. It’s built with </w:t>
+      </w:r>
+      <w:proofErr w:type="spellStart"/>
+      <w:r>
+        <w:t>Javascript</w:t>
+      </w:r>
+      <w:proofErr w:type="spellEnd"/>
+      <w:r>
+        <w:t xml:space="preserve"> with React as the client-side framework and Express as the server-side framework.</w:t>
+      </w:r>
+      <w:r>
+        <w:t xml:space="preserve"> The data will be persisted in a Postgres relational database.</w:t>
+      </w:r>
+      <w:r>
+        <w:t xml:space="preserve"> The architectural style of choice is Volatility Based Decomposition. This is especially easy to do with React, as it promotes a </w:t>
+      </w:r>
+      <w:r>
+        <w:t>component-based</w:t>
+      </w:r>
+      <w:r>
+        <w:t xml:space="preserve"> design.</w:t>
+      </w:r>
+    </w:p>
+    <w:p>
+      <w:pPr>
+        <w:pStyle w:val="Heading2"/>
+        <w:rPr>
+          <w:rFonts w:ascii="Times New Roman" w:hAnsi="Times New Roman"/>
+        </w:rPr>
+      </w:pPr>
+      <w:bookmarkStart w:id="6" w:name="_Toc285793960"/>
+      <w:r>
+        <w:rPr>
+          <w:rFonts w:ascii="Times New Roman" w:hAnsi="Times New Roman"/>
+        </w:rPr>
+        <w:lastRenderedPageBreak/>
+        <w:t>Component and Deployment Diagrams</w:t>
+      </w:r>
+      <w:bookmarkEnd w:id="6"/>
+    </w:p>
+    <w:p>
+      <w:pPr>
+        <w:ind w:left="720"/>
+      </w:pPr>
+      <w:r>
+        <w:rPr>
+          <w:i/>
+          <w:noProof/>
+          <w:color w:val="943634"/>
+        </w:rPr>
+        <w:drawing>
+          <wp:inline distT="0" distB="0" distL="0" distR="0" wp14:anchorId="27A4004E" wp14:editId="08A4DB95">
+            <wp:extent cx="3720353" cy="1116503"/>
+            <wp:effectExtent l="0" t="0" r="0" b="0"/>
+            <wp:docPr id="3" name="Picture 3"/>
+            <wp:cNvGraphicFramePr>
+              <a:graphicFrameLocks xmlns:a="http://schemas.openxmlformats.org/drawingml/2006/main" noChangeAspect="1"/>
+            </wp:cNvGraphicFramePr>
+            <a:graphic xmlns:a="http://schemas.openxmlformats.org/drawingml/2006/main">
+              <a:graphicData uri="http://schemas.openxmlformats.org/drawingml/2006/picture">
+                <pic:pic xmlns:pic="http://schemas.openxmlformats.org/drawingml/2006/picture">
+                  <pic:nvPicPr>
+                    <pic:cNvPr id="0" name="Picture 3"/>
+                    <pic:cNvPicPr>
+                      <a:picLocks noChangeAspect="1" noChangeArrowheads="1"/>
+                    </pic:cNvPicPr>
+                  </pic:nvPicPr>
+                  <pic:blipFill>
+                    <a:blip r:embed="rId9" cstate="print">
+                      <a:extLst>
+                        <a:ext uri="{28A0092B-C50C-407E-A947-70E740481C1C}">
+                          <a14:useLocalDpi xmlns:a14="http://schemas.microsoft.com/office/drawing/2010/main" val="0"/>
+                        </a:ext>
+                      </a:extLst>
+                    </a:blip>
+                    <a:srcRect/>
+                    <a:stretch>
+                      <a:fillRect/>
+                    </a:stretch>
+                  </pic:blipFill>
+                  <pic:spPr bwMode="auto">
+                    <a:xfrm>
+                      <a:off x="0" y="0"/>
+                      <a:ext cx="3734888" cy="1120865"/>
+                    </a:xfrm>
+                    <a:prstGeom prst="rect">
+                      <a:avLst/>
+                    </a:prstGeom>
+                    <a:noFill/>
+                    <a:ln>
+                      <a:noFill/>
+                    </a:ln>
+                  </pic:spPr>
+                </pic:pic>
+              </a:graphicData>
+            </a:graphic>
+          </wp:inline>
+        </w:drawing>
+      </w:r>
+    </w:p>
+    <w:p>
+      <w:pPr>
+        <w:pStyle w:val="Heading1"/>
+        <w:numPr>
+          <w:ilvl w:val="0"/>
+          <w:numId w:val="3"/>
+        </w:numPr>
+        <w:tabs>
+          <w:tab w:val="left" w:pos="720"/>
+        </w:tabs>
+        <w:ind w:hanging="1440"/>
+        <w:rPr>
+          <w:rFonts w:ascii="Times New Roman" w:hAnsi="Times New Roman"/>
+        </w:rPr>
+      </w:pPr>
+      <w:bookmarkStart w:id="7" w:name="_Toc285793961"/>
+      <w:r>
+        <w:rPr>
+          <w:rFonts w:ascii="Times New Roman" w:hAnsi="Times New Roman"/>
+        </w:rPr>
+        <w:t>Elaboration – Iteration 1</w:t>
+      </w:r>
+      <w:r>
+        <w:rPr>
+          <w:rFonts w:ascii="Times New Roman" w:hAnsi="Times New Roman"/>
+        </w:rPr>
+        <w:t>.</w:t>
+      </w:r>
+      <w:r>
+        <w:rPr>
+          <w:rFonts w:ascii="Times New Roman" w:hAnsi="Times New Roman"/>
+        </w:rPr>
+        <w:t>2</w:t>
+      </w:r>
+      <w:bookmarkEnd w:id="7"/>
+    </w:p>
+    <w:p>
+      <w:pPr>
+        <w:pStyle w:val="Heading1"/>
+        <w:numPr>
+          <w:ilvl w:val="0"/>
+          <w:numId w:val="12"/>
+        </w:numPr>
+        <w:ind w:left="709" w:hanging="709"/>
+        <w:rPr>
+          <w:rFonts w:ascii="Times New Roman" w:hAnsi="Times New Roman"/>
+        </w:rPr>
+      </w:pPr>
+      <w:bookmarkStart w:id="8" w:name="_Toc285793962"/>
+      <w:r>
+        <w:rPr>
+          <w:rFonts w:ascii="Times New Roman" w:hAnsi="Times New Roman"/>
+        </w:rPr>
+        <w:t>Design Model</w:t>
+      </w:r>
+      <w:bookmarkEnd w:id="8"/>
+    </w:p>
+    <w:p>
+      <w:pPr>
+        <w:pStyle w:val="Heading2"/>
+        <w:numPr>
+          <w:ilvl w:val="1"/>
+          <w:numId w:val="12"/>
+        </w:numPr>
+        <w:ind w:left="709" w:hanging="709"/>
+        <w:rPr>
+          <w:rFonts w:ascii="Times New Roman" w:hAnsi="Times New Roman"/>
+        </w:rPr>
+      </w:pPr>
+      <w:bookmarkStart w:id="9" w:name="_Toc285793963"/>
+      <w:r>
+        <w:rPr>
+          <w:rFonts w:ascii="Times New Roman" w:hAnsi="Times New Roman"/>
+        </w:rPr>
+        <w:t>Dynamic Behavior</w:t>
+      </w:r>
+      <w:bookmarkEnd w:id="9"/>
+    </w:p>
+    <w:p>
+      <w:pPr>
+        <w:ind w:left="709"/>
+      </w:pPr>
+      <w:r>
+        <w:t>Sequence diagram for the authentication process.</w:t>
+      </w:r>
+    </w:p>
+    <w:p>
+      <w:pPr>
+        <w:ind w:left="709"/>
+        <w:rPr>
+          <w:i/>
+          <w:color w:val="943634"/>
+        </w:rPr>
+      </w:pPr>
+      <w:r>
+        <w:rPr>
+          <w:i/>
+          <w:noProof/>
+          <w:color w:val="943634" w:themeColor="accent2" w:themeShade="BF"/>
+          <w:sz w:val="24"/>
+        </w:rPr>
+        <w:drawing>
+          <wp:inline distT="0" distB="0" distL="0" distR="0" wp14:anchorId="7C2A92B8" wp14:editId="7E928C9A">
+            <wp:extent cx="4029636" cy="1841750"/>
+            <wp:effectExtent l="0" t="0" r="0" b="0"/>
+            <wp:docPr id="5" name="Picture 5" descr="A screenshot of a cell phone&#10;&#10;Description automatically generated"/>
+            <wp:cNvGraphicFramePr>
+              <a:graphicFrameLocks xmlns:a="http://schemas.openxmlformats.org/drawingml/2006/main" noChangeAspect="1"/>
+            </wp:cNvGraphicFramePr>
+            <a:graphic xmlns:a="http://schemas.openxmlformats.org/drawingml/2006/main">
+              <a:graphicData uri="http://schemas.openxmlformats.org/drawingml/2006/picture">
+                <pic:pic xmlns:pic="http://schemas.openxmlformats.org/drawingml/2006/picture">
+                  <pic:nvPicPr>
+                    <pic:cNvPr id="5" name="Screenshot 2020-04-07 at 21.15.41.png"/>
                     <pic:cNvPicPr/>
                   </pic:nvPicPr>
                   <pic:blipFill>
-                    <a:blip r:embed="rId8" cstate="print">
+                    <a:blip r:embed="rId10" cstate="print">
                       <a:extLst>
                         <a:ext uri="{28A0092B-C50C-407E-A947-70E740481C1C}">
                           <a14:useLocalDpi xmlns:a14="http://schemas.microsoft.com/office/drawing/2010/main" val="0"/>
@@ -2002,7 +2316,7 @@
                   <pic:spPr>
                     <a:xfrm>
                       <a:off x="0" y="0"/>
-                      <a:ext cx="5114558" cy="3117369"/>
+                      <a:ext cx="4034052" cy="1843768"/>
                     </a:xfrm>
                     <a:prstGeom prst="rect">
                       <a:avLst/>
@@ -2017,120 +2331,154 @@
     </w:p>
     <w:p>
       <w:pPr>
-        <w:pStyle w:val="Heading1"/>
-        <w:rPr>
-          <w:rFonts w:ascii="Times New Roman" w:hAnsi="Times New Roman"/>
-        </w:rPr>
-      </w:pPr>
-      <w:bookmarkStart w:id="3" w:name="_Toc285793957"/>
-      <w:r>
-        <w:rPr>
-          <w:rFonts w:ascii="Times New Roman" w:hAnsi="Times New Roman"/>
-        </w:rPr>
-        <w:t>Architectural Design</w:t>
-      </w:r>
-      <w:bookmarkEnd w:id="3"/>
-    </w:p>
-    <w:p>
-      <w:pPr>
-        <w:pStyle w:val="Heading2"/>
-        <w:rPr>
-          <w:rFonts w:ascii="Times New Roman" w:hAnsi="Times New Roman"/>
-        </w:rPr>
-      </w:pPr>
-      <w:bookmarkStart w:id="4" w:name="_Toc285793958"/>
-      <w:r>
-        <w:rPr>
-          <w:rFonts w:ascii="Times New Roman" w:hAnsi="Times New Roman"/>
-        </w:rPr>
-        <w:t>Conceptual Architecture</w:t>
-      </w:r>
-      <w:bookmarkEnd w:id="4"/>
-    </w:p>
-    <w:p>
-      <w:pPr>
-        <w:ind w:left="720"/>
-      </w:pPr>
-      <w:r>
-        <w:t>This project is designed using the layered architecture pattern, as it is a client-server application. It’s built with Typescript with React as the client-side framework and Express as the server-side framework.</w:t>
-      </w:r>
-      <w:r>
-        <w:t xml:space="preserve"> The data will be persisted in a Postgres relational database.</w:t>
-      </w:r>
-      <w:r>
-        <w:t xml:space="preserve"> As the application is not very complex, other architectural patterns make no sense here. The architectural style of choice is Volatility Based Decomposition. This is especially easy to do with React, as it promotes a </w:t>
-      </w:r>
-      <w:r>
-        <w:t>component-based</w:t>
-      </w:r>
-      <w:r>
-        <w:t xml:space="preserve"> design.</w:t>
-      </w:r>
-    </w:p>
-    <w:p>
-      <w:pPr>
-        <w:pStyle w:val="Heading2"/>
-        <w:rPr>
-          <w:rFonts w:ascii="Times New Roman" w:hAnsi="Times New Roman"/>
-        </w:rPr>
-      </w:pPr>
-      <w:bookmarkStart w:id="5" w:name="_Toc285793960"/>
-      <w:r>
-        <w:rPr>
-          <w:rFonts w:ascii="Times New Roman" w:hAnsi="Times New Roman"/>
-        </w:rPr>
-        <w:lastRenderedPageBreak/>
-        <w:t>Component and Deployment Diagrams</w:t>
-      </w:r>
-      <w:bookmarkEnd w:id="5"/>
-    </w:p>
-    <w:p>
-      <w:pPr>
-        <w:ind w:left="720"/>
-      </w:pPr>
-      <w:r>
+        <w:ind w:left="709"/>
         <w:rPr>
           <w:i/>
           <w:color w:val="943634"/>
         </w:rPr>
-        <w:t>[Create the component and deployment diagrams.]</w:t>
-      </w:r>
-    </w:p>
-    <w:p>
-      <w:pPr>
-        <w:pStyle w:val="Heading1"/>
+      </w:pPr>
+      <w:r>
+        <w:rPr>
+          <w:i/>
+          <w:noProof/>
+          <w:color w:val="943634"/>
+        </w:rPr>
+        <w:drawing>
+          <wp:inline distT="0" distB="0" distL="0" distR="0" wp14:anchorId="05EBB6E1" wp14:editId="13349103">
+            <wp:extent cx="3980330" cy="2547501"/>
+            <wp:effectExtent l="0" t="0" r="0" b="0"/>
+            <wp:docPr id="7" name="Picture 7"/>
+            <wp:cNvGraphicFramePr>
+              <a:graphicFrameLocks xmlns:a="http://schemas.openxmlformats.org/drawingml/2006/main" noChangeAspect="1"/>
+            </wp:cNvGraphicFramePr>
+            <a:graphic xmlns:a="http://schemas.openxmlformats.org/drawingml/2006/main">
+              <a:graphicData uri="http://schemas.openxmlformats.org/drawingml/2006/picture">
+                <pic:pic xmlns:pic="http://schemas.openxmlformats.org/drawingml/2006/picture">
+                  <pic:nvPicPr>
+                    <pic:cNvPr id="0" name="Picture 4"/>
+                    <pic:cNvPicPr>
+                      <a:picLocks noChangeAspect="1" noChangeArrowheads="1"/>
+                    </pic:cNvPicPr>
+                  </pic:nvPicPr>
+                  <pic:blipFill>
+                    <a:blip r:embed="rId11">
+                      <a:extLst>
+                        <a:ext uri="{28A0092B-C50C-407E-A947-70E740481C1C}">
+                          <a14:useLocalDpi xmlns:a14="http://schemas.microsoft.com/office/drawing/2010/main" val="0"/>
+                        </a:ext>
+                      </a:extLst>
+                    </a:blip>
+                    <a:srcRect/>
+                    <a:stretch>
+                      <a:fillRect/>
+                    </a:stretch>
+                  </pic:blipFill>
+                  <pic:spPr bwMode="auto">
+                    <a:xfrm>
+                      <a:off x="0" y="0"/>
+                      <a:ext cx="3992368" cy="2555206"/>
+                    </a:xfrm>
+                    <a:prstGeom prst="rect">
+                      <a:avLst/>
+                    </a:prstGeom>
+                    <a:noFill/>
+                    <a:ln>
+                      <a:noFill/>
+                    </a:ln>
+                  </pic:spPr>
+                </pic:pic>
+              </a:graphicData>
+            </a:graphic>
+          </wp:inline>
+        </w:drawing>
+      </w:r>
+    </w:p>
+    <w:p>
+      <w:pPr>
+        <w:pStyle w:val="Heading2"/>
         <w:numPr>
-          <w:ilvl w:val="0"/>
-          <w:numId w:val="3"/>
+          <w:ilvl w:val="1"/>
+          <w:numId w:val="12"/>
         </w:numPr>
-        <w:tabs>
-          <w:tab w:val="left" w:pos="720"/>
-        </w:tabs>
-        <w:ind w:hanging="1440"/>
-        <w:rPr>
-          <w:rFonts w:ascii="Times New Roman" w:hAnsi="Times New Roman"/>
-        </w:rPr>
-      </w:pPr>
-      <w:bookmarkStart w:id="6" w:name="_Toc285793961"/>
-      <w:r>
-        <w:rPr>
-          <w:rFonts w:ascii="Times New Roman" w:hAnsi="Times New Roman"/>
-        </w:rPr>
-        <w:t>Elaboration – Iteration 1</w:t>
-      </w:r>
-      <w:r>
-        <w:rPr>
-          <w:rFonts w:ascii="Times New Roman" w:hAnsi="Times New Roman"/>
-        </w:rPr>
-        <w:t>.</w:t>
-      </w:r>
-      <w:r>
-        <w:rPr>
-          <w:rFonts w:ascii="Times New Roman" w:hAnsi="Times New Roman"/>
-        </w:rPr>
-        <w:t>2</w:t>
-      </w:r>
-      <w:bookmarkEnd w:id="6"/>
+        <w:ind w:left="709" w:hanging="709"/>
+        <w:rPr>
+          <w:rFonts w:ascii="Times New Roman" w:hAnsi="Times New Roman"/>
+        </w:rPr>
+      </w:pPr>
+      <w:bookmarkStart w:id="10" w:name="_Toc285793964"/>
+      <w:r>
+        <w:rPr>
+          <w:rFonts w:ascii="Times New Roman" w:hAnsi="Times New Roman"/>
+        </w:rPr>
+        <w:t xml:space="preserve">Class </w:t>
+      </w:r>
+      <w:r>
+        <w:rPr>
+          <w:rFonts w:ascii="Times New Roman" w:hAnsi="Times New Roman"/>
+        </w:rPr>
+        <w:t>Design</w:t>
+      </w:r>
+      <w:bookmarkEnd w:id="10"/>
+    </w:p>
+    <w:p>
+      <w:pPr>
+        <w:ind w:left="709"/>
+        <w:rPr>
+          <w:i/>
+          <w:color w:val="943634"/>
+        </w:rPr>
+      </w:pPr>
+      <w:r>
+        <w:rPr>
+          <w:i/>
+          <w:color w:val="943634"/>
+        </w:rPr>
+        <w:t>[Create the</w:t>
+      </w:r>
+      <w:r>
+        <w:rPr>
+          <w:i/>
+          <w:color w:val="943634"/>
+        </w:rPr>
+        <w:t xml:space="preserve"> UML</w:t>
+      </w:r>
+      <w:r>
+        <w:rPr>
+          <w:i/>
+          <w:color w:val="943634"/>
+        </w:rPr>
+        <w:t xml:space="preserve"> class diagram; apply</w:t>
+      </w:r>
+      <w:r>
+        <w:rPr>
+          <w:i/>
+          <w:color w:val="943634"/>
+        </w:rPr>
+        <w:t xml:space="preserve"> </w:t>
+      </w:r>
+      <w:proofErr w:type="spellStart"/>
+      <w:r>
+        <w:rPr>
+          <w:i/>
+          <w:color w:val="943634"/>
+        </w:rPr>
+        <w:t>GoF</w:t>
+      </w:r>
+      <w:proofErr w:type="spellEnd"/>
+      <w:r>
+        <w:rPr>
+          <w:i/>
+          <w:color w:val="943634"/>
+        </w:rPr>
+        <w:t xml:space="preserve"> patterns</w:t>
+      </w:r>
+      <w:r>
+        <w:rPr>
+          <w:i/>
+          <w:color w:val="943634"/>
+        </w:rPr>
+        <w:t xml:space="preserve"> and motivate your choice]</w:t>
+      </w:r>
     </w:p>
     <w:p>
       <w:pPr>
@@ -2144,35 +2492,15 @@
           <w:rFonts w:ascii="Times New Roman" w:hAnsi="Times New Roman"/>
         </w:rPr>
       </w:pPr>
-      <w:bookmarkStart w:id="7" w:name="_Toc285793962"/>
-      <w:r>
-        <w:rPr>
-          <w:rFonts w:ascii="Times New Roman" w:hAnsi="Times New Roman"/>
-        </w:rPr>
-        <w:t>Design Model</w:t>
-      </w:r>
-      <w:bookmarkEnd w:id="7"/>
-    </w:p>
-    <w:p>
-      <w:pPr>
-        <w:pStyle w:val="Heading2"/>
-        <w:numPr>
-          <w:ilvl w:val="1"/>
-          <w:numId w:val="12"/>
-        </w:numPr>
-        <w:ind w:left="709" w:hanging="709"/>
-        <w:rPr>
-          <w:rFonts w:ascii="Times New Roman" w:hAnsi="Times New Roman"/>
-        </w:rPr>
-      </w:pPr>
-      <w:bookmarkStart w:id="8" w:name="_Toc285793963"/>
-      <w:r>
-        <w:rPr>
-          <w:rFonts w:ascii="Times New Roman" w:hAnsi="Times New Roman"/>
-        </w:rPr>
-        <w:t>Dynamic Behavior</w:t>
-      </w:r>
-      <w:bookmarkEnd w:id="8"/>
+      <w:bookmarkStart w:id="11" w:name="_Toc285793965"/>
+      <w:r>
+        <w:rPr>
+          <w:rFonts w:ascii="Times New Roman" w:hAnsi="Times New Roman"/>
+        </w:rPr>
+        <w:lastRenderedPageBreak/>
+        <w:t>Data Model</w:t>
+      </w:r>
+      <w:bookmarkEnd w:id="11"/>
     </w:p>
     <w:p>
       <w:pPr>
@@ -2185,96 +2513,57 @@
       <w:r>
         <w:rPr>
           <w:i/>
+          <w:noProof/>
           <w:color w:val="943634"/>
         </w:rPr>
-        <w:t>[Create the interaction diagrams (1 sequence, 1 communication diagrams) for 2 relevant scenarios]</w:t>
-      </w:r>
-    </w:p>
-    <w:p>
-      <w:pPr>
-        <w:pStyle w:val="Heading2"/>
-        <w:numPr>
-          <w:ilvl w:val="1"/>
-          <w:numId w:val="12"/>
-        </w:numPr>
-        <w:ind w:left="709" w:hanging="709"/>
-        <w:rPr>
-          <w:rFonts w:ascii="Times New Roman" w:hAnsi="Times New Roman"/>
-        </w:rPr>
-      </w:pPr>
-      <w:bookmarkStart w:id="9" w:name="_Toc285793964"/>
-      <w:r>
-        <w:rPr>
-          <w:rFonts w:ascii="Times New Roman" w:hAnsi="Times New Roman"/>
-        </w:rPr>
-        <w:t xml:space="preserve">Class </w:t>
-      </w:r>
-      <w:r>
-        <w:rPr>
-          <w:rFonts w:ascii="Times New Roman" w:hAnsi="Times New Roman"/>
-        </w:rPr>
-        <w:t>Design</w:t>
-      </w:r>
-      <w:bookmarkEnd w:id="9"/>
-    </w:p>
-    <w:p>
-      <w:pPr>
-        <w:ind w:left="709"/>
-        <w:rPr>
-          <w:i/>
-          <w:color w:val="943634"/>
-        </w:rPr>
-      </w:pPr>
-      <w:r>
-        <w:rPr>
-          <w:i/>
-          <w:color w:val="943634"/>
-        </w:rPr>
-        <w:t>[Create the</w:t>
-      </w:r>
-      <w:r>
-        <w:rPr>
-          <w:i/>
-          <w:color w:val="943634"/>
-        </w:rPr>
-        <w:t xml:space="preserve"> UML</w:t>
-      </w:r>
-      <w:r>
-        <w:rPr>
-          <w:i/>
-          <w:color w:val="943634"/>
-        </w:rPr>
-        <w:t xml:space="preserve"> class diagram; apply</w:t>
-      </w:r>
-      <w:r>
-        <w:rPr>
-          <w:i/>
-          <w:color w:val="943634"/>
-        </w:rPr>
-        <w:t xml:space="preserve"> </w:t>
-      </w:r>
-      <w:proofErr w:type="spellStart"/>
-      <w:r>
-        <w:rPr>
-          <w:i/>
-          <w:color w:val="943634"/>
-        </w:rPr>
-        <w:t>GoF</w:t>
-      </w:r>
-      <w:proofErr w:type="spellEnd"/>
-      <w:r>
-        <w:rPr>
-          <w:i/>
-          <w:color w:val="943634"/>
-        </w:rPr>
-        <w:t xml:space="preserve"> patterns</w:t>
-      </w:r>
-      <w:r>
-        <w:rPr>
-          <w:i/>
-          <w:color w:val="943634"/>
-        </w:rPr>
-        <w:t xml:space="preserve"> and motivate your choice]</w:t>
+        <w:drawing>
+          <wp:inline distT="0" distB="0" distL="0" distR="0" wp14:anchorId="0132F1F5" wp14:editId="2EB734C6">
+            <wp:extent cx="4034371" cy="4078941"/>
+            <wp:effectExtent l="0" t="0" r="0" b="0"/>
+            <wp:docPr id="8" name="Picture 8"/>
+            <wp:cNvGraphicFramePr>
+              <a:graphicFrameLocks xmlns:a="http://schemas.openxmlformats.org/drawingml/2006/main" noChangeAspect="1"/>
+            </wp:cNvGraphicFramePr>
+            <a:graphic xmlns:a="http://schemas.openxmlformats.org/drawingml/2006/main">
+              <a:graphicData uri="http://schemas.openxmlformats.org/drawingml/2006/picture">
+                <pic:pic xmlns:pic="http://schemas.openxmlformats.org/drawingml/2006/picture">
+                  <pic:nvPicPr>
+                    <pic:cNvPr id="0" name="Picture 5"/>
+                    <pic:cNvPicPr>
+                      <a:picLocks noChangeAspect="1" noChangeArrowheads="1"/>
+                    </pic:cNvPicPr>
+                  </pic:nvPicPr>
+                  <pic:blipFill>
+                    <a:blip r:embed="rId12">
+                      <a:extLst>
+                        <a:ext uri="{28A0092B-C50C-407E-A947-70E740481C1C}">
+                          <a14:useLocalDpi xmlns:a14="http://schemas.microsoft.com/office/drawing/2010/main" val="0"/>
+                        </a:ext>
+                      </a:extLst>
+                    </a:blip>
+                    <a:srcRect/>
+                    <a:stretch>
+                      <a:fillRect/>
+                    </a:stretch>
+                  </pic:blipFill>
+                  <pic:spPr bwMode="auto">
+                    <a:xfrm>
+                      <a:off x="0" y="0"/>
+                      <a:ext cx="4041661" cy="4086312"/>
+                    </a:xfrm>
+                    <a:prstGeom prst="rect">
+                      <a:avLst/>
+                    </a:prstGeom>
+                    <a:noFill/>
+                    <a:ln>
+                      <a:noFill/>
+                    </a:ln>
+                  </pic:spPr>
+                </pic:pic>
+              </a:graphicData>
+            </a:graphic>
+          </wp:inline>
+        </w:drawing>
       </w:r>
     </w:p>
     <w:p>
@@ -2289,51 +2578,14 @@
           <w:rFonts w:ascii="Times New Roman" w:hAnsi="Times New Roman"/>
         </w:rPr>
       </w:pPr>
-      <w:bookmarkStart w:id="10" w:name="_Toc285793965"/>
-      <w:r>
-        <w:rPr>
-          <w:rFonts w:ascii="Times New Roman" w:hAnsi="Times New Roman"/>
-        </w:rPr>
-        <w:t>Data Model</w:t>
-      </w:r>
-      <w:bookmarkEnd w:id="10"/>
-    </w:p>
-    <w:p>
-      <w:pPr>
-        <w:ind w:left="709"/>
-        <w:rPr>
-          <w:i/>
-          <w:color w:val="943634"/>
-        </w:rPr>
-      </w:pPr>
-      <w:r>
-        <w:rPr>
-          <w:i/>
-          <w:color w:val="943634"/>
-        </w:rPr>
-        <w:t>[Create the data model for the system.]</w:t>
-      </w:r>
-    </w:p>
-    <w:p>
-      <w:pPr>
-        <w:pStyle w:val="Heading1"/>
-        <w:numPr>
-          <w:ilvl w:val="0"/>
-          <w:numId w:val="12"/>
-        </w:numPr>
-        <w:ind w:left="709" w:hanging="709"/>
-        <w:rPr>
-          <w:rFonts w:ascii="Times New Roman" w:hAnsi="Times New Roman"/>
-        </w:rPr>
-      </w:pPr>
-      <w:bookmarkStart w:id="11" w:name="_Toc285793966"/>
+      <w:bookmarkStart w:id="12" w:name="_Toc285793966"/>
       <w:r>
         <w:rPr>
           <w:rFonts w:ascii="Times New Roman" w:hAnsi="Times New Roman"/>
         </w:rPr>
         <w:t>Unit Testing</w:t>
       </w:r>
-      <w:bookmarkEnd w:id="11"/>
+      <w:bookmarkEnd w:id="12"/>
     </w:p>
     <w:p>
       <w:pPr>
@@ -2382,14 +2634,14 @@
           <w:rFonts w:ascii="Times New Roman" w:hAnsi="Times New Roman"/>
         </w:rPr>
       </w:pPr>
-      <w:bookmarkStart w:id="12" w:name="_Toc285793967"/>
+      <w:bookmarkStart w:id="13" w:name="_Toc285793967"/>
       <w:r>
         <w:rPr>
           <w:rFonts w:ascii="Times New Roman" w:hAnsi="Times New Roman"/>
         </w:rPr>
         <w:t>Elaboration – Iteration 2</w:t>
       </w:r>
-      <w:bookmarkEnd w:id="12"/>
+      <w:bookmarkEnd w:id="13"/>
     </w:p>
     <w:p>
       <w:pPr>
@@ -2403,14 +2655,14 @@
           <w:rFonts w:ascii="Times New Roman" w:hAnsi="Times New Roman"/>
         </w:rPr>
       </w:pPr>
-      <w:bookmarkStart w:id="13" w:name="_Toc285793968"/>
+      <w:bookmarkStart w:id="14" w:name="_Toc285793968"/>
       <w:r>
         <w:rPr>
           <w:rFonts w:ascii="Times New Roman" w:hAnsi="Times New Roman"/>
         </w:rPr>
         <w:t>Architectural Design Refinement</w:t>
       </w:r>
-      <w:bookmarkEnd w:id="13"/>
+      <w:bookmarkEnd w:id="14"/>
     </w:p>
     <w:p>
       <w:pPr>
@@ -2441,14 +2693,14 @@
           <w:rFonts w:ascii="Times New Roman" w:hAnsi="Times New Roman"/>
         </w:rPr>
       </w:pPr>
-      <w:bookmarkStart w:id="14" w:name="_Toc285793969"/>
+      <w:bookmarkStart w:id="15" w:name="_Toc285793969"/>
       <w:r>
         <w:rPr>
           <w:rFonts w:ascii="Times New Roman" w:hAnsi="Times New Roman"/>
         </w:rPr>
         <w:t>Design Model Refinement</w:t>
       </w:r>
-      <w:bookmarkEnd w:id="14"/>
+      <w:bookmarkEnd w:id="15"/>
     </w:p>
     <w:p>
       <w:pPr>
@@ -2464,9 +2716,9 @@
           <w:sz w:val="24"/>
         </w:rPr>
       </w:pPr>
-      <w:bookmarkStart w:id="15" w:name="_Toc285725326"/>
-      <w:bookmarkStart w:id="16" w:name="_Toc285725569"/>
-      <w:bookmarkStart w:id="17" w:name="_Toc285793970"/>
+      <w:bookmarkStart w:id="16" w:name="_Toc285725326"/>
+      <w:bookmarkStart w:id="17" w:name="_Toc285725569"/>
+      <w:bookmarkStart w:id="18" w:name="_Toc285793970"/>
       <w:r>
         <w:rPr>
           <w:rFonts w:ascii="Times New Roman" w:hAnsi="Times New Roman"/>
@@ -2494,9 +2746,9 @@
         </w:rPr>
         <w:t>GRASP; motivate your choices. Deliver the updated class diagrams.]</w:t>
       </w:r>
-      <w:bookmarkEnd w:id="15"/>
       <w:bookmarkEnd w:id="16"/>
       <w:bookmarkEnd w:id="17"/>
+      <w:bookmarkEnd w:id="18"/>
     </w:p>
     <w:p>
       <w:pPr>
@@ -2558,14 +2810,14 @@
           <w:rFonts w:ascii="Times New Roman" w:hAnsi="Times New Roman"/>
         </w:rPr>
       </w:pPr>
-      <w:bookmarkStart w:id="18" w:name="_Toc285793971"/>
+      <w:bookmarkStart w:id="19" w:name="_Toc285793971"/>
       <w:r>
         <w:rPr>
           <w:rFonts w:ascii="Times New Roman" w:hAnsi="Times New Roman"/>
         </w:rPr>
         <w:t>Construction and Transition</w:t>
       </w:r>
-      <w:bookmarkEnd w:id="18"/>
+      <w:bookmarkEnd w:id="19"/>
     </w:p>
     <w:p>
       <w:pPr>
@@ -2587,14 +2839,15 @@
           <w:rFonts w:ascii="Times New Roman" w:hAnsi="Times New Roman"/>
         </w:rPr>
       </w:pPr>
-      <w:bookmarkStart w:id="19" w:name="_Toc285793972"/>
-      <w:r>
-        <w:rPr>
-          <w:rFonts w:ascii="Times New Roman" w:hAnsi="Times New Roman"/>
-        </w:rPr>
+      <w:bookmarkStart w:id="20" w:name="_Toc285793972"/>
+      <w:r>
+        <w:rPr>
+          <w:rFonts w:ascii="Times New Roman" w:hAnsi="Times New Roman"/>
+        </w:rPr>
+        <w:lastRenderedPageBreak/>
         <w:t>System Testing</w:t>
       </w:r>
-      <w:bookmarkEnd w:id="19"/>
+      <w:bookmarkEnd w:id="20"/>
     </w:p>
     <w:p>
       <w:pPr>
@@ -2624,14 +2877,14 @@
           <w:rFonts w:ascii="Times New Roman" w:hAnsi="Times New Roman"/>
         </w:rPr>
       </w:pPr>
-      <w:bookmarkStart w:id="20" w:name="_Toc285793973"/>
+      <w:bookmarkStart w:id="21" w:name="_Toc285793973"/>
       <w:r>
         <w:rPr>
           <w:rFonts w:ascii="Times New Roman" w:hAnsi="Times New Roman"/>
         </w:rPr>
         <w:t>Future improvements</w:t>
       </w:r>
-      <w:bookmarkEnd w:id="20"/>
+      <w:bookmarkEnd w:id="21"/>
     </w:p>
     <w:p>
       <w:pPr>
@@ -2670,14 +2923,14 @@
           <w:rFonts w:ascii="Times New Roman" w:hAnsi="Times New Roman"/>
         </w:rPr>
       </w:pPr>
-      <w:bookmarkStart w:id="21" w:name="_Toc285793974"/>
+      <w:bookmarkStart w:id="22" w:name="_Toc285793974"/>
       <w:r>
         <w:rPr>
           <w:rFonts w:ascii="Times New Roman" w:hAnsi="Times New Roman"/>
         </w:rPr>
         <w:t>Bibliography</w:t>
       </w:r>
-      <w:bookmarkEnd w:id="21"/>
+      <w:bookmarkEnd w:id="22"/>
     </w:p>
     <w:p/>
     <w:p>
@@ -2687,10 +2940,10 @@
     </w:p>
     <w:p/>
     <w:sectPr>
-      <w:headerReference w:type="default" r:id="rId9"/>
-      <w:footerReference w:type="default" r:id="rId10"/>
-      <w:headerReference w:type="first" r:id="rId11"/>
-      <w:footerReference w:type="first" r:id="rId12"/>
+      <w:headerReference w:type="default" r:id="rId13"/>
+      <w:footerReference w:type="default" r:id="rId14"/>
+      <w:headerReference w:type="first" r:id="rId15"/>
+      <w:footerReference w:type="first" r:id="rId16"/>
       <w:pgSz w:w="12240" w:h="15840" w:code="1"/>
       <w:pgMar w:top="1440" w:right="1440" w:bottom="1440" w:left="1440" w:header="720" w:footer="720" w:gutter="0"/>
       <w:cols w:space="720"/>
@@ -2701,7 +2954,7 @@
 </file>
 
 <file path=word/endnotes.xml><?xml version="1.0" encoding="utf-8"?>
-<w:endnotes xmlns:wpc="http://schemas.microsoft.com/office/word/2010/wordprocessingCanvas" xmlns:cx="http://schemas.microsoft.com/office/drawing/2014/chartex" xmlns:cx1="http://schemas.microsoft.com/office/drawing/2015/9/8/chartex" xmlns:cx2="http://schemas.microsoft.com/office/drawing/2015/10/21/chartex" xmlns:cx3="http://schemas.microsoft.com/office/drawing/2016/5/9/chartex" xmlns:cx4="http://schemas.microsoft.com/office/drawing/2016/5/10/chartex" xmlns:cx5="http://schemas.microsoft.com/office/drawing/2016/5/11/chartex" xmlns:cx6="http://schemas.microsoft.com/office/drawing/2016/5/12/chartex" xmlns:cx7="http://schemas.microsoft.com/office/drawing/2016/5/13/chartex" xmlns:cx8="http://schemas.microsoft.com/office/drawing/2016/5/14/chartex" xmlns:mc="http://schemas.openxmlformats.org/markup-compatibility/2006" xmlns:aink="http://schemas.microsoft.com/office/drawing/2016/ink" xmlns:am3d="http://schemas.microsoft.com/office/drawing/2017/model3d" xmlns:o="urn:schemas-microsoft-com:office:office" xmlns:r="http://schemas.openxmlformats.org/officeDocument/2006/relationships" xmlns:m="http://schemas.openxmlformats.org/officeDocument/2006/math" xmlns:v="urn:schemas-microsoft-com:vml" xmlns:wp14="http://schemas.microsoft.com/office/word/2010/wordprocessingDrawing" xmlns:wp="http://schemas.openxmlformats.org/drawingml/2006/wordprocessingDrawing" xmlns:w10="urn:schemas-microsoft-com:office:word" xmlns:w="http://schemas.openxmlformats.org/wordprocessingml/2006/main" xmlns:w14="http://schemas.microsoft.com/office/word/2010/wordml" xmlns:w15="http://schemas.microsoft.com/office/word/2012/wordml" xmlns:w16cex="http://schemas.microsoft.com/office/word/2018/wordml/cex" xmlns:w16cid="http://schemas.microsoft.com/office/word/2016/wordml/cid" xmlns:w16="http://schemas.microsoft.com/office/word/2018/wordml" xmlns:w16se="http://schemas.microsoft.com/office/word/2015/wordml/symex" xmlns:wpg="http://schemas.microsoft.com/office/word/2010/wordprocessingGroup" xmlns:wpi="http://schemas.microsoft.com/office/word/2010/wordprocessingInk" xmlns:wne="http://schemas.microsoft.com/office/word/2006/wordml" xmlns:wps="http://schemas.microsoft.com/office/word/2010/wordprocessingShape" mc:Ignorable="w14 w15 w16se w16cid w16 w16cex wp14">
+<w:endnotes xmlns:wpc="http://schemas.microsoft.com/office/word/2010/wordprocessingCanvas" xmlns:cx="http://schemas.microsoft.com/office/drawing/2014/chartex" xmlns:cx1="http://schemas.microsoft.com/office/drawing/2015/9/8/chartex" xmlns:cx2="http://schemas.microsoft.com/office/drawing/2015/10/21/chartex" xmlns:cx3="http://schemas.microsoft.com/office/drawing/2016/5/9/chartex" xmlns:cx4="http://schemas.microsoft.com/office/drawing/2016/5/10/chartex" xmlns:cx5="http://schemas.microsoft.com/office/drawing/2016/5/11/chartex" xmlns:cx6="http://schemas.microsoft.com/office/drawing/2016/5/12/chartex" xmlns:cx7="http://schemas.microsoft.com/office/drawing/2016/5/13/chartex" xmlns:cx8="http://schemas.microsoft.com/office/drawing/2016/5/14/chartex" xmlns:mc="http://schemas.openxmlformats.org/markup-compatibility/2006" xmlns:aink="http://schemas.microsoft.com/office/drawing/2016/ink" xmlns:am3d="http://schemas.microsoft.com/office/drawing/2017/model3d" xmlns:o="urn:schemas-microsoft-com:office:office" xmlns:r="http://schemas.openxmlformats.org/officeDocument/2006/relationships" xmlns:m="http://schemas.openxmlformats.org/officeDocument/2006/math" xmlns:v="urn:schemas-microsoft-com:vml" xmlns:wp14="http://schemas.microsoft.com/office/word/2010/wordprocessingDrawing" xmlns:wp="http://schemas.openxmlformats.org/drawingml/2006/wordprocessingDrawing" xmlns:w10="urn:schemas-microsoft-com:office:word" xmlns:w="http://schemas.openxmlformats.org/wordprocessingml/2006/main" xmlns:w14="http://schemas.microsoft.com/office/word/2010/wordml" xmlns:w15="http://schemas.microsoft.com/office/word/2012/wordml" xmlns:w16cid="http://schemas.microsoft.com/office/word/2016/wordml/cid" xmlns:w16se="http://schemas.microsoft.com/office/word/2015/wordml/symex" xmlns:wpg="http://schemas.microsoft.com/office/word/2010/wordprocessingGroup" xmlns:wpi="http://schemas.microsoft.com/office/word/2010/wordprocessingInk" xmlns:wne="http://schemas.microsoft.com/office/word/2006/wordml" xmlns:wps="http://schemas.microsoft.com/office/word/2010/wordprocessingShape" mc:Ignorable="w14 w15 w16se w16cid wp14">
   <w:endnote w:type="separator" w:id="-1">
     <w:p>
       <w:pPr>
@@ -2726,7 +2979,7 @@
 </file>
 
 <file path=word/footer1.xml><?xml version="1.0" encoding="utf-8"?>
-<w:ftr xmlns:wpc="http://schemas.microsoft.com/office/word/2010/wordprocessingCanvas" xmlns:cx="http://schemas.microsoft.com/office/drawing/2014/chartex" xmlns:cx1="http://schemas.microsoft.com/office/drawing/2015/9/8/chartex" xmlns:cx2="http://schemas.microsoft.com/office/drawing/2015/10/21/chartex" xmlns:cx3="http://schemas.microsoft.com/office/drawing/2016/5/9/chartex" xmlns:cx4="http://schemas.microsoft.com/office/drawing/2016/5/10/chartex" xmlns:cx5="http://schemas.microsoft.com/office/drawing/2016/5/11/chartex" xmlns:cx6="http://schemas.microsoft.com/office/drawing/2016/5/12/chartex" xmlns:cx7="http://schemas.microsoft.com/office/drawing/2016/5/13/chartex" xmlns:cx8="http://schemas.microsoft.com/office/drawing/2016/5/14/chartex" xmlns:mc="http://schemas.openxmlformats.org/markup-compatibility/2006" xmlns:aink="http://schemas.microsoft.com/office/drawing/2016/ink" xmlns:am3d="http://schemas.microsoft.com/office/drawing/2017/model3d" xmlns:o="urn:schemas-microsoft-com:office:office" xmlns:r="http://schemas.openxmlformats.org/officeDocument/2006/relationships" xmlns:m="http://schemas.openxmlformats.org/officeDocument/2006/math" xmlns:v="urn:schemas-microsoft-com:vml" xmlns:wp14="http://schemas.microsoft.com/office/word/2010/wordprocessingDrawing" xmlns:wp="http://schemas.openxmlformats.org/drawingml/2006/wordprocessingDrawing" xmlns:w10="urn:schemas-microsoft-com:office:word" xmlns:w="http://schemas.openxmlformats.org/wordprocessingml/2006/main" xmlns:w14="http://schemas.microsoft.com/office/word/2010/wordml" xmlns:w15="http://schemas.microsoft.com/office/word/2012/wordml" xmlns:w16cex="http://schemas.microsoft.com/office/word/2018/wordml/cex" xmlns:w16cid="http://schemas.microsoft.com/office/word/2016/wordml/cid" xmlns:w16="http://schemas.microsoft.com/office/word/2018/wordml" xmlns:w16se="http://schemas.microsoft.com/office/word/2015/wordml/symex" xmlns:wpg="http://schemas.microsoft.com/office/word/2010/wordprocessingGroup" xmlns:wpi="http://schemas.microsoft.com/office/word/2010/wordprocessingInk" xmlns:wne="http://schemas.microsoft.com/office/word/2006/wordml" xmlns:wps="http://schemas.microsoft.com/office/word/2010/wordprocessingShape" mc:Ignorable="w14 w15 w16se w16cid w16 w16cex wp14">
+<w:ftr xmlns:wpc="http://schemas.microsoft.com/office/word/2010/wordprocessingCanvas" xmlns:cx="http://schemas.microsoft.com/office/drawing/2014/chartex" xmlns:cx1="http://schemas.microsoft.com/office/drawing/2015/9/8/chartex" xmlns:cx2="http://schemas.microsoft.com/office/drawing/2015/10/21/chartex" xmlns:cx3="http://schemas.microsoft.com/office/drawing/2016/5/9/chartex" xmlns:cx4="http://schemas.microsoft.com/office/drawing/2016/5/10/chartex" xmlns:cx5="http://schemas.microsoft.com/office/drawing/2016/5/11/chartex" xmlns:cx6="http://schemas.microsoft.com/office/drawing/2016/5/12/chartex" xmlns:cx7="http://schemas.microsoft.com/office/drawing/2016/5/13/chartex" xmlns:cx8="http://schemas.microsoft.com/office/drawing/2016/5/14/chartex" xmlns:mc="http://schemas.openxmlformats.org/markup-compatibility/2006" xmlns:aink="http://schemas.microsoft.com/office/drawing/2016/ink" xmlns:am3d="http://schemas.microsoft.com/office/drawing/2017/model3d" xmlns:o="urn:schemas-microsoft-com:office:office" xmlns:r="http://schemas.openxmlformats.org/officeDocument/2006/relationships" xmlns:m="http://schemas.openxmlformats.org/officeDocument/2006/math" xmlns:v="urn:schemas-microsoft-com:vml" xmlns:wp14="http://schemas.microsoft.com/office/word/2010/wordprocessingDrawing" xmlns:wp="http://schemas.openxmlformats.org/drawingml/2006/wordprocessingDrawing" xmlns:w10="urn:schemas-microsoft-com:office:word" xmlns:w="http://schemas.openxmlformats.org/wordprocessingml/2006/main" xmlns:w14="http://schemas.microsoft.com/office/word/2010/wordml" xmlns:w15="http://schemas.microsoft.com/office/word/2012/wordml" xmlns:w16cid="http://schemas.microsoft.com/office/word/2016/wordml/cid" xmlns:w16se="http://schemas.microsoft.com/office/word/2015/wordml/symex" xmlns:wpg="http://schemas.microsoft.com/office/word/2010/wordprocessingGroup" xmlns:wpi="http://schemas.microsoft.com/office/word/2010/wordprocessingInk" xmlns:wne="http://schemas.microsoft.com/office/word/2006/wordml" xmlns:wps="http://schemas.microsoft.com/office/word/2010/wordprocessingShape" mc:Ignorable="w14 w15 w16se w16cid wp14">
   <w:p>
     <w:pPr>
       <w:pStyle w:val="Footer"/>
@@ -2764,7 +3017,7 @@
 </file>
 
 <file path=word/footer2.xml><?xml version="1.0" encoding="utf-8"?>
-<w:ftr xmlns:wpc="http://schemas.microsoft.com/office/word/2010/wordprocessingCanvas" xmlns:cx="http://schemas.microsoft.com/office/drawing/2014/chartex" xmlns:cx1="http://schemas.microsoft.com/office/drawing/2015/9/8/chartex" xmlns:cx2="http://schemas.microsoft.com/office/drawing/2015/10/21/chartex" xmlns:cx3="http://schemas.microsoft.com/office/drawing/2016/5/9/chartex" xmlns:cx4="http://schemas.microsoft.com/office/drawing/2016/5/10/chartex" xmlns:cx5="http://schemas.microsoft.com/office/drawing/2016/5/11/chartex" xmlns:cx6="http://schemas.microsoft.com/office/drawing/2016/5/12/chartex" xmlns:cx7="http://schemas.microsoft.com/office/drawing/2016/5/13/chartex" xmlns:cx8="http://schemas.microsoft.com/office/drawing/2016/5/14/chartex" xmlns:mc="http://schemas.openxmlformats.org/markup-compatibility/2006" xmlns:aink="http://schemas.microsoft.com/office/drawing/2016/ink" xmlns:am3d="http://schemas.microsoft.com/office/drawing/2017/model3d" xmlns:o="urn:schemas-microsoft-com:office:office" xmlns:r="http://schemas.openxmlformats.org/officeDocument/2006/relationships" xmlns:m="http://schemas.openxmlformats.org/officeDocument/2006/math" xmlns:v="urn:schemas-microsoft-com:vml" xmlns:wp14="http://schemas.microsoft.com/office/word/2010/wordprocessingDrawing" xmlns:wp="http://schemas.openxmlformats.org/drawingml/2006/wordprocessingDrawing" xmlns:w10="urn:schemas-microsoft-com:office:word" xmlns:w="http://schemas.openxmlformats.org/wordprocessingml/2006/main" xmlns:w14="http://schemas.microsoft.com/office/word/2010/wordml" xmlns:w15="http://schemas.microsoft.com/office/word/2012/wordml" xmlns:w16cex="http://schemas.microsoft.com/office/word/2018/wordml/cex" xmlns:w16cid="http://schemas.microsoft.com/office/word/2016/wordml/cid" xmlns:w16="http://schemas.microsoft.com/office/word/2018/wordml" xmlns:w16se="http://schemas.microsoft.com/office/word/2015/wordml/symex" xmlns:wpg="http://schemas.microsoft.com/office/word/2010/wordprocessingGroup" xmlns:wpi="http://schemas.microsoft.com/office/word/2010/wordprocessingInk" xmlns:wne="http://schemas.microsoft.com/office/word/2006/wordml" xmlns:wps="http://schemas.microsoft.com/office/word/2010/wordprocessingShape" mc:Ignorable="w14 w15 w16se w16cid w16 w16cex wp14">
+<w:ftr xmlns:wpc="http://schemas.microsoft.com/office/word/2010/wordprocessingCanvas" xmlns:cx="http://schemas.microsoft.com/office/drawing/2014/chartex" xmlns:cx1="http://schemas.microsoft.com/office/drawing/2015/9/8/chartex" xmlns:cx2="http://schemas.microsoft.com/office/drawing/2015/10/21/chartex" xmlns:cx3="http://schemas.microsoft.com/office/drawing/2016/5/9/chartex" xmlns:cx4="http://schemas.microsoft.com/office/drawing/2016/5/10/chartex" xmlns:cx5="http://schemas.microsoft.com/office/drawing/2016/5/11/chartex" xmlns:cx6="http://schemas.microsoft.com/office/drawing/2016/5/12/chartex" xmlns:cx7="http://schemas.microsoft.com/office/drawing/2016/5/13/chartex" xmlns:cx8="http://schemas.microsoft.com/office/drawing/2016/5/14/chartex" xmlns:mc="http://schemas.openxmlformats.org/markup-compatibility/2006" xmlns:aink="http://schemas.microsoft.com/office/drawing/2016/ink" xmlns:am3d="http://schemas.microsoft.com/office/drawing/2017/model3d" xmlns:o="urn:schemas-microsoft-com:office:office" xmlns:r="http://schemas.openxmlformats.org/officeDocument/2006/relationships" xmlns:m="http://schemas.openxmlformats.org/officeDocument/2006/math" xmlns:v="urn:schemas-microsoft-com:vml" xmlns:wp14="http://schemas.microsoft.com/office/word/2010/wordprocessingDrawing" xmlns:wp="http://schemas.openxmlformats.org/drawingml/2006/wordprocessingDrawing" xmlns:w10="urn:schemas-microsoft-com:office:word" xmlns:w="http://schemas.openxmlformats.org/wordprocessingml/2006/main" xmlns:w14="http://schemas.microsoft.com/office/word/2010/wordml" xmlns:w15="http://schemas.microsoft.com/office/word/2012/wordml" xmlns:w16cid="http://schemas.microsoft.com/office/word/2016/wordml/cid" xmlns:w16se="http://schemas.microsoft.com/office/word/2015/wordml/symex" xmlns:wpg="http://schemas.microsoft.com/office/word/2010/wordprocessingGroup" xmlns:wpi="http://schemas.microsoft.com/office/word/2010/wordprocessingInk" xmlns:wne="http://schemas.microsoft.com/office/word/2006/wordml" xmlns:wps="http://schemas.microsoft.com/office/word/2010/wordprocessingShape" mc:Ignorable="w14 w15 w16se w16cid wp14">
   <w:tbl>
     <w:tblPr>
       <w:tblW w:w="0" w:type="auto"/>
@@ -2907,7 +3160,7 @@
 </file>
 
 <file path=word/footer3.xml><?xml version="1.0" encoding="utf-8"?>
-<w:ftr xmlns:wpc="http://schemas.microsoft.com/office/word/2010/wordprocessingCanvas" xmlns:cx="http://schemas.microsoft.com/office/drawing/2014/chartex" xmlns:cx1="http://schemas.microsoft.com/office/drawing/2015/9/8/chartex" xmlns:cx2="http://schemas.microsoft.com/office/drawing/2015/10/21/chartex" xmlns:cx3="http://schemas.microsoft.com/office/drawing/2016/5/9/chartex" xmlns:cx4="http://schemas.microsoft.com/office/drawing/2016/5/10/chartex" xmlns:cx5="http://schemas.microsoft.com/office/drawing/2016/5/11/chartex" xmlns:cx6="http://schemas.microsoft.com/office/drawing/2016/5/12/chartex" xmlns:cx7="http://schemas.microsoft.com/office/drawing/2016/5/13/chartex" xmlns:cx8="http://schemas.microsoft.com/office/drawing/2016/5/14/chartex" xmlns:mc="http://schemas.openxmlformats.org/markup-compatibility/2006" xmlns:aink="http://schemas.microsoft.com/office/drawing/2016/ink" xmlns:am3d="http://schemas.microsoft.com/office/drawing/2017/model3d" xmlns:o="urn:schemas-microsoft-com:office:office" xmlns:r="http://schemas.openxmlformats.org/officeDocument/2006/relationships" xmlns:m="http://schemas.openxmlformats.org/officeDocument/2006/math" xmlns:v="urn:schemas-microsoft-com:vml" xmlns:wp14="http://schemas.microsoft.com/office/word/2010/wordprocessingDrawing" xmlns:wp="http://schemas.openxmlformats.org/drawingml/2006/wordprocessingDrawing" xmlns:w10="urn:schemas-microsoft-com:office:word" xmlns:w="http://schemas.openxmlformats.org/wordprocessingml/2006/main" xmlns:w14="http://schemas.microsoft.com/office/word/2010/wordml" xmlns:w15="http://schemas.microsoft.com/office/word/2012/wordml" xmlns:w16cex="http://schemas.microsoft.com/office/word/2018/wordml/cex" xmlns:w16cid="http://schemas.microsoft.com/office/word/2016/wordml/cid" xmlns:w16="http://schemas.microsoft.com/office/word/2018/wordml" xmlns:w16se="http://schemas.microsoft.com/office/word/2015/wordml/symex" xmlns:wpg="http://schemas.microsoft.com/office/word/2010/wordprocessingGroup" xmlns:wpi="http://schemas.microsoft.com/office/word/2010/wordprocessingInk" xmlns:wne="http://schemas.microsoft.com/office/word/2006/wordml" xmlns:wps="http://schemas.microsoft.com/office/word/2010/wordprocessingShape" mc:Ignorable="w14 w15 w16se w16cid w16 w16cex wp14">
+<w:ftr xmlns:wpc="http://schemas.microsoft.com/office/word/2010/wordprocessingCanvas" xmlns:cx="http://schemas.microsoft.com/office/drawing/2014/chartex" xmlns:cx1="http://schemas.microsoft.com/office/drawing/2015/9/8/chartex" xmlns:cx2="http://schemas.microsoft.com/office/drawing/2015/10/21/chartex" xmlns:cx3="http://schemas.microsoft.com/office/drawing/2016/5/9/chartex" xmlns:cx4="http://schemas.microsoft.com/office/drawing/2016/5/10/chartex" xmlns:cx5="http://schemas.microsoft.com/office/drawing/2016/5/11/chartex" xmlns:cx6="http://schemas.microsoft.com/office/drawing/2016/5/12/chartex" xmlns:cx7="http://schemas.microsoft.com/office/drawing/2016/5/13/chartex" xmlns:cx8="http://schemas.microsoft.com/office/drawing/2016/5/14/chartex" xmlns:mc="http://schemas.openxmlformats.org/markup-compatibility/2006" xmlns:aink="http://schemas.microsoft.com/office/drawing/2016/ink" xmlns:am3d="http://schemas.microsoft.com/office/drawing/2017/model3d" xmlns:o="urn:schemas-microsoft-com:office:office" xmlns:r="http://schemas.openxmlformats.org/officeDocument/2006/relationships" xmlns:m="http://schemas.openxmlformats.org/officeDocument/2006/math" xmlns:v="urn:schemas-microsoft-com:vml" xmlns:wp14="http://schemas.microsoft.com/office/word/2010/wordprocessingDrawing" xmlns:wp="http://schemas.openxmlformats.org/drawingml/2006/wordprocessingDrawing" xmlns:w10="urn:schemas-microsoft-com:office:word" xmlns:w="http://schemas.openxmlformats.org/wordprocessingml/2006/main" xmlns:w14="http://schemas.microsoft.com/office/word/2010/wordml" xmlns:w15="http://schemas.microsoft.com/office/word/2012/wordml" xmlns:w16cid="http://schemas.microsoft.com/office/word/2016/wordml/cid" xmlns:w16se="http://schemas.microsoft.com/office/word/2015/wordml/symex" xmlns:wpg="http://schemas.microsoft.com/office/word/2010/wordprocessingGroup" xmlns:wpi="http://schemas.microsoft.com/office/word/2010/wordprocessingInk" xmlns:wne="http://schemas.microsoft.com/office/word/2006/wordml" xmlns:wps="http://schemas.microsoft.com/office/word/2010/wordprocessingShape" mc:Ignorable="w14 w15 w16se w16cid wp14">
   <w:p>
     <w:pPr>
       <w:pStyle w:val="Footer"/>
@@ -2917,7 +3170,7 @@
 </file>
 
 <file path=word/footnotes.xml><?xml version="1.0" encoding="utf-8"?>
-<w:footnotes xmlns:wpc="http://schemas.microsoft.com/office/word/2010/wordprocessingCanvas" xmlns:cx="http://schemas.microsoft.com/office/drawing/2014/chartex" xmlns:cx1="http://schemas.microsoft.com/office/drawing/2015/9/8/chartex" xmlns:cx2="http://schemas.microsoft.com/office/drawing/2015/10/21/chartex" xmlns:cx3="http://schemas.microsoft.com/office/drawing/2016/5/9/chartex" xmlns:cx4="http://schemas.microsoft.com/office/drawing/2016/5/10/chartex" xmlns:cx5="http://schemas.microsoft.com/office/drawing/2016/5/11/chartex" xmlns:cx6="http://schemas.microsoft.com/office/drawing/2016/5/12/chartex" xmlns:cx7="http://schemas.microsoft.com/office/drawing/2016/5/13/chartex" xmlns:cx8="http://schemas.microsoft.com/office/drawing/2016/5/14/chartex" xmlns:mc="http://schemas.openxmlformats.org/markup-compatibility/2006" xmlns:aink="http://schemas.microsoft.com/office/drawing/2016/ink" xmlns:am3d="http://schemas.microsoft.com/office/drawing/2017/model3d" xmlns:o="urn:schemas-microsoft-com:office:office" xmlns:r="http://schemas.openxmlformats.org/officeDocument/2006/relationships" xmlns:m="http://schemas.openxmlformats.org/officeDocument/2006/math" xmlns:v="urn:schemas-microsoft-com:vml" xmlns:wp14="http://schemas.microsoft.com/office/word/2010/wordprocessingDrawing" xmlns:wp="http://schemas.openxmlformats.org/drawingml/2006/wordprocessingDrawing" xmlns:w10="urn:schemas-microsoft-com:office:word" xmlns:w="http://schemas.openxmlformats.org/wordprocessingml/2006/main" xmlns:w14="http://schemas.microsoft.com/office/word/2010/wordml" xmlns:w15="http://schemas.microsoft.com/office/word/2012/wordml" xmlns:w16cex="http://schemas.microsoft.com/office/word/2018/wordml/cex" xmlns:w16cid="http://schemas.microsoft.com/office/word/2016/wordml/cid" xmlns:w16="http://schemas.microsoft.com/office/word/2018/wordml" xmlns:w16se="http://schemas.microsoft.com/office/word/2015/wordml/symex" xmlns:wpg="http://schemas.microsoft.com/office/word/2010/wordprocessingGroup" xmlns:wpi="http://schemas.microsoft.com/office/word/2010/wordprocessingInk" xmlns:wne="http://schemas.microsoft.com/office/word/2006/wordml" xmlns:wps="http://schemas.microsoft.com/office/word/2010/wordprocessingShape" mc:Ignorable="w14 w15 w16se w16cid w16 w16cex wp14">
+<w:footnotes xmlns:wpc="http://schemas.microsoft.com/office/word/2010/wordprocessingCanvas" xmlns:cx="http://schemas.microsoft.com/office/drawing/2014/chartex" xmlns:cx1="http://schemas.microsoft.com/office/drawing/2015/9/8/chartex" xmlns:cx2="http://schemas.microsoft.com/office/drawing/2015/10/21/chartex" xmlns:cx3="http://schemas.microsoft.com/office/drawing/2016/5/9/chartex" xmlns:cx4="http://schemas.microsoft.com/office/drawing/2016/5/10/chartex" xmlns:cx5="http://schemas.microsoft.com/office/drawing/2016/5/11/chartex" xmlns:cx6="http://schemas.microsoft.com/office/drawing/2016/5/12/chartex" xmlns:cx7="http://schemas.microsoft.com/office/drawing/2016/5/13/chartex" xmlns:cx8="http://schemas.microsoft.com/office/drawing/2016/5/14/chartex" xmlns:mc="http://schemas.openxmlformats.org/markup-compatibility/2006" xmlns:aink="http://schemas.microsoft.com/office/drawing/2016/ink" xmlns:am3d="http://schemas.microsoft.com/office/drawing/2017/model3d" xmlns:o="urn:schemas-microsoft-com:office:office" xmlns:r="http://schemas.openxmlformats.org/officeDocument/2006/relationships" xmlns:m="http://schemas.openxmlformats.org/officeDocument/2006/math" xmlns:v="urn:schemas-microsoft-com:vml" xmlns:wp14="http://schemas.microsoft.com/office/word/2010/wordprocessingDrawing" xmlns:wp="http://schemas.openxmlformats.org/drawingml/2006/wordprocessingDrawing" xmlns:w10="urn:schemas-microsoft-com:office:word" xmlns:w="http://schemas.openxmlformats.org/wordprocessingml/2006/main" xmlns:w14="http://schemas.microsoft.com/office/word/2010/wordml" xmlns:w15="http://schemas.microsoft.com/office/word/2012/wordml" xmlns:w16cid="http://schemas.microsoft.com/office/word/2016/wordml/cid" xmlns:w16se="http://schemas.microsoft.com/office/word/2015/wordml/symex" xmlns:wpg="http://schemas.microsoft.com/office/word/2010/wordprocessingGroup" xmlns:wpi="http://schemas.microsoft.com/office/word/2010/wordprocessingInk" xmlns:wne="http://schemas.microsoft.com/office/word/2006/wordml" xmlns:wps="http://schemas.microsoft.com/office/word/2010/wordprocessingShape" mc:Ignorable="w14 w15 w16se w16cid wp14">
   <w:footnote w:type="separator" w:id="-1">
     <w:p>
       <w:pPr>
@@ -2942,7 +3195,7 @@
 </file>
 
 <file path=word/header1.xml><?xml version="1.0" encoding="utf-8"?>
-<w:hdr xmlns:wpc="http://schemas.microsoft.com/office/word/2010/wordprocessingCanvas" xmlns:cx="http://schemas.microsoft.com/office/drawing/2014/chartex" xmlns:cx1="http://schemas.microsoft.com/office/drawing/2015/9/8/chartex" xmlns:cx2="http://schemas.microsoft.com/office/drawing/2015/10/21/chartex" xmlns:cx3="http://schemas.microsoft.com/office/drawing/2016/5/9/chartex" xmlns:cx4="http://schemas.microsoft.com/office/drawing/2016/5/10/chartex" xmlns:cx5="http://schemas.microsoft.com/office/drawing/2016/5/11/chartex" xmlns:cx6="http://schemas.microsoft.com/office/drawing/2016/5/12/chartex" xmlns:cx7="http://schemas.microsoft.com/office/drawing/2016/5/13/chartex" xmlns:cx8="http://schemas.microsoft.com/office/drawing/2016/5/14/chartex" xmlns:mc="http://schemas.openxmlformats.org/markup-compatibility/2006" xmlns:aink="http://schemas.microsoft.com/office/drawing/2016/ink" xmlns:am3d="http://schemas.microsoft.com/office/drawing/2017/model3d" xmlns:o="urn:schemas-microsoft-com:office:office" xmlns:r="http://schemas.openxmlformats.org/officeDocument/2006/relationships" xmlns:m="http://schemas.openxmlformats.org/officeDocument/2006/math" xmlns:v="urn:schemas-microsoft-com:vml" xmlns:wp14="http://schemas.microsoft.com/office/word/2010/wordprocessingDrawing" xmlns:wp="http://schemas.openxmlformats.org/drawingml/2006/wordprocessingDrawing" xmlns:w10="urn:schemas-microsoft-com:office:word" xmlns:w="http://schemas.openxmlformats.org/wordprocessingml/2006/main" xmlns:w14="http://schemas.microsoft.com/office/word/2010/wordml" xmlns:w15="http://schemas.microsoft.com/office/word/2012/wordml" xmlns:w16cex="http://schemas.microsoft.com/office/word/2018/wordml/cex" xmlns:w16cid="http://schemas.microsoft.com/office/word/2016/wordml/cid" xmlns:w16="http://schemas.microsoft.com/office/word/2018/wordml" xmlns:w16se="http://schemas.microsoft.com/office/word/2015/wordml/symex" xmlns:wpg="http://schemas.microsoft.com/office/word/2010/wordprocessingGroup" xmlns:wpi="http://schemas.microsoft.com/office/word/2010/wordprocessingInk" xmlns:wne="http://schemas.microsoft.com/office/word/2006/wordml" xmlns:wps="http://schemas.microsoft.com/office/word/2010/wordprocessingShape" mc:Ignorable="w14 w15 w16se w16cid w16 w16cex wp14">
+<w:hdr xmlns:wpc="http://schemas.microsoft.com/office/word/2010/wordprocessingCanvas" xmlns:cx="http://schemas.microsoft.com/office/drawing/2014/chartex" xmlns:cx1="http://schemas.microsoft.com/office/drawing/2015/9/8/chartex" xmlns:cx2="http://schemas.microsoft.com/office/drawing/2015/10/21/chartex" xmlns:cx3="http://schemas.microsoft.com/office/drawing/2016/5/9/chartex" xmlns:cx4="http://schemas.microsoft.com/office/drawing/2016/5/10/chartex" xmlns:cx5="http://schemas.microsoft.com/office/drawing/2016/5/11/chartex" xmlns:cx6="http://schemas.microsoft.com/office/drawing/2016/5/12/chartex" xmlns:cx7="http://schemas.microsoft.com/office/drawing/2016/5/13/chartex" xmlns:cx8="http://schemas.microsoft.com/office/drawing/2016/5/14/chartex" xmlns:mc="http://schemas.openxmlformats.org/markup-compatibility/2006" xmlns:aink="http://schemas.microsoft.com/office/drawing/2016/ink" xmlns:am3d="http://schemas.microsoft.com/office/drawing/2017/model3d" xmlns:o="urn:schemas-microsoft-com:office:office" xmlns:r="http://schemas.openxmlformats.org/officeDocument/2006/relationships" xmlns:m="http://schemas.openxmlformats.org/officeDocument/2006/math" xmlns:v="urn:schemas-microsoft-com:vml" xmlns:wp14="http://schemas.microsoft.com/office/word/2010/wordprocessingDrawing" xmlns:wp="http://schemas.openxmlformats.org/drawingml/2006/wordprocessingDrawing" xmlns:w10="urn:schemas-microsoft-com:office:word" xmlns:w="http://schemas.openxmlformats.org/wordprocessingml/2006/main" xmlns:w14="http://schemas.microsoft.com/office/word/2010/wordml" xmlns:w15="http://schemas.microsoft.com/office/word/2012/wordml" xmlns:w16cid="http://schemas.microsoft.com/office/word/2016/wordml/cid" xmlns:w16se="http://schemas.microsoft.com/office/word/2015/wordml/symex" xmlns:wpg="http://schemas.microsoft.com/office/word/2010/wordprocessingGroup" xmlns:wpi="http://schemas.microsoft.com/office/word/2010/wordprocessingInk" xmlns:wne="http://schemas.microsoft.com/office/word/2006/wordml" xmlns:wps="http://schemas.microsoft.com/office/word/2010/wordprocessingShape" mc:Ignorable="w14 w15 w16se w16cid wp14">
   <w:tbl>
     <w:tblPr>
       <w:tblW w:w="0" w:type="auto"/>
@@ -2967,8 +3220,13 @@
           <w:tcW w:w="6379" w:type="dxa"/>
         </w:tcPr>
         <w:p>
+          <w:proofErr w:type="spellStart"/>
           <w:r>
-            <w:t>FitNesse App</w:t>
+            <w:t>FitNesse</w:t>
+          </w:r>
+          <w:proofErr w:type="spellEnd"/>
+          <w:r>
+            <w:t xml:space="preserve"> App</w:t>
           </w:r>
           <w:r>
             <w:fldChar w:fldCharType="begin"/>
@@ -3000,7 +3258,10 @@
             <w:t xml:space="preserve"> </w:t>
           </w:r>
           <w:r>
-            <w:t>1.0</w:t>
+            <w:t>1.</w:t>
+          </w:r>
+          <w:r>
+            <w:t>1</w:t>
           </w:r>
         </w:p>
       </w:tc>
@@ -3040,13 +3301,13 @@
             <w:t xml:space="preserve">  Date:  </w:t>
           </w:r>
           <w:r>
-            <w:t>1</w:t>
+            <w:t>30</w:t>
           </w:r>
           <w:r>
-            <w:t>8</w:t>
+            <w:t>/</w:t>
           </w:r>
           <w:r>
-            <w:t>/Mar</w:t>
+            <w:t>Apr</w:t>
           </w:r>
           <w:r>
             <w:t>/</w:t>
@@ -3080,7 +3341,7 @@
 </file>
 
 <file path=word/header2.xml><?xml version="1.0" encoding="utf-8"?>
-<w:hdr xmlns:wpc="http://schemas.microsoft.com/office/word/2010/wordprocessingCanvas" xmlns:cx="http://schemas.microsoft.com/office/drawing/2014/chartex" xmlns:cx1="http://schemas.microsoft.com/office/drawing/2015/9/8/chartex" xmlns:cx2="http://schemas.microsoft.com/office/drawing/2015/10/21/chartex" xmlns:cx3="http://schemas.microsoft.com/office/drawing/2016/5/9/chartex" xmlns:cx4="http://schemas.microsoft.com/office/drawing/2016/5/10/chartex" xmlns:cx5="http://schemas.microsoft.com/office/drawing/2016/5/11/chartex" xmlns:cx6="http://schemas.microsoft.com/office/drawing/2016/5/12/chartex" xmlns:cx7="http://schemas.microsoft.com/office/drawing/2016/5/13/chartex" xmlns:cx8="http://schemas.microsoft.com/office/drawing/2016/5/14/chartex" xmlns:mc="http://schemas.openxmlformats.org/markup-compatibility/2006" xmlns:aink="http://schemas.microsoft.com/office/drawing/2016/ink" xmlns:am3d="http://schemas.microsoft.com/office/drawing/2017/model3d" xmlns:o="urn:schemas-microsoft-com:office:office" xmlns:r="http://schemas.openxmlformats.org/officeDocument/2006/relationships" xmlns:m="http://schemas.openxmlformats.org/officeDocument/2006/math" xmlns:v="urn:schemas-microsoft-com:vml" xmlns:wp14="http://schemas.microsoft.com/office/word/2010/wordprocessingDrawing" xmlns:wp="http://schemas.openxmlformats.org/drawingml/2006/wordprocessingDrawing" xmlns:w10="urn:schemas-microsoft-com:office:word" xmlns:w="http://schemas.openxmlformats.org/wordprocessingml/2006/main" xmlns:w14="http://schemas.microsoft.com/office/word/2010/wordml" xmlns:w15="http://schemas.microsoft.com/office/word/2012/wordml" xmlns:w16cex="http://schemas.microsoft.com/office/word/2018/wordml/cex" xmlns:w16cid="http://schemas.microsoft.com/office/word/2016/wordml/cid" xmlns:w16="http://schemas.microsoft.com/office/word/2018/wordml" xmlns:w16se="http://schemas.microsoft.com/office/word/2015/wordml/symex" xmlns:wpg="http://schemas.microsoft.com/office/word/2010/wordprocessingGroup" xmlns:wpi="http://schemas.microsoft.com/office/word/2010/wordprocessingInk" xmlns:wne="http://schemas.microsoft.com/office/word/2006/wordml" xmlns:wps="http://schemas.microsoft.com/office/word/2010/wordprocessingShape" mc:Ignorable="w14 w15 w16se w16cid w16 w16cex wp14">
+<w:hdr xmlns:wpc="http://schemas.microsoft.com/office/word/2010/wordprocessingCanvas" xmlns:cx="http://schemas.microsoft.com/office/drawing/2014/chartex" xmlns:cx1="http://schemas.microsoft.com/office/drawing/2015/9/8/chartex" xmlns:cx2="http://schemas.microsoft.com/office/drawing/2015/10/21/chartex" xmlns:cx3="http://schemas.microsoft.com/office/drawing/2016/5/9/chartex" xmlns:cx4="http://schemas.microsoft.com/office/drawing/2016/5/10/chartex" xmlns:cx5="http://schemas.microsoft.com/office/drawing/2016/5/11/chartex" xmlns:cx6="http://schemas.microsoft.com/office/drawing/2016/5/12/chartex" xmlns:cx7="http://schemas.microsoft.com/office/drawing/2016/5/13/chartex" xmlns:cx8="http://schemas.microsoft.com/office/drawing/2016/5/14/chartex" xmlns:mc="http://schemas.openxmlformats.org/markup-compatibility/2006" xmlns:aink="http://schemas.microsoft.com/office/drawing/2016/ink" xmlns:am3d="http://schemas.microsoft.com/office/drawing/2017/model3d" xmlns:o="urn:schemas-microsoft-com:office:office" xmlns:r="http://schemas.openxmlformats.org/officeDocument/2006/relationships" xmlns:m="http://schemas.openxmlformats.org/officeDocument/2006/math" xmlns:v="urn:schemas-microsoft-com:vml" xmlns:wp14="http://schemas.microsoft.com/office/word/2010/wordprocessingDrawing" xmlns:wp="http://schemas.openxmlformats.org/drawingml/2006/wordprocessingDrawing" xmlns:w10="urn:schemas-microsoft-com:office:word" xmlns:w="http://schemas.openxmlformats.org/wordprocessingml/2006/main" xmlns:w14="http://schemas.microsoft.com/office/word/2010/wordml" xmlns:w15="http://schemas.microsoft.com/office/word/2012/wordml" xmlns:w16cid="http://schemas.microsoft.com/office/word/2016/wordml/cid" xmlns:w16se="http://schemas.microsoft.com/office/word/2015/wordml/symex" xmlns:wpg="http://schemas.microsoft.com/office/word/2010/wordprocessingGroup" xmlns:wpi="http://schemas.microsoft.com/office/word/2010/wordprocessingInk" xmlns:wne="http://schemas.microsoft.com/office/word/2006/wordml" xmlns:wps="http://schemas.microsoft.com/office/word/2010/wordprocessingShape" mc:Ignorable="w14 w15 w16se w16cid wp14">
   <w:p>
     <w:pPr>
       <w:pStyle w:val="Header"/>
@@ -3090,7 +3351,7 @@
 </file>
 
 <file path=word/numbering.xml><?xml version="1.0" encoding="utf-8"?>
-<w:numbering xmlns:wpc="http://schemas.microsoft.com/office/word/2010/wordprocessingCanvas" xmlns:cx="http://schemas.microsoft.com/office/drawing/2014/chartex" xmlns:cx1="http://schemas.microsoft.com/office/drawing/2015/9/8/chartex" xmlns:cx2="http://schemas.microsoft.com/office/drawing/2015/10/21/chartex" xmlns:cx3="http://schemas.microsoft.com/office/drawing/2016/5/9/chartex" xmlns:cx4="http://schemas.microsoft.com/office/drawing/2016/5/10/chartex" xmlns:cx5="http://schemas.microsoft.com/office/drawing/2016/5/11/chartex" xmlns:cx6="http://schemas.microsoft.com/office/drawing/2016/5/12/chartex" xmlns:cx7="http://schemas.microsoft.com/office/drawing/2016/5/13/chartex" xmlns:cx8="http://schemas.microsoft.com/office/drawing/2016/5/14/chartex" xmlns:mc="http://schemas.openxmlformats.org/markup-compatibility/2006" xmlns:aink="http://schemas.microsoft.com/office/drawing/2016/ink" xmlns:am3d="http://schemas.microsoft.com/office/drawing/2017/model3d" xmlns:o="urn:schemas-microsoft-com:office:office" xmlns:r="http://schemas.openxmlformats.org/officeDocument/2006/relationships" xmlns:m="http://schemas.openxmlformats.org/officeDocument/2006/math" xmlns:v="urn:schemas-microsoft-com:vml" xmlns:wp14="http://schemas.microsoft.com/office/word/2010/wordprocessingDrawing" xmlns:wp="http://schemas.openxmlformats.org/drawingml/2006/wordprocessingDrawing" xmlns:w10="urn:schemas-microsoft-com:office:word" xmlns:w="http://schemas.openxmlformats.org/wordprocessingml/2006/main" xmlns:w14="http://schemas.microsoft.com/office/word/2010/wordml" xmlns:w15="http://schemas.microsoft.com/office/word/2012/wordml" xmlns:w16cex="http://schemas.microsoft.com/office/word/2018/wordml/cex" xmlns:w16cid="http://schemas.microsoft.com/office/word/2016/wordml/cid" xmlns:w16="http://schemas.microsoft.com/office/word/2018/wordml" xmlns:w16se="http://schemas.microsoft.com/office/word/2015/wordml/symex" xmlns:wpg="http://schemas.microsoft.com/office/word/2010/wordprocessingGroup" xmlns:wpi="http://schemas.microsoft.com/office/word/2010/wordprocessingInk" xmlns:wne="http://schemas.microsoft.com/office/word/2006/wordml" xmlns:wps="http://schemas.microsoft.com/office/word/2010/wordprocessingShape" mc:Ignorable="w14 w15 w16se w16cid w16 w16cex wp14">
+<w:numbering xmlns:wpc="http://schemas.microsoft.com/office/word/2010/wordprocessingCanvas" xmlns:cx="http://schemas.microsoft.com/office/drawing/2014/chartex" xmlns:cx1="http://schemas.microsoft.com/office/drawing/2015/9/8/chartex" xmlns:cx2="http://schemas.microsoft.com/office/drawing/2015/10/21/chartex" xmlns:cx3="http://schemas.microsoft.com/office/drawing/2016/5/9/chartex" xmlns:cx4="http://schemas.microsoft.com/office/drawing/2016/5/10/chartex" xmlns:cx5="http://schemas.microsoft.com/office/drawing/2016/5/11/chartex" xmlns:cx6="http://schemas.microsoft.com/office/drawing/2016/5/12/chartex" xmlns:cx7="http://schemas.microsoft.com/office/drawing/2016/5/13/chartex" xmlns:cx8="http://schemas.microsoft.com/office/drawing/2016/5/14/chartex" xmlns:mc="http://schemas.openxmlformats.org/markup-compatibility/2006" xmlns:aink="http://schemas.microsoft.com/office/drawing/2016/ink" xmlns:am3d="http://schemas.microsoft.com/office/drawing/2017/model3d" xmlns:o="urn:schemas-microsoft-com:office:office" xmlns:r="http://schemas.openxmlformats.org/officeDocument/2006/relationships" xmlns:m="http://schemas.openxmlformats.org/officeDocument/2006/math" xmlns:v="urn:schemas-microsoft-com:vml" xmlns:wp14="http://schemas.microsoft.com/office/word/2010/wordprocessingDrawing" xmlns:wp="http://schemas.openxmlformats.org/drawingml/2006/wordprocessingDrawing" xmlns:w10="urn:schemas-microsoft-com:office:word" xmlns:w="http://schemas.openxmlformats.org/wordprocessingml/2006/main" xmlns:w14="http://schemas.microsoft.com/office/word/2010/wordml" xmlns:w15="http://schemas.microsoft.com/office/word/2012/wordml" xmlns:w16cid="http://schemas.microsoft.com/office/word/2016/wordml/cid" xmlns:w16se="http://schemas.microsoft.com/office/word/2015/wordml/symex" xmlns:wpg="http://schemas.microsoft.com/office/word/2010/wordprocessingGroup" xmlns:wpi="http://schemas.microsoft.com/office/word/2010/wordprocessingInk" xmlns:wne="http://schemas.microsoft.com/office/word/2006/wordml" xmlns:wps="http://schemas.microsoft.com/office/word/2010/wordprocessingShape" mc:Ignorable="w14 w15 w16se w16cid wp14">
   <w:abstractNum w:abstractNumId="0" w15:restartNumberingAfterBreak="0">
     <w:nsid w:val="FFFFFFFB"/>
     <w:multiLevelType w:val="multilevel"/>
@@ -4517,7 +4778,7 @@
 </file>
 
 <file path=word/styles.xml><?xml version="1.0" encoding="utf-8"?>
-<w:styles xmlns:mc="http://schemas.openxmlformats.org/markup-compatibility/2006" xmlns:r="http://schemas.openxmlformats.org/officeDocument/2006/relationships" xmlns:w="http://schemas.openxmlformats.org/wordprocessingml/2006/main" xmlns:w14="http://schemas.microsoft.com/office/word/2010/wordml" xmlns:w15="http://schemas.microsoft.com/office/word/2012/wordml" xmlns:w16cex="http://schemas.microsoft.com/office/word/2018/wordml/cex" xmlns:w16cid="http://schemas.microsoft.com/office/word/2016/wordml/cid" xmlns:w16="http://schemas.microsoft.com/office/word/2018/wordml" xmlns:w16se="http://schemas.microsoft.com/office/word/2015/wordml/symex" mc:Ignorable="w14 w15 w16se w16cid w16 w16cex">
+<w:styles xmlns:mc="http://schemas.openxmlformats.org/markup-compatibility/2006" xmlns:r="http://schemas.openxmlformats.org/officeDocument/2006/relationships" xmlns:w="http://schemas.openxmlformats.org/wordprocessingml/2006/main" xmlns:w14="http://schemas.microsoft.com/office/word/2010/wordml" xmlns:w15="http://schemas.microsoft.com/office/word/2012/wordml" xmlns:w16cid="http://schemas.microsoft.com/office/word/2016/wordml/cid" xmlns:w16se="http://schemas.microsoft.com/office/word/2015/wordml/symex" mc:Ignorable="w14 w15 w16se w16cid">
   <w:docDefaults>
     <w:rPrDefault>
       <w:rPr>
@@ -4533,7 +4794,7 @@
       </w:pPr>
     </w:pPrDefault>
   </w:docDefaults>
-  <w:latentStyles w:defLockedState="0" w:defUIPriority="99" w:defSemiHidden="0" w:defUnhideWhenUsed="0" w:defQFormat="0" w:count="376">
+  <w:latentStyles w:defLockedState="0" w:defUIPriority="99" w:defSemiHidden="0" w:defUnhideWhenUsed="0" w:defQFormat="0" w:count="377">
     <w:lsdException w:name="Normal" w:uiPriority="0" w:qFormat="1"/>
     <w:lsdException w:name="heading 1" w:uiPriority="0" w:qFormat="1"/>
     <w:lsdException w:name="heading 2" w:semiHidden="1" w:uiPriority="0" w:unhideWhenUsed="1" w:qFormat="1"/>
@@ -4910,6 +5171,7 @@
     <w:lsdException w:name="Hashtag" w:semiHidden="1" w:unhideWhenUsed="1"/>
     <w:lsdException w:name="Unresolved Mention" w:semiHidden="1" w:unhideWhenUsed="1"/>
     <w:lsdException w:name="Smart Link" w:semiHidden="1" w:unhideWhenUsed="1"/>
+    <w:lsdException w:name="Smart Link Error" w:semiHidden="1" w:unhideWhenUsed="1"/>
   </w:latentStyles>
   <w:style w:type="paragraph" w:default="1" w:styleId="Normal">
     <w:name w:val="Normal"/>

--- a/Project_Analysis_and_Design_Document.docx
+++ b/Project_Analysis_and_Design_Document.docx
@@ -10,8 +10,13 @@
           <w:rFonts w:ascii="Times New Roman" w:hAnsi="Times New Roman"/>
         </w:rPr>
       </w:pPr>
-      <w:r>
-        <w:t>FitNesse App</w:t>
+      <w:proofErr w:type="spellStart"/>
+      <w:r>
+        <w:t>FitNesse</w:t>
+      </w:r>
+      <w:proofErr w:type="spellEnd"/>
+      <w:r>
+        <w:t xml:space="preserve"> App</w:t>
       </w:r>
     </w:p>
     <w:p>
@@ -368,6 +373,9 @@
             <w:pPr>
               <w:pStyle w:val="Tabletext"/>
             </w:pPr>
+            <w:r>
+              <w:t>27/May/20</w:t>
+            </w:r>
           </w:p>
         </w:tc>
         <w:tc>
@@ -378,6 +386,9 @@
             <w:pPr>
               <w:pStyle w:val="Tabletext"/>
             </w:pPr>
+            <w:r>
+              <w:t>1.2</w:t>
+            </w:r>
           </w:p>
         </w:tc>
         <w:tc>
@@ -388,6 +399,9 @@
             <w:pPr>
               <w:pStyle w:val="Tabletext"/>
             </w:pPr>
+            <w:r>
+              <w:t>Add Package Design, Future Improvements, Class Diagram/Architecture</w:t>
+            </w:r>
           </w:p>
         </w:tc>
         <w:tc>
@@ -398,6 +412,9 @@
             <w:pPr>
               <w:pStyle w:val="Tabletext"/>
             </w:pPr>
+            <w:r>
+              <w:t>Oancea Eduard</w:t>
+            </w:r>
           </w:p>
         </w:tc>
       </w:tr>
@@ -1183,7 +1200,13 @@
         <w:rPr>
           <w:noProof/>
         </w:rPr>
-        <w:t>3.</w:t>
+        <w:t>I</w:t>
+      </w:r>
+      <w:r>
+        <w:rPr>
+          <w:noProof/>
+        </w:rPr>
+        <w:t>V.</w:t>
       </w:r>
       <w:r>
         <w:rPr>
@@ -1199,7 +1222,7 @@
         <w:rPr>
           <w:noProof/>
         </w:rPr>
-        <w:t>Unit Testing</w:t>
+        <w:t>Future Improvements</w:t>
       </w:r>
       <w:r>
         <w:rPr>
@@ -1211,466 +1234,7 @@
         <w:rPr>
           <w:noProof/>
         </w:rPr>
-        <w:t>5</w:t>
-      </w:r>
-    </w:p>
-    <w:p>
-      <w:pPr>
-        <w:pStyle w:val="TOC1"/>
-        <w:tabs>
-          <w:tab w:val="left" w:pos="660"/>
-        </w:tabs>
-        <w:rPr>
-          <w:rFonts w:asciiTheme="minorHAnsi" w:eastAsiaTheme="minorEastAsia" w:hAnsiTheme="minorHAnsi" w:cstheme="minorBidi"/>
-          <w:noProof/>
-          <w:sz w:val="22"/>
-          <w:szCs w:val="22"/>
-          <w:lang w:val="ro-RO" w:eastAsia="ro-RO"/>
-        </w:rPr>
-      </w:pPr>
-      <w:r>
-        <w:rPr>
-          <w:noProof/>
-        </w:rPr>
-        <w:t>IV.</w:t>
-      </w:r>
-      <w:r>
-        <w:rPr>
-          <w:rFonts w:asciiTheme="minorHAnsi" w:eastAsiaTheme="minorEastAsia" w:hAnsiTheme="minorHAnsi" w:cstheme="minorBidi"/>
-          <w:noProof/>
-          <w:sz w:val="22"/>
-          <w:szCs w:val="22"/>
-          <w:lang w:val="ro-RO" w:eastAsia="ro-RO"/>
-        </w:rPr>
-        <w:tab/>
-      </w:r>
-      <w:r>
-        <w:rPr>
-          <w:noProof/>
-        </w:rPr>
-        <w:t>Elaboration – Iteration 2</w:t>
-      </w:r>
-      <w:r>
-        <w:rPr>
-          <w:noProof/>
-        </w:rPr>
-        <w:tab/>
-      </w:r>
-      <w:r>
-        <w:rPr>
-          <w:noProof/>
-        </w:rPr>
-        <w:t>5</w:t>
-      </w:r>
-    </w:p>
-    <w:p>
-      <w:pPr>
-        <w:pStyle w:val="TOC1"/>
-        <w:tabs>
-          <w:tab w:val="left" w:pos="432"/>
-        </w:tabs>
-        <w:rPr>
-          <w:rFonts w:asciiTheme="minorHAnsi" w:eastAsiaTheme="minorEastAsia" w:hAnsiTheme="minorHAnsi" w:cstheme="minorBidi"/>
-          <w:noProof/>
-          <w:sz w:val="22"/>
-          <w:szCs w:val="22"/>
-          <w:lang w:val="ro-RO" w:eastAsia="ro-RO"/>
-        </w:rPr>
-      </w:pPr>
-      <w:r>
-        <w:rPr>
-          <w:noProof/>
-        </w:rPr>
-        <w:t>1.</w:t>
-      </w:r>
-      <w:r>
-        <w:rPr>
-          <w:rFonts w:asciiTheme="minorHAnsi" w:eastAsiaTheme="minorEastAsia" w:hAnsiTheme="minorHAnsi" w:cstheme="minorBidi"/>
-          <w:noProof/>
-          <w:sz w:val="22"/>
-          <w:szCs w:val="22"/>
-          <w:lang w:val="ro-RO" w:eastAsia="ro-RO"/>
-        </w:rPr>
-        <w:tab/>
-      </w:r>
-      <w:r>
-        <w:rPr>
-          <w:noProof/>
-        </w:rPr>
-        <w:t>Architectural Design Refinement</w:t>
-      </w:r>
-      <w:r>
-        <w:rPr>
-          <w:noProof/>
-        </w:rPr>
-        <w:tab/>
-      </w:r>
-      <w:r>
-        <w:rPr>
-          <w:noProof/>
-        </w:rPr>
-        <w:t>5</w:t>
-      </w:r>
-    </w:p>
-    <w:p>
-      <w:pPr>
-        <w:pStyle w:val="TOC1"/>
-        <w:tabs>
-          <w:tab w:val="left" w:pos="432"/>
-        </w:tabs>
-        <w:rPr>
-          <w:rFonts w:asciiTheme="minorHAnsi" w:eastAsiaTheme="minorEastAsia" w:hAnsiTheme="minorHAnsi" w:cstheme="minorBidi"/>
-          <w:noProof/>
-          <w:sz w:val="22"/>
-          <w:szCs w:val="22"/>
-          <w:lang w:val="ro-RO" w:eastAsia="ro-RO"/>
-        </w:rPr>
-      </w:pPr>
-      <w:r>
-        <w:rPr>
-          <w:noProof/>
-        </w:rPr>
-        <w:t>2.</w:t>
-      </w:r>
-      <w:r>
-        <w:rPr>
-          <w:rFonts w:asciiTheme="minorHAnsi" w:eastAsiaTheme="minorEastAsia" w:hAnsiTheme="minorHAnsi" w:cstheme="minorBidi"/>
-          <w:noProof/>
-          <w:sz w:val="22"/>
-          <w:szCs w:val="22"/>
-          <w:lang w:val="ro-RO" w:eastAsia="ro-RO"/>
-        </w:rPr>
-        <w:tab/>
-      </w:r>
-      <w:r>
-        <w:rPr>
-          <w:noProof/>
-        </w:rPr>
-        <w:t>Design Model Refinement</w:t>
-      </w:r>
-      <w:r>
-        <w:rPr>
-          <w:noProof/>
-        </w:rPr>
-        <w:tab/>
-      </w:r>
-      <w:r>
-        <w:rPr>
-          <w:noProof/>
-        </w:rPr>
-        <w:t>5</w:t>
-      </w:r>
-    </w:p>
-    <w:p>
-      <w:pPr>
-        <w:pStyle w:val="TOC1"/>
-        <w:tabs>
-          <w:tab w:val="left" w:pos="432"/>
-        </w:tabs>
-        <w:rPr>
-          <w:rFonts w:asciiTheme="minorHAnsi" w:eastAsiaTheme="minorEastAsia" w:hAnsiTheme="minorHAnsi" w:cstheme="minorBidi"/>
-          <w:noProof/>
-          <w:sz w:val="22"/>
-          <w:szCs w:val="22"/>
-          <w:lang w:val="ro-RO" w:eastAsia="ro-RO"/>
-        </w:rPr>
-      </w:pPr>
-      <w:r>
-        <w:rPr>
-          <w:noProof/>
-        </w:rPr>
-        <w:t>V.</w:t>
-      </w:r>
-      <w:r>
-        <w:rPr>
-          <w:rFonts w:asciiTheme="minorHAnsi" w:eastAsiaTheme="minorEastAsia" w:hAnsiTheme="minorHAnsi" w:cstheme="minorBidi"/>
-          <w:noProof/>
-          <w:sz w:val="22"/>
-          <w:szCs w:val="22"/>
-          <w:lang w:val="ro-RO" w:eastAsia="ro-RO"/>
-        </w:rPr>
-        <w:tab/>
-      </w:r>
-      <w:r>
-        <w:rPr>
-          <w:noProof/>
-        </w:rPr>
-        <w:t>Construction and Transition</w:t>
-      </w:r>
-      <w:r>
-        <w:rPr>
-          <w:noProof/>
-        </w:rPr>
-        <w:tab/>
-      </w:r>
-      <w:r>
-        <w:rPr>
-          <w:noProof/>
-        </w:rPr>
-        <w:fldChar w:fldCharType="begin"/>
-      </w:r>
-      <w:r>
-        <w:rPr>
-          <w:noProof/>
-        </w:rPr>
-        <w:instrText xml:space="preserve"> PAGEREF _Toc285793971 \h </w:instrText>
-      </w:r>
-      <w:r>
-        <w:rPr>
-          <w:noProof/>
-        </w:rPr>
-      </w:r>
-      <w:r>
-        <w:rPr>
-          <w:noProof/>
-        </w:rPr>
-        <w:fldChar w:fldCharType="separate"/>
-      </w:r>
-      <w:r>
-        <w:rPr>
-          <w:noProof/>
-        </w:rPr>
-        <w:t>5</w:t>
-      </w:r>
-      <w:r>
-        <w:rPr>
-          <w:noProof/>
-        </w:rPr>
-        <w:fldChar w:fldCharType="end"/>
-      </w:r>
-    </w:p>
-    <w:p>
-      <w:pPr>
-        <w:pStyle w:val="TOC1"/>
-        <w:tabs>
-          <w:tab w:val="left" w:pos="432"/>
-        </w:tabs>
-        <w:rPr>
-          <w:rFonts w:asciiTheme="minorHAnsi" w:eastAsiaTheme="minorEastAsia" w:hAnsiTheme="minorHAnsi" w:cstheme="minorBidi"/>
-          <w:noProof/>
-          <w:sz w:val="22"/>
-          <w:szCs w:val="22"/>
-          <w:lang w:val="ro-RO" w:eastAsia="ro-RO"/>
-        </w:rPr>
-      </w:pPr>
-      <w:r>
-        <w:rPr>
-          <w:noProof/>
-        </w:rPr>
-        <w:t>1.</w:t>
-      </w:r>
-      <w:r>
-        <w:rPr>
-          <w:rFonts w:asciiTheme="minorHAnsi" w:eastAsiaTheme="minorEastAsia" w:hAnsiTheme="minorHAnsi" w:cstheme="minorBidi"/>
-          <w:noProof/>
-          <w:sz w:val="22"/>
-          <w:szCs w:val="22"/>
-          <w:lang w:val="ro-RO" w:eastAsia="ro-RO"/>
-        </w:rPr>
-        <w:tab/>
-      </w:r>
-      <w:r>
-        <w:rPr>
-          <w:noProof/>
-        </w:rPr>
-        <w:t>System Testing</w:t>
-      </w:r>
-      <w:r>
-        <w:rPr>
-          <w:noProof/>
-        </w:rPr>
-        <w:tab/>
-      </w:r>
-      <w:r>
-        <w:rPr>
-          <w:noProof/>
-        </w:rPr>
-        <w:fldChar w:fldCharType="begin"/>
-      </w:r>
-      <w:r>
-        <w:rPr>
-          <w:noProof/>
-        </w:rPr>
-        <w:instrText xml:space="preserve"> PAGEREF _Toc285793972 \h </w:instrText>
-      </w:r>
-      <w:r>
-        <w:rPr>
-          <w:noProof/>
-        </w:rPr>
-      </w:r>
-      <w:r>
-        <w:rPr>
-          <w:noProof/>
-        </w:rPr>
-        <w:fldChar w:fldCharType="separate"/>
-      </w:r>
-      <w:r>
-        <w:rPr>
-          <w:noProof/>
-        </w:rPr>
-        <w:t>5</w:t>
-      </w:r>
-      <w:r>
-        <w:rPr>
-          <w:noProof/>
-        </w:rPr>
-        <w:fldChar w:fldCharType="end"/>
-      </w:r>
-    </w:p>
-    <w:p>
-      <w:pPr>
-        <w:pStyle w:val="TOC1"/>
-        <w:tabs>
-          <w:tab w:val="left" w:pos="432"/>
-        </w:tabs>
-        <w:rPr>
-          <w:rFonts w:asciiTheme="minorHAnsi" w:eastAsiaTheme="minorEastAsia" w:hAnsiTheme="minorHAnsi" w:cstheme="minorBidi"/>
-          <w:noProof/>
-          <w:sz w:val="22"/>
-          <w:szCs w:val="22"/>
-          <w:lang w:val="ro-RO" w:eastAsia="ro-RO"/>
-        </w:rPr>
-      </w:pPr>
-      <w:r>
-        <w:rPr>
-          <w:noProof/>
-        </w:rPr>
-        <w:t>2.</w:t>
-      </w:r>
-      <w:r>
-        <w:rPr>
-          <w:rFonts w:asciiTheme="minorHAnsi" w:eastAsiaTheme="minorEastAsia" w:hAnsiTheme="minorHAnsi" w:cstheme="minorBidi"/>
-          <w:noProof/>
-          <w:sz w:val="22"/>
-          <w:szCs w:val="22"/>
-          <w:lang w:val="ro-RO" w:eastAsia="ro-RO"/>
-        </w:rPr>
-        <w:tab/>
-      </w:r>
-      <w:r>
-        <w:rPr>
-          <w:noProof/>
-        </w:rPr>
-        <w:t>Future improvements</w:t>
-      </w:r>
-      <w:r>
-        <w:rPr>
-          <w:noProof/>
-        </w:rPr>
-        <w:tab/>
-      </w:r>
-      <w:r>
-        <w:rPr>
-          <w:noProof/>
-        </w:rPr>
-        <w:fldChar w:fldCharType="begin"/>
-      </w:r>
-      <w:r>
-        <w:rPr>
-          <w:noProof/>
-        </w:rPr>
-        <w:instrText xml:space="preserve"> PAGEREF _Toc285793973 \h </w:instrText>
-      </w:r>
-      <w:r>
-        <w:rPr>
-          <w:noProof/>
-        </w:rPr>
-      </w:r>
-      <w:r>
-        <w:rPr>
-          <w:noProof/>
-        </w:rPr>
-        <w:fldChar w:fldCharType="separate"/>
-      </w:r>
-      <w:r>
-        <w:rPr>
-          <w:noProof/>
-        </w:rPr>
-        <w:t>5</w:t>
-      </w:r>
-      <w:r>
-        <w:rPr>
-          <w:noProof/>
-        </w:rPr>
-        <w:fldChar w:fldCharType="end"/>
-      </w:r>
-    </w:p>
-    <w:p>
-      <w:pPr>
-        <w:pStyle w:val="TOC1"/>
-        <w:tabs>
-          <w:tab w:val="left" w:pos="660"/>
-        </w:tabs>
-        <w:rPr>
-          <w:rFonts w:asciiTheme="minorHAnsi" w:eastAsiaTheme="minorEastAsia" w:hAnsiTheme="minorHAnsi" w:cstheme="minorBidi"/>
-          <w:noProof/>
-          <w:sz w:val="22"/>
-          <w:szCs w:val="22"/>
-          <w:lang w:val="ro-RO" w:eastAsia="ro-RO"/>
-        </w:rPr>
-      </w:pPr>
-      <w:r>
-        <w:rPr>
-          <w:noProof/>
-        </w:rPr>
-        <w:t>VI.</w:t>
-      </w:r>
-      <w:r>
-        <w:rPr>
-          <w:rFonts w:asciiTheme="minorHAnsi" w:eastAsiaTheme="minorEastAsia" w:hAnsiTheme="minorHAnsi" w:cstheme="minorBidi"/>
-          <w:noProof/>
-          <w:sz w:val="22"/>
-          <w:szCs w:val="22"/>
-          <w:lang w:val="ro-RO" w:eastAsia="ro-RO"/>
-        </w:rPr>
-        <w:tab/>
-      </w:r>
-      <w:r>
-        <w:rPr>
-          <w:noProof/>
-        </w:rPr>
-        <w:t>Bibliography</w:t>
-      </w:r>
-      <w:r>
-        <w:rPr>
-          <w:noProof/>
-        </w:rPr>
-        <w:tab/>
-      </w:r>
-      <w:r>
-        <w:rPr>
-          <w:noProof/>
-        </w:rPr>
-        <w:fldChar w:fldCharType="begin"/>
-      </w:r>
-      <w:r>
-        <w:rPr>
-          <w:noProof/>
-        </w:rPr>
-        <w:instrText xml:space="preserve"> PAGEREF _Toc285793974 \h </w:instrText>
-      </w:r>
-      <w:r>
-        <w:rPr>
-          <w:noProof/>
-        </w:rPr>
-      </w:r>
-      <w:r>
-        <w:rPr>
-          <w:noProof/>
-        </w:rPr>
-        <w:fldChar w:fldCharType="separate"/>
-      </w:r>
-      <w:r>
-        <w:rPr>
-          <w:noProof/>
-        </w:rPr>
-        <w:t>5</w:t>
-      </w:r>
-      <w:r>
-        <w:rPr>
-          <w:noProof/>
-        </w:rPr>
-        <w:fldChar w:fldCharType="end"/>
+        <w:t>7</w:t>
       </w:r>
     </w:p>
     <w:p>
@@ -1791,9 +1355,7 @@
         </w:rPr>
         <w:t>CRUD on goals</w:t>
       </w:r>
-      <w:bookmarkStart w:id="1" w:name="_GoBack"/>
-    </w:p>
-    <w:bookmarkEnd w:id="1"/>
+    </w:p>
     <w:p>
       <w:pPr>
         <w:pStyle w:val="ListParagraph"/>
@@ -1809,7 +1371,19 @@
         <w:rPr>
           <w:noProof/>
         </w:rPr>
-        <w:t>CRUD on the food database</w:t>
+        <w:t xml:space="preserve">CRUD on the </w:t>
+      </w:r>
+      <w:r>
+        <w:rPr>
+          <w:noProof/>
+        </w:rPr>
+        <w:t>ingredients</w:t>
+      </w:r>
+      <w:r>
+        <w:rPr>
+          <w:noProof/>
+        </w:rPr>
+        <w:t xml:space="preserve"> database</w:t>
       </w:r>
     </w:p>
     <w:p>
@@ -1945,7 +1519,7 @@
           <w:rFonts w:ascii="Times New Roman" w:hAnsi="Times New Roman"/>
         </w:rPr>
       </w:pPr>
-      <w:bookmarkStart w:id="2" w:name="_Toc285793955"/>
+      <w:bookmarkStart w:id="1" w:name="_Toc285793955"/>
       <w:r>
         <w:rPr>
           <w:rFonts w:ascii="Times New Roman" w:hAnsi="Times New Roman"/>
@@ -1958,23 +1532,23 @@
         </w:rPr>
         <w:t>.1</w:t>
       </w:r>
+      <w:bookmarkEnd w:id="1"/>
+    </w:p>
+    <w:p>
+      <w:pPr>
+        <w:pStyle w:val="Heading1"/>
+        <w:rPr>
+          <w:rFonts w:ascii="Times New Roman" w:hAnsi="Times New Roman"/>
+        </w:rPr>
+      </w:pPr>
+      <w:bookmarkStart w:id="2" w:name="_Toc285793956"/>
+      <w:r>
+        <w:rPr>
+          <w:rFonts w:ascii="Times New Roman" w:hAnsi="Times New Roman"/>
+        </w:rPr>
+        <w:t>Domain Model</w:t>
+      </w:r>
       <w:bookmarkEnd w:id="2"/>
-    </w:p>
-    <w:p>
-      <w:pPr>
-        <w:pStyle w:val="Heading1"/>
-        <w:rPr>
-          <w:rFonts w:ascii="Times New Roman" w:hAnsi="Times New Roman"/>
-        </w:rPr>
-      </w:pPr>
-      <w:bookmarkStart w:id="3" w:name="_Toc285793956"/>
-      <w:r>
-        <w:rPr>
-          <w:rFonts w:ascii="Times New Roman" w:hAnsi="Times New Roman"/>
-        </w:rPr>
-        <w:t>Domain Model</w:t>
-      </w:r>
-      <w:bookmarkEnd w:id="3"/>
     </w:p>
     <w:p>
       <w:pPr>
@@ -2055,67 +1629,72 @@
           <w:rFonts w:ascii="Times New Roman" w:hAnsi="Times New Roman"/>
         </w:rPr>
       </w:pPr>
-      <w:bookmarkStart w:id="4" w:name="_Toc285793957"/>
+      <w:bookmarkStart w:id="3" w:name="_Toc285793957"/>
       <w:r>
         <w:rPr>
           <w:rFonts w:ascii="Times New Roman" w:hAnsi="Times New Roman"/>
         </w:rPr>
         <w:t>Architectural Design</w:t>
       </w:r>
+      <w:bookmarkEnd w:id="3"/>
+    </w:p>
+    <w:p>
+      <w:pPr>
+        <w:pStyle w:val="Heading2"/>
+        <w:rPr>
+          <w:rFonts w:ascii="Times New Roman" w:hAnsi="Times New Roman"/>
+        </w:rPr>
+      </w:pPr>
+      <w:bookmarkStart w:id="4" w:name="_Toc285793958"/>
+      <w:r>
+        <w:rPr>
+          <w:rFonts w:ascii="Times New Roman" w:hAnsi="Times New Roman"/>
+        </w:rPr>
+        <w:t>Conceptual Architecture</w:t>
+      </w:r>
       <w:bookmarkEnd w:id="4"/>
     </w:p>
     <w:p>
       <w:pPr>
+        <w:ind w:left="720"/>
+      </w:pPr>
+      <w:r>
+        <w:t xml:space="preserve">This project is designed using the layered architecture pattern, as it is a client-server application. It’s built with </w:t>
+      </w:r>
+      <w:proofErr w:type="spellStart"/>
+      <w:r>
+        <w:t>Javascript</w:t>
+      </w:r>
+      <w:proofErr w:type="spellEnd"/>
+      <w:r>
+        <w:t xml:space="preserve"> with React as the client-side framework and Express as the server-side framework.</w:t>
+      </w:r>
+      <w:r>
+        <w:t xml:space="preserve"> The data will be persisted in a Postgres relational database</w:t>
+      </w:r>
+      <w:r>
+        <w:t xml:space="preserve">. </w:t>
+      </w:r>
+      <w:r>
+        <w:t>The React application will use Redux for state management and redux-</w:t>
+      </w:r>
+      <w:proofErr w:type="spellStart"/>
+      <w:r>
+        <w:t>thunk</w:t>
+      </w:r>
+      <w:proofErr w:type="spellEnd"/>
+      <w:r>
+        <w:t xml:space="preserve"> for handling async operations. </w:t>
+      </w:r>
+    </w:p>
+    <w:p>
+      <w:pPr>
         <w:pStyle w:val="Heading2"/>
         <w:rPr>
           <w:rFonts w:ascii="Times New Roman" w:hAnsi="Times New Roman"/>
         </w:rPr>
       </w:pPr>
-      <w:bookmarkStart w:id="5" w:name="_Toc285793958"/>
-      <w:r>
-        <w:rPr>
-          <w:rFonts w:ascii="Times New Roman" w:hAnsi="Times New Roman"/>
-        </w:rPr>
-        <w:t>Conceptual Architecture</w:t>
-      </w:r>
-      <w:bookmarkEnd w:id="5"/>
-    </w:p>
-    <w:p>
-      <w:pPr>
-        <w:ind w:left="720"/>
-      </w:pPr>
-      <w:r>
-        <w:t xml:space="preserve">This project is designed using the layered architecture pattern, as it is a client-server application. It’s built with </w:t>
-      </w:r>
-      <w:proofErr w:type="spellStart"/>
-      <w:r>
-        <w:t>Javascript</w:t>
-      </w:r>
-      <w:proofErr w:type="spellEnd"/>
-      <w:r>
-        <w:t xml:space="preserve"> with React as the client-side framework and Express as the server-side framework.</w:t>
-      </w:r>
-      <w:r>
-        <w:t xml:space="preserve"> The data will be persisted in a Postgres relational database.</w:t>
-      </w:r>
-      <w:r>
-        <w:t xml:space="preserve"> The architectural style of choice is Volatility Based Decomposition. This is especially easy to do with React, as it promotes a </w:t>
-      </w:r>
-      <w:r>
-        <w:t>component-based</w:t>
-      </w:r>
-      <w:r>
-        <w:t xml:space="preserve"> design.</w:t>
-      </w:r>
-    </w:p>
-    <w:p>
-      <w:pPr>
-        <w:pStyle w:val="Heading2"/>
-        <w:rPr>
-          <w:rFonts w:ascii="Times New Roman" w:hAnsi="Times New Roman"/>
-        </w:rPr>
-      </w:pPr>
-      <w:bookmarkStart w:id="6" w:name="_Toc285793960"/>
+      <w:bookmarkStart w:id="5" w:name="_Toc285793960"/>
       <w:r>
         <w:rPr>
           <w:rFonts w:ascii="Times New Roman" w:hAnsi="Times New Roman"/>
@@ -2123,7 +1702,7 @@
         <w:lastRenderedPageBreak/>
         <w:t>Component and Deployment Diagrams</w:t>
       </w:r>
-      <w:bookmarkEnd w:id="6"/>
+      <w:bookmarkEnd w:id="5"/>
     </w:p>
     <w:p>
       <w:pPr>
@@ -2200,7 +1779,7 @@
           <w:rFonts w:ascii="Times New Roman" w:hAnsi="Times New Roman"/>
         </w:rPr>
       </w:pPr>
-      <w:bookmarkStart w:id="7" w:name="_Toc285793961"/>
+      <w:bookmarkStart w:id="6" w:name="_Toc285793961"/>
       <w:r>
         <w:rPr>
           <w:rFonts w:ascii="Times New Roman" w:hAnsi="Times New Roman"/>
@@ -2219,7 +1798,7 @@
         </w:rPr>
         <w:t>2</w:t>
       </w:r>
-      <w:bookmarkEnd w:id="7"/>
+      <w:bookmarkEnd w:id="6"/>
     </w:p>
     <w:p>
       <w:pPr>
@@ -2233,14 +1812,14 @@
           <w:rFonts w:ascii="Times New Roman" w:hAnsi="Times New Roman"/>
         </w:rPr>
       </w:pPr>
-      <w:bookmarkStart w:id="8" w:name="_Toc285793962"/>
+      <w:bookmarkStart w:id="7" w:name="_Toc285793962"/>
       <w:r>
         <w:rPr>
           <w:rFonts w:ascii="Times New Roman" w:hAnsi="Times New Roman"/>
         </w:rPr>
         <w:t>Design Model</w:t>
       </w:r>
-      <w:bookmarkEnd w:id="8"/>
+      <w:bookmarkEnd w:id="7"/>
     </w:p>
     <w:p>
       <w:pPr>
@@ -2254,14 +1833,14 @@
           <w:rFonts w:ascii="Times New Roman" w:hAnsi="Times New Roman"/>
         </w:rPr>
       </w:pPr>
-      <w:bookmarkStart w:id="9" w:name="_Toc285793963"/>
+      <w:bookmarkStart w:id="8" w:name="_Toc285793963"/>
       <w:r>
         <w:rPr>
           <w:rFonts w:ascii="Times New Roman" w:hAnsi="Times New Roman"/>
         </w:rPr>
         <w:t>Dynamic Behavior</w:t>
       </w:r>
-      <w:bookmarkEnd w:id="9"/>
+      <w:bookmarkEnd w:id="8"/>
     </w:p>
     <w:p>
       <w:pPr>
@@ -2395,6 +1974,69 @@
     </w:p>
     <w:p>
       <w:pPr>
+        <w:ind w:left="709"/>
+        <w:rPr>
+          <w:i/>
+          <w:color w:val="943634"/>
+        </w:rPr>
+      </w:pPr>
+    </w:p>
+    <w:p>
+      <w:pPr>
+        <w:ind w:left="709"/>
+        <w:rPr>
+          <w:i/>
+          <w:color w:val="943634"/>
+        </w:rPr>
+      </w:pPr>
+    </w:p>
+    <w:p>
+      <w:pPr>
+        <w:ind w:left="709"/>
+        <w:rPr>
+          <w:i/>
+          <w:color w:val="943634"/>
+        </w:rPr>
+      </w:pPr>
+    </w:p>
+    <w:p>
+      <w:pPr>
+        <w:ind w:left="709"/>
+        <w:rPr>
+          <w:i/>
+          <w:color w:val="943634"/>
+        </w:rPr>
+      </w:pPr>
+    </w:p>
+    <w:p>
+      <w:pPr>
+        <w:ind w:left="709"/>
+        <w:rPr>
+          <w:i/>
+          <w:color w:val="943634"/>
+        </w:rPr>
+      </w:pPr>
+    </w:p>
+    <w:p>
+      <w:pPr>
+        <w:ind w:left="709"/>
+        <w:rPr>
+          <w:i/>
+          <w:color w:val="943634"/>
+        </w:rPr>
+      </w:pPr>
+    </w:p>
+    <w:p>
+      <w:pPr>
+        <w:ind w:left="709"/>
+        <w:rPr>
+          <w:i/>
+          <w:color w:val="943634"/>
+        </w:rPr>
+      </w:pPr>
+    </w:p>
+    <w:p>
+      <w:pPr>
         <w:pStyle w:val="Heading2"/>
         <w:numPr>
           <w:ilvl w:val="1"/>
@@ -2405,11 +2047,12 @@
           <w:rFonts w:ascii="Times New Roman" w:hAnsi="Times New Roman"/>
         </w:rPr>
       </w:pPr>
-      <w:bookmarkStart w:id="10" w:name="_Toc285793964"/>
+      <w:bookmarkStart w:id="9" w:name="_Toc285793964"/>
       <w:r>
         <w:rPr>
           <w:rFonts w:ascii="Times New Roman" w:hAnsi="Times New Roman"/>
         </w:rPr>
+        <w:lastRenderedPageBreak/>
         <w:t xml:space="preserve">Class </w:t>
       </w:r>
       <w:r>
@@ -2418,67 +2061,741 @@
         </w:rPr>
         <w:t>Design</w:t>
       </w:r>
-      <w:bookmarkEnd w:id="10"/>
+      <w:bookmarkEnd w:id="9"/>
+    </w:p>
+    <w:p>
+      <w:r>
+        <w:rPr>
+          <w:noProof/>
+        </w:rPr>
+        <w:drawing>
+          <wp:inline distT="0" distB="0" distL="0" distR="0" wp14:anchorId="134A0E96" wp14:editId="03BECD7F">
+            <wp:extent cx="5943600" cy="3848100"/>
+            <wp:effectExtent l="0" t="0" r="0" b="0"/>
+            <wp:docPr id="4" name="Picture 4"/>
+            <wp:cNvGraphicFramePr>
+              <a:graphicFrameLocks xmlns:a="http://schemas.openxmlformats.org/drawingml/2006/main" noChangeAspect="1"/>
+            </wp:cNvGraphicFramePr>
+            <a:graphic xmlns:a="http://schemas.openxmlformats.org/drawingml/2006/main">
+              <a:graphicData uri="http://schemas.openxmlformats.org/drawingml/2006/picture">
+                <pic:pic xmlns:pic="http://schemas.openxmlformats.org/drawingml/2006/picture">
+                  <pic:nvPicPr>
+                    <pic:cNvPr id="0" name="Picture 2"/>
+                    <pic:cNvPicPr>
+                      <a:picLocks noChangeAspect="1" noChangeArrowheads="1"/>
+                    </pic:cNvPicPr>
+                  </pic:nvPicPr>
+                  <pic:blipFill>
+                    <a:blip r:embed="rId12">
+                      <a:extLst>
+                        <a:ext uri="{28A0092B-C50C-407E-A947-70E740481C1C}">
+                          <a14:useLocalDpi xmlns:a14="http://schemas.microsoft.com/office/drawing/2010/main" val="0"/>
+                        </a:ext>
+                      </a:extLst>
+                    </a:blip>
+                    <a:srcRect/>
+                    <a:stretch>
+                      <a:fillRect/>
+                    </a:stretch>
+                  </pic:blipFill>
+                  <pic:spPr bwMode="auto">
+                    <a:xfrm>
+                      <a:off x="0" y="0"/>
+                      <a:ext cx="5943600" cy="3848100"/>
+                    </a:xfrm>
+                    <a:prstGeom prst="rect">
+                      <a:avLst/>
+                    </a:prstGeom>
+                    <a:noFill/>
+                    <a:ln>
+                      <a:noFill/>
+                    </a:ln>
+                  </pic:spPr>
+                </pic:pic>
+              </a:graphicData>
+            </a:graphic>
+          </wp:inline>
+        </w:drawing>
+      </w:r>
     </w:p>
     <w:p>
       <w:pPr>
         <w:ind w:left="709"/>
         <w:rPr>
-          <w:i/>
-          <w:color w:val="943634"/>
-        </w:rPr>
-      </w:pPr>
-      <w:r>
-        <w:rPr>
-          <w:i/>
-          <w:color w:val="943634"/>
-        </w:rPr>
-        <w:t>[Create the</w:t>
-      </w:r>
-      <w:r>
-        <w:rPr>
-          <w:i/>
-          <w:color w:val="943634"/>
-        </w:rPr>
-        <w:t xml:space="preserve"> UML</w:t>
-      </w:r>
-      <w:r>
-        <w:rPr>
-          <w:i/>
-          <w:color w:val="943634"/>
-        </w:rPr>
-        <w:t xml:space="preserve"> class diagram; apply</w:t>
-      </w:r>
-      <w:r>
-        <w:rPr>
-          <w:i/>
-          <w:color w:val="943634"/>
+          <w:iCs/>
+          <w:color w:val="943634"/>
+        </w:rPr>
+      </w:pPr>
+      <w:r>
+        <w:rPr>
+          <w:iCs/>
+          <w:color w:val="943634"/>
+        </w:rPr>
+        <w:t xml:space="preserve">The entire application is written entirely in functional style </w:t>
+      </w:r>
+      <w:proofErr w:type="spellStart"/>
+      <w:r>
+        <w:rPr>
+          <w:iCs/>
+          <w:color w:val="943634"/>
+        </w:rPr>
+        <w:t>javascript</w:t>
+      </w:r>
+      <w:proofErr w:type="spellEnd"/>
+      <w:r>
+        <w:rPr>
+          <w:iCs/>
+          <w:color w:val="943634"/>
+        </w:rPr>
+        <w:t>.</w:t>
+      </w:r>
+    </w:p>
+    <w:p>
+      <w:pPr>
+        <w:ind w:left="709"/>
+        <w:rPr>
+          <w:iCs/>
+          <w:color w:val="943634"/>
+        </w:rPr>
+      </w:pPr>
+      <w:r>
+        <w:rPr>
+          <w:iCs/>
+          <w:color w:val="943634"/>
+        </w:rPr>
+        <w:t xml:space="preserve">The Express Framework uses </w:t>
+      </w:r>
+      <w:proofErr w:type="spellStart"/>
+      <w:r>
+        <w:rPr>
+          <w:iCs/>
+          <w:color w:val="943634"/>
+        </w:rPr>
+        <w:t>middlewares</w:t>
+      </w:r>
+      <w:proofErr w:type="spellEnd"/>
+      <w:r>
+        <w:rPr>
+          <w:iCs/>
+          <w:color w:val="943634"/>
+        </w:rPr>
+        <w:t xml:space="preserve">. These are </w:t>
+      </w:r>
+      <w:proofErr w:type="spellStart"/>
+      <w:r>
+        <w:rPr>
+          <w:iCs/>
+          <w:color w:val="943634"/>
+        </w:rPr>
+        <w:t>essential</w:t>
+      </w:r>
+      <w:r>
+        <w:rPr>
+          <w:iCs/>
+          <w:color w:val="943634"/>
+        </w:rPr>
+        <w:t>y</w:t>
+      </w:r>
+      <w:proofErr w:type="spellEnd"/>
+      <w:r>
+        <w:rPr>
+          <w:iCs/>
+          <w:color w:val="943634"/>
+        </w:rPr>
+        <w:t xml:space="preserve"> functions of the type (req, res, next) =&gt; void or (path, req, res, next) =&gt; void. </w:t>
+      </w:r>
+    </w:p>
+    <w:p>
+      <w:pPr>
+        <w:ind w:left="709"/>
+        <w:rPr>
+          <w:iCs/>
+          <w:color w:val="943634"/>
+        </w:rPr>
+      </w:pPr>
+      <w:proofErr w:type="spellStart"/>
+      <w:r>
+        <w:rPr>
+          <w:iCs/>
+          <w:color w:val="943634"/>
+        </w:rPr>
+        <w:t>UnAuthenticatedRoutes</w:t>
+      </w:r>
+      <w:proofErr w:type="spellEnd"/>
+      <w:r>
+        <w:rPr>
+          <w:iCs/>
+          <w:color w:val="943634"/>
+        </w:rPr>
+        <w:t xml:space="preserve"> and </w:t>
+      </w:r>
+      <w:proofErr w:type="spellStart"/>
+      <w:r>
+        <w:rPr>
+          <w:iCs/>
+          <w:color w:val="943634"/>
+        </w:rPr>
+        <w:t>AuthenticatedRoutes</w:t>
+      </w:r>
+      <w:proofErr w:type="spellEnd"/>
+      <w:r>
+        <w:rPr>
+          <w:iCs/>
+          <w:color w:val="943634"/>
+        </w:rPr>
+        <w:t xml:space="preserve"> are mappings between a route (e.g. /entries/food) and a controller method. If a request is satisfied, the next function will not be called. If any error is thrown, the </w:t>
+      </w:r>
+      <w:proofErr w:type="spellStart"/>
+      <w:r>
+        <w:rPr>
+          <w:iCs/>
+          <w:color w:val="943634"/>
+        </w:rPr>
+        <w:t>ErrorMiddleware</w:t>
+      </w:r>
+      <w:proofErr w:type="spellEnd"/>
+      <w:r>
+        <w:rPr>
+          <w:iCs/>
+          <w:color w:val="943634"/>
+        </w:rPr>
+        <w:t xml:space="preserve"> will catch it and send it to the client accordingly. The </w:t>
+      </w:r>
+      <w:proofErr w:type="spellStart"/>
+      <w:r>
+        <w:rPr>
+          <w:iCs/>
+          <w:color w:val="943634"/>
+        </w:rPr>
+        <w:t>AuthMiddleware</w:t>
+      </w:r>
+      <w:proofErr w:type="spellEnd"/>
+      <w:r>
+        <w:rPr>
+          <w:iCs/>
+          <w:color w:val="943634"/>
+        </w:rPr>
+        <w:t xml:space="preserve"> checks whether the token is valid</w:t>
+      </w:r>
+      <w:r>
+        <w:rPr>
+          <w:iCs/>
+          <w:color w:val="943634"/>
+        </w:rPr>
+        <w:t xml:space="preserve"> and grants access to the </w:t>
+      </w:r>
+      <w:proofErr w:type="spellStart"/>
+      <w:r>
+        <w:rPr>
+          <w:iCs/>
+          <w:color w:val="943634"/>
+        </w:rPr>
+        <w:t>AuthenticatedRoutes</w:t>
+      </w:r>
+      <w:proofErr w:type="spellEnd"/>
+      <w:r>
+        <w:rPr>
+          <w:iCs/>
+          <w:color w:val="943634"/>
+        </w:rPr>
+        <w:t>.</w:t>
+      </w:r>
+    </w:p>
+    <w:p>
+      <w:pPr>
+        <w:ind w:left="709"/>
+        <w:rPr>
+          <w:iCs/>
+          <w:color w:val="943634"/>
+        </w:rPr>
+      </w:pPr>
+      <w:r>
+        <w:rPr>
+          <w:iCs/>
+          <w:color w:val="943634"/>
+        </w:rPr>
+        <w:t>Afterwards, the controllers parse the request object and call the appropriate service.</w:t>
+      </w:r>
+    </w:p>
+    <w:p>
+      <w:pPr>
+        <w:ind w:left="709"/>
+        <w:rPr>
+          <w:iCs/>
+          <w:color w:val="943634"/>
+        </w:rPr>
+      </w:pPr>
+      <w:r>
+        <w:rPr>
+          <w:iCs/>
+          <w:color w:val="943634"/>
+        </w:rPr>
+        <w:t>The services contain the business logic, call validators and use the Repositories.</w:t>
+      </w:r>
+    </w:p>
+    <w:p>
+      <w:pPr>
+        <w:ind w:left="709"/>
+        <w:rPr>
+          <w:iCs/>
+          <w:color w:val="943634"/>
+        </w:rPr>
+      </w:pPr>
+      <w:r>
+        <w:rPr>
+          <w:iCs/>
+          <w:color w:val="943634"/>
+        </w:rPr>
+        <w:t>The repositories contain methods over the models. This way, the services don’t know how the database is handled.</w:t>
+      </w:r>
+    </w:p>
+    <w:p>
+      <w:pPr>
+        <w:ind w:left="709"/>
+        <w:rPr>
+          <w:iCs/>
+          <w:color w:val="943634"/>
+        </w:rPr>
+      </w:pPr>
+      <w:r>
+        <w:rPr>
+          <w:iCs/>
+          <w:color w:val="943634"/>
+        </w:rPr>
+        <w:t>The Client is written in React and is using redux and redux-</w:t>
+      </w:r>
+      <w:proofErr w:type="spellStart"/>
+      <w:r>
+        <w:rPr>
+          <w:iCs/>
+          <w:color w:val="943634"/>
+        </w:rPr>
+        <w:t>thunk</w:t>
+      </w:r>
+      <w:proofErr w:type="spellEnd"/>
+      <w:r>
+        <w:rPr>
+          <w:iCs/>
+          <w:color w:val="943634"/>
+        </w:rPr>
+        <w:t xml:space="preserve"> for state management. The redux state is accessible via selectors, which provide react components which subscribe to them with the current state value. The state is modified via actions, which are either called by reducers, either make API calls </w:t>
+      </w:r>
+      <w:proofErr w:type="gramStart"/>
+      <w:r>
+        <w:rPr>
+          <w:iCs/>
+          <w:color w:val="943634"/>
+        </w:rPr>
+        <w:t>and</w:t>
+      </w:r>
+      <w:proofErr w:type="gramEnd"/>
+      <w:r>
+        <w:rPr>
+          <w:iCs/>
+          <w:color w:val="943634"/>
+        </w:rPr>
+        <w:t xml:space="preserve"> may dispatch other actions. The reducers take actions, which have a type and a payload and modify a part of the state. When this happens, all selectors are called and the react components receive the fresh data.</w:t>
+      </w:r>
+    </w:p>
+    <w:p>
+      <w:pPr>
+        <w:ind w:left="709"/>
+        <w:rPr>
+          <w:iCs/>
+          <w:color w:val="943634"/>
+        </w:rPr>
+      </w:pPr>
+      <w:r>
+        <w:rPr>
+          <w:iCs/>
+          <w:color w:val="943634"/>
+        </w:rPr>
+        <w:t>The design patterns used (not necessarily implemented by hand) are:</w:t>
+      </w:r>
+    </w:p>
+    <w:p>
+      <w:pPr>
+        <w:pStyle w:val="ListParagraph"/>
+        <w:numPr>
+          <w:ilvl w:val="0"/>
+          <w:numId w:val="15"/>
+        </w:numPr>
+        <w:rPr>
+          <w:iCs/>
+          <w:color w:val="943634"/>
+        </w:rPr>
+      </w:pPr>
+      <w:r>
+        <w:rPr>
+          <w:iCs/>
+          <w:color w:val="943634"/>
+        </w:rPr>
+        <w:t>Dependency injection via bottle.js</w:t>
+      </w:r>
+    </w:p>
+    <w:p>
+      <w:pPr>
+        <w:pStyle w:val="ListParagraph"/>
+        <w:numPr>
+          <w:ilvl w:val="0"/>
+          <w:numId w:val="15"/>
+        </w:numPr>
+        <w:rPr>
+          <w:iCs/>
+          <w:color w:val="943634"/>
+        </w:rPr>
+      </w:pPr>
+      <w:r>
+        <w:rPr>
+          <w:iCs/>
+          <w:color w:val="943634"/>
+        </w:rPr>
+        <w:t>Middleware pattern</w:t>
+      </w:r>
+    </w:p>
+    <w:p>
+      <w:pPr>
+        <w:pStyle w:val="ListParagraph"/>
+        <w:numPr>
+          <w:ilvl w:val="0"/>
+          <w:numId w:val="15"/>
+        </w:numPr>
+        <w:rPr>
+          <w:iCs/>
+          <w:color w:val="943634"/>
+        </w:rPr>
+      </w:pPr>
+      <w:r>
+        <w:rPr>
+          <w:iCs/>
+          <w:color w:val="943634"/>
+        </w:rPr>
+        <w:t>Factory pattern, essentially every single component on the backend application is a function which receives its’ dependencies. This makes adding/removing dependencies very easy, without having to add them in the DI container if they are already registered for something else.</w:t>
+      </w:r>
+    </w:p>
+    <w:p>
+      <w:pPr>
+        <w:pStyle w:val="ListParagraph"/>
+        <w:numPr>
+          <w:ilvl w:val="0"/>
+          <w:numId w:val="15"/>
+        </w:numPr>
+        <w:rPr>
+          <w:iCs/>
+          <w:color w:val="943634"/>
+        </w:rPr>
+      </w:pPr>
+      <w:r>
+        <w:rPr>
+          <w:iCs/>
+          <w:color w:val="943634"/>
+        </w:rPr>
+        <w:t>React uses the observer internally, as well as redux</w:t>
+      </w:r>
+    </w:p>
+    <w:p>
+      <w:pPr>
+        <w:pStyle w:val="ListParagraph"/>
+        <w:numPr>
+          <w:ilvl w:val="0"/>
+          <w:numId w:val="15"/>
+        </w:numPr>
+        <w:rPr>
+          <w:iCs/>
+          <w:color w:val="943634"/>
+        </w:rPr>
+      </w:pPr>
+      <w:r>
+        <w:rPr>
+          <w:iCs/>
+          <w:color w:val="943634"/>
+        </w:rPr>
+        <w:t xml:space="preserve">The Façade pattern is used to make a wrapper over the fetch function. </w:t>
+      </w:r>
+    </w:p>
+    <w:p>
+      <w:pPr>
+        <w:rPr>
+          <w:iCs/>
+          <w:color w:val="943634"/>
+        </w:rPr>
+      </w:pPr>
+    </w:p>
+    <w:p>
+      <w:pPr>
+        <w:pStyle w:val="Heading2"/>
+        <w:numPr>
+          <w:ilvl w:val="1"/>
+          <w:numId w:val="12"/>
+        </w:numPr>
+        <w:ind w:left="709" w:hanging="709"/>
+        <w:rPr>
+          <w:rFonts w:ascii="Times New Roman" w:hAnsi="Times New Roman"/>
+        </w:rPr>
+      </w:pPr>
+      <w:r>
+        <w:rPr>
+          <w:rFonts w:ascii="Times New Roman" w:hAnsi="Times New Roman"/>
+        </w:rPr>
+        <w:lastRenderedPageBreak/>
+        <w:t>Package</w:t>
+      </w:r>
+      <w:r>
+        <w:rPr>
+          <w:rFonts w:ascii="Times New Roman" w:hAnsi="Times New Roman"/>
         </w:rPr>
         <w:t xml:space="preserve"> </w:t>
       </w:r>
+      <w:r>
+        <w:rPr>
+          <w:rFonts w:ascii="Times New Roman" w:hAnsi="Times New Roman"/>
+        </w:rPr>
+        <w:t>Design</w:t>
+      </w:r>
+    </w:p>
+    <w:p>
+      <w:pPr>
+        <w:ind w:left="709"/>
+      </w:pPr>
+      <w:r>
+        <w:t>On the backend, the packages are split like this:</w:t>
+      </w:r>
+    </w:p>
+    <w:p>
+      <w:pPr>
+        <w:pStyle w:val="ListParagraph"/>
+        <w:numPr>
+          <w:ilvl w:val="0"/>
+          <w:numId w:val="15"/>
+        </w:numPr>
+        <w:rPr>
+          <w:iCs/>
+          <w:color w:val="943634"/>
+        </w:rPr>
+      </w:pPr>
+      <w:r>
+        <w:rPr>
+          <w:iCs/>
+          <w:color w:val="943634"/>
+        </w:rPr>
+        <w:t>app: entry point of the application</w:t>
+      </w:r>
+    </w:p>
+    <w:p>
+      <w:pPr>
+        <w:pStyle w:val="ListParagraph"/>
+        <w:numPr>
+          <w:ilvl w:val="0"/>
+          <w:numId w:val="15"/>
+        </w:numPr>
+        <w:rPr>
+          <w:iCs/>
+          <w:color w:val="943634"/>
+        </w:rPr>
+      </w:pPr>
+      <w:r>
+        <w:rPr>
+          <w:iCs/>
+          <w:color w:val="943634"/>
+        </w:rPr>
+        <w:t>bottle: the dependency injection container</w:t>
+      </w:r>
+    </w:p>
+    <w:p>
+      <w:pPr>
+        <w:pStyle w:val="ListParagraph"/>
+        <w:numPr>
+          <w:ilvl w:val="0"/>
+          <w:numId w:val="15"/>
+        </w:numPr>
+        <w:rPr>
+          <w:iCs/>
+          <w:color w:val="943634"/>
+        </w:rPr>
+      </w:pPr>
+      <w:r>
+        <w:rPr>
+          <w:iCs/>
+          <w:color w:val="943634"/>
+        </w:rPr>
+        <w:t>controllers</w:t>
+      </w:r>
+    </w:p>
+    <w:p>
+      <w:pPr>
+        <w:pStyle w:val="ListParagraph"/>
+        <w:numPr>
+          <w:ilvl w:val="0"/>
+          <w:numId w:val="15"/>
+        </w:numPr>
+        <w:rPr>
+          <w:iCs/>
+          <w:color w:val="943634"/>
+        </w:rPr>
+      </w:pPr>
+      <w:r>
+        <w:rPr>
+          <w:iCs/>
+          <w:color w:val="943634"/>
+        </w:rPr>
+        <w:t>mediator: improperly named, it holds the routes and maps the controller functions</w:t>
+      </w:r>
+    </w:p>
+    <w:p>
+      <w:pPr>
+        <w:pStyle w:val="ListParagraph"/>
+        <w:numPr>
+          <w:ilvl w:val="0"/>
+          <w:numId w:val="15"/>
+        </w:numPr>
+        <w:rPr>
+          <w:iCs/>
+          <w:color w:val="943634"/>
+        </w:rPr>
+      </w:pPr>
       <w:proofErr w:type="spellStart"/>
       <w:r>
         <w:rPr>
-          <w:i/>
-          <w:color w:val="943634"/>
-        </w:rPr>
-        <w:t>GoF</w:t>
+          <w:iCs/>
+          <w:color w:val="943634"/>
+        </w:rPr>
+        <w:t>middlewares</w:t>
       </w:r>
       <w:proofErr w:type="spellEnd"/>
-      <w:r>
-        <w:rPr>
-          <w:i/>
-          <w:color w:val="943634"/>
-        </w:rPr>
-        <w:t xml:space="preserve"> patterns</w:t>
-      </w:r>
-      <w:r>
-        <w:rPr>
-          <w:i/>
-          <w:color w:val="943634"/>
-        </w:rPr>
-        <w:t xml:space="preserve"> and motivate your choice]</w:t>
-      </w:r>
+    </w:p>
+    <w:p>
+      <w:pPr>
+        <w:pStyle w:val="ListParagraph"/>
+        <w:numPr>
+          <w:ilvl w:val="0"/>
+          <w:numId w:val="15"/>
+        </w:numPr>
+        <w:rPr>
+          <w:iCs/>
+          <w:color w:val="943634"/>
+        </w:rPr>
+      </w:pPr>
+      <w:r>
+        <w:rPr>
+          <w:iCs/>
+          <w:color w:val="943634"/>
+        </w:rPr>
+        <w:t>migrations</w:t>
+      </w:r>
+    </w:p>
+    <w:p>
+      <w:pPr>
+        <w:pStyle w:val="ListParagraph"/>
+        <w:numPr>
+          <w:ilvl w:val="0"/>
+          <w:numId w:val="15"/>
+        </w:numPr>
+        <w:rPr>
+          <w:iCs/>
+          <w:color w:val="943634"/>
+        </w:rPr>
+      </w:pPr>
+      <w:r>
+        <w:rPr>
+          <w:iCs/>
+          <w:color w:val="943634"/>
+        </w:rPr>
+        <w:t>models</w:t>
+      </w:r>
+    </w:p>
+    <w:p>
+      <w:pPr>
+        <w:pStyle w:val="ListParagraph"/>
+        <w:numPr>
+          <w:ilvl w:val="0"/>
+          <w:numId w:val="15"/>
+        </w:numPr>
+        <w:rPr>
+          <w:iCs/>
+          <w:color w:val="943634"/>
+        </w:rPr>
+      </w:pPr>
+      <w:r>
+        <w:rPr>
+          <w:iCs/>
+          <w:color w:val="943634"/>
+        </w:rPr>
+        <w:t>repositories</w:t>
+      </w:r>
+    </w:p>
+    <w:p>
+      <w:pPr>
+        <w:pStyle w:val="ListParagraph"/>
+        <w:numPr>
+          <w:ilvl w:val="0"/>
+          <w:numId w:val="15"/>
+        </w:numPr>
+        <w:rPr>
+          <w:iCs/>
+          <w:color w:val="943634"/>
+        </w:rPr>
+      </w:pPr>
+      <w:r>
+        <w:rPr>
+          <w:iCs/>
+          <w:color w:val="943634"/>
+        </w:rPr>
+        <w:t>services</w:t>
+      </w:r>
+    </w:p>
+    <w:p>
+      <w:pPr>
+        <w:pStyle w:val="ListParagraph"/>
+        <w:numPr>
+          <w:ilvl w:val="0"/>
+          <w:numId w:val="15"/>
+        </w:numPr>
+        <w:rPr>
+          <w:iCs/>
+          <w:color w:val="943634"/>
+        </w:rPr>
+      </w:pPr>
+      <w:r>
+        <w:rPr>
+          <w:iCs/>
+          <w:color w:val="943634"/>
+        </w:rPr>
+        <w:t>validators</w:t>
+      </w:r>
+    </w:p>
+    <w:p>
+      <w:pPr>
+        <w:ind w:left="720"/>
+        <w:rPr>
+          <w:iCs/>
+          <w:color w:val="943634"/>
+        </w:rPr>
+      </w:pPr>
+    </w:p>
+    <w:p>
+      <w:pPr>
+        <w:ind w:left="720"/>
+        <w:rPr>
+          <w:iCs/>
+          <w:color w:val="943634"/>
+        </w:rPr>
+      </w:pPr>
+      <w:r>
+        <w:rPr>
+          <w:iCs/>
+          <w:color w:val="943634"/>
+        </w:rPr>
+        <w:t>This respects the Reuse-release Equivalence Principle (REP), as they all contain reusable classes.</w:t>
+      </w:r>
+    </w:p>
+    <w:p>
+      <w:pPr>
+        <w:ind w:left="720"/>
+        <w:rPr>
+          <w:iCs/>
+          <w:color w:val="943634"/>
+        </w:rPr>
+      </w:pPr>
     </w:p>
     <w:p>
       <w:pPr>
@@ -2492,15 +2809,14 @@
           <w:rFonts w:ascii="Times New Roman" w:hAnsi="Times New Roman"/>
         </w:rPr>
       </w:pPr>
-      <w:bookmarkStart w:id="11" w:name="_Toc285793965"/>
+      <w:bookmarkStart w:id="10" w:name="_Toc285793965"/>
       <w:r>
         <w:rPr>
           <w:rFonts w:ascii="Times New Roman" w:hAnsi="Times New Roman"/>
         </w:rPr>
-        <w:lastRenderedPageBreak/>
         <w:t>Data Model</w:t>
       </w:r>
-      <w:bookmarkEnd w:id="11"/>
+      <w:bookmarkEnd w:id="10"/>
     </w:p>
     <w:p>
       <w:pPr>
@@ -2534,7 +2850,7 @@
                     </pic:cNvPicPr>
                   </pic:nvPicPr>
                   <pic:blipFill>
-                    <a:blip r:embed="rId12">
+                    <a:blip r:embed="rId13">
                       <a:extLst>
                         <a:ext uri="{28A0092B-C50C-407E-A947-70E740481C1C}">
                           <a14:useLocalDpi xmlns:a14="http://schemas.microsoft.com/office/drawing/2010/main" val="0"/>
@@ -2568,54 +2884,41 @@
     </w:p>
     <w:p>
       <w:pPr>
-        <w:pStyle w:val="Heading1"/>
-        <w:numPr>
-          <w:ilvl w:val="0"/>
-          <w:numId w:val="12"/>
-        </w:numPr>
-        <w:ind w:left="709" w:hanging="709"/>
-        <w:rPr>
-          <w:rFonts w:ascii="Times New Roman" w:hAnsi="Times New Roman"/>
-        </w:rPr>
-      </w:pPr>
-      <w:bookmarkStart w:id="12" w:name="_Toc285793966"/>
-      <w:r>
-        <w:rPr>
-          <w:rFonts w:ascii="Times New Roman" w:hAnsi="Times New Roman"/>
-        </w:rPr>
-        <w:t>Unit Testing</w:t>
-      </w:r>
-      <w:bookmarkEnd w:id="12"/>
-    </w:p>
-    <w:p>
-      <w:pPr>
         <w:ind w:left="709"/>
         <w:rPr>
           <w:i/>
           <w:color w:val="943634"/>
         </w:rPr>
       </w:pPr>
-      <w:r>
+    </w:p>
+    <w:p>
+      <w:pPr>
+        <w:ind w:left="709"/>
         <w:rPr>
           <w:i/>
           <w:color w:val="943634"/>
         </w:rPr>
-        <w:t>[</w:t>
-      </w:r>
-      <w:r>
+      </w:pPr>
+    </w:p>
+    <w:p>
+      <w:pPr>
+        <w:ind w:left="709"/>
         <w:rPr>
           <w:i/>
           <w:color w:val="943634"/>
         </w:rPr>
-        <w:t>Present the used testing methods and the associated test case scenarios</w:t>
-      </w:r>
-      <w:r>
+      </w:pPr>
+    </w:p>
+    <w:p>
+      <w:pPr>
+        <w:ind w:left="709"/>
         <w:rPr>
           <w:i/>
           <w:color w:val="943634"/>
         </w:rPr>
-        <w:t>.]</w:t>
-      </w:r>
+      </w:pPr>
+      <w:bookmarkStart w:id="11" w:name="_GoBack"/>
+      <w:bookmarkEnd w:id="11"/>
     </w:p>
     <w:p>
       <w:pPr>
@@ -2624,174 +2927,6 @@
     </w:p>
     <w:p>
       <w:pPr>
-        <w:pStyle w:val="Heading1"/>
-        <w:numPr>
-          <w:ilvl w:val="0"/>
-          <w:numId w:val="3"/>
-        </w:numPr>
-        <w:ind w:left="720"/>
-        <w:rPr>
-          <w:rFonts w:ascii="Times New Roman" w:hAnsi="Times New Roman"/>
-        </w:rPr>
-      </w:pPr>
-      <w:bookmarkStart w:id="13" w:name="_Toc285793967"/>
-      <w:r>
-        <w:rPr>
-          <w:rFonts w:ascii="Times New Roman" w:hAnsi="Times New Roman"/>
-        </w:rPr>
-        <w:t>Elaboration – Iteration 2</w:t>
-      </w:r>
-      <w:bookmarkEnd w:id="13"/>
-    </w:p>
-    <w:p>
-      <w:pPr>
-        <w:pStyle w:val="Heading1"/>
-        <w:numPr>
-          <w:ilvl w:val="0"/>
-          <w:numId w:val="13"/>
-        </w:numPr>
-        <w:ind w:left="709" w:hanging="709"/>
-        <w:rPr>
-          <w:rFonts w:ascii="Times New Roman" w:hAnsi="Times New Roman"/>
-        </w:rPr>
-      </w:pPr>
-      <w:bookmarkStart w:id="14" w:name="_Toc285793968"/>
-      <w:r>
-        <w:rPr>
-          <w:rFonts w:ascii="Times New Roman" w:hAnsi="Times New Roman"/>
-        </w:rPr>
-        <w:t>Architectural Design Refinement</w:t>
-      </w:r>
-      <w:bookmarkEnd w:id="14"/>
-    </w:p>
-    <w:p>
-      <w:pPr>
-        <w:ind w:left="720"/>
-        <w:rPr>
-          <w:b/>
-          <w:i/>
-          <w:color w:val="943634" w:themeColor="accent2" w:themeShade="BF"/>
-        </w:rPr>
-      </w:pPr>
-      <w:r>
-        <w:rPr>
-          <w:i/>
-          <w:color w:val="943634" w:themeColor="accent2" w:themeShade="BF"/>
-        </w:rPr>
-        <w:t>[Refine the architectural design: conceptual architecture, package design (consider package design principles), component and deployment diagrams. Motivate the changes that have been made.]</w:t>
-      </w:r>
-    </w:p>
-    <w:p>
-      <w:pPr>
-        <w:pStyle w:val="Heading1"/>
-        <w:numPr>
-          <w:ilvl w:val="0"/>
-          <w:numId w:val="13"/>
-        </w:numPr>
-        <w:ind w:left="709" w:hanging="709"/>
-        <w:rPr>
-          <w:rFonts w:ascii="Times New Roman" w:hAnsi="Times New Roman"/>
-        </w:rPr>
-      </w:pPr>
-      <w:bookmarkStart w:id="15" w:name="_Toc285793969"/>
-      <w:r>
-        <w:rPr>
-          <w:rFonts w:ascii="Times New Roman" w:hAnsi="Times New Roman"/>
-        </w:rPr>
-        <w:t>Design Model Refinement</w:t>
-      </w:r>
-      <w:bookmarkEnd w:id="15"/>
-    </w:p>
-    <w:p>
-      <w:pPr>
-        <w:pStyle w:val="Heading2"/>
-        <w:numPr>
-          <w:ilvl w:val="0"/>
-          <w:numId w:val="0"/>
-        </w:numPr>
-        <w:ind w:left="720"/>
-        <w:rPr>
-          <w:rFonts w:ascii="Times New Roman" w:hAnsi="Times New Roman"/>
-          <w:b w:val="0"/>
-          <w:sz w:val="24"/>
-        </w:rPr>
-      </w:pPr>
-      <w:bookmarkStart w:id="16" w:name="_Toc285725326"/>
-      <w:bookmarkStart w:id="17" w:name="_Toc285725569"/>
-      <w:bookmarkStart w:id="18" w:name="_Toc285793970"/>
-      <w:r>
-        <w:rPr>
-          <w:rFonts w:ascii="Times New Roman" w:hAnsi="Times New Roman"/>
-          <w:b w:val="0"/>
-          <w:i/>
-          <w:color w:val="943634"/>
-        </w:rPr>
-        <w:t>[Refine the UML class diagram by applying</w:t>
-      </w:r>
-      <w:r>
-        <w:rPr>
-          <w:rFonts w:ascii="Times New Roman" w:hAnsi="Times New Roman"/>
-          <w:b w:val="0"/>
-          <w:i/>
-          <w:color w:val="943634"/>
-        </w:rPr>
-        <w:t xml:space="preserve"> class design principles and </w:t>
-      </w:r>
-      <w:r>
-        <w:rPr>
-          <w:rFonts w:ascii="Times New Roman" w:hAnsi="Times New Roman"/>
-          <w:b w:val="0"/>
-          <w:i/>
-          <w:color w:val="943634"/>
-        </w:rPr>
-        <w:t>GRASP; motivate your choices. Deliver the updated class diagrams.]</w:t>
-      </w:r>
-      <w:bookmarkEnd w:id="16"/>
-      <w:bookmarkEnd w:id="17"/>
-      <w:bookmarkEnd w:id="18"/>
-    </w:p>
-    <w:p>
-      <w:pPr>
-        <w:pStyle w:val="ListParagraph"/>
-        <w:rPr>
-          <w:i/>
-          <w:color w:val="943634"/>
-        </w:rPr>
-      </w:pPr>
-    </w:p>
-    <w:p>
-      <w:pPr>
-        <w:pStyle w:val="ListParagraph"/>
-        <w:tabs>
-          <w:tab w:val="left" w:pos="990"/>
-          <w:tab w:val="left" w:pos="1170"/>
-        </w:tabs>
-        <w:rPr>
-          <w:b/>
-        </w:rPr>
-      </w:pPr>
-    </w:p>
-    <w:p>
-      <w:pPr>
-        <w:ind w:left="720"/>
-        <w:rPr>
-          <w:i/>
-          <w:color w:val="943634"/>
-        </w:rPr>
-      </w:pPr>
-    </w:p>
-    <w:p>
-      <w:pPr>
-        <w:ind w:left="720"/>
-        <w:rPr>
-          <w:i/>
-          <w:color w:val="943634"/>
-        </w:rPr>
-      </w:pPr>
-    </w:p>
-    <w:p>
-      <w:pPr>
-        <w:ind w:left="720"/>
         <w:rPr>
           <w:i/>
           <w:color w:val="943634"/>
@@ -2810,14 +2945,13 @@
           <w:rFonts w:ascii="Times New Roman" w:hAnsi="Times New Roman"/>
         </w:rPr>
       </w:pPr>
-      <w:bookmarkStart w:id="19" w:name="_Toc285793971"/>
       <w:r>
         <w:rPr>
           <w:rFonts w:ascii="Times New Roman" w:hAnsi="Times New Roman"/>
         </w:rPr>
-        <w:t>Construction and Transition</w:t>
-      </w:r>
-      <w:bookmarkEnd w:id="19"/>
+        <w:lastRenderedPageBreak/>
+        <w:t>Future Improvements</w:t>
+      </w:r>
     </w:p>
     <w:p>
       <w:pPr>
@@ -2829,108 +2963,190 @@
     </w:p>
     <w:p>
       <w:pPr>
-        <w:pStyle w:val="Heading1"/>
+        <w:ind w:left="709"/>
+        <w:rPr>
+          <w:iCs/>
+          <w:color w:val="943634"/>
+        </w:rPr>
+      </w:pPr>
+      <w:r>
+        <w:rPr>
+          <w:iCs/>
+          <w:color w:val="943634"/>
+        </w:rPr>
+        <w:t>There are many improvements available, as the initial project idea had more features than I thought I could do. As far as features go, the next things to do are:</w:t>
+      </w:r>
+    </w:p>
+    <w:p>
+      <w:pPr>
+        <w:pStyle w:val="ListParagraph"/>
         <w:numPr>
-          <w:ilvl w:val="0"/>
-          <w:numId w:val="14"/>
+          <w:ilvl w:val="1"/>
+          <w:numId w:val="15"/>
         </w:numPr>
-        <w:ind w:left="709" w:hanging="709"/>
-        <w:rPr>
-          <w:rFonts w:ascii="Times New Roman" w:hAnsi="Times New Roman"/>
-        </w:rPr>
-      </w:pPr>
-      <w:bookmarkStart w:id="20" w:name="_Toc285793972"/>
-      <w:r>
-        <w:rPr>
-          <w:rFonts w:ascii="Times New Roman" w:hAnsi="Times New Roman"/>
-        </w:rPr>
-        <w:lastRenderedPageBreak/>
-        <w:t>System Testing</w:t>
-      </w:r>
-      <w:bookmarkEnd w:id="20"/>
-    </w:p>
-    <w:p>
-      <w:pPr>
-        <w:ind w:firstLine="720"/>
-        <w:rPr>
-          <w:i/>
-          <w:color w:val="943634"/>
-        </w:rPr>
-      </w:pPr>
-      <w:r>
-        <w:rPr>
-          <w:i/>
-          <w:color w:val="943634"/>
-        </w:rPr>
-        <w:t>[Describe how you applied integration testing and present the associated test case scenarios.]</w:t>
-      </w:r>
-    </w:p>
-    <w:p>
-      <w:pPr>
-        <w:pStyle w:val="Heading1"/>
+        <w:rPr>
+          <w:iCs/>
+          <w:color w:val="943634"/>
+        </w:rPr>
+      </w:pPr>
+      <w:r>
+        <w:rPr>
+          <w:iCs/>
+          <w:color w:val="943634"/>
+        </w:rPr>
+        <w:t>Add 3</w:t>
+      </w:r>
+      <w:r>
+        <w:rPr>
+          <w:iCs/>
+          <w:color w:val="943634"/>
+          <w:vertAlign w:val="superscript"/>
+        </w:rPr>
+        <w:t>rd</w:t>
+      </w:r>
+      <w:r>
+        <w:rPr>
+          <w:iCs/>
+          <w:color w:val="943634"/>
+        </w:rPr>
+        <w:t xml:space="preserve"> party authentication (e.g. </w:t>
+      </w:r>
+      <w:proofErr w:type="spellStart"/>
+      <w:r>
+        <w:rPr>
+          <w:iCs/>
+          <w:color w:val="943634"/>
+        </w:rPr>
+        <w:t>aws</w:t>
+      </w:r>
+      <w:proofErr w:type="spellEnd"/>
+      <w:r>
+        <w:rPr>
+          <w:iCs/>
+          <w:color w:val="943634"/>
+        </w:rPr>
+        <w:t>)</w:t>
+      </w:r>
+    </w:p>
+    <w:p>
+      <w:pPr>
+        <w:pStyle w:val="ListParagraph"/>
         <w:numPr>
-          <w:ilvl w:val="0"/>
-          <w:numId w:val="14"/>
+          <w:ilvl w:val="1"/>
+          <w:numId w:val="15"/>
         </w:numPr>
-        <w:ind w:left="709" w:hanging="709"/>
-        <w:rPr>
-          <w:rFonts w:ascii="Times New Roman" w:hAnsi="Times New Roman"/>
-        </w:rPr>
-      </w:pPr>
-      <w:bookmarkStart w:id="21" w:name="_Toc285793973"/>
-      <w:r>
-        <w:rPr>
-          <w:rFonts w:ascii="Times New Roman" w:hAnsi="Times New Roman"/>
-        </w:rPr>
-        <w:t>Future improvements</w:t>
-      </w:r>
-      <w:bookmarkEnd w:id="21"/>
-    </w:p>
-    <w:p>
-      <w:pPr>
-        <w:ind w:firstLine="720"/>
-        <w:rPr>
-          <w:i/>
-          <w:color w:val="943634"/>
-        </w:rPr>
-      </w:pPr>
-      <w:r>
-        <w:rPr>
-          <w:i/>
-          <w:color w:val="943634"/>
-        </w:rPr>
-        <w:t>[Present future improvements for the system]</w:t>
-      </w:r>
-    </w:p>
-    <w:p>
-      <w:pPr>
-        <w:ind w:firstLine="720"/>
-        <w:rPr>
-          <w:i/>
-          <w:color w:val="943634"/>
-        </w:rPr>
-      </w:pPr>
-    </w:p>
-    <w:p>
-      <w:pPr>
-        <w:pStyle w:val="Heading1"/>
+        <w:rPr>
+          <w:iCs/>
+          <w:color w:val="943634"/>
+        </w:rPr>
+      </w:pPr>
+      <w:r>
+        <w:rPr>
+          <w:iCs/>
+          <w:color w:val="943634"/>
+        </w:rPr>
+        <w:t>Add periodic goals for the user</w:t>
+      </w:r>
+    </w:p>
+    <w:p>
+      <w:pPr>
+        <w:pStyle w:val="ListParagraph"/>
         <w:numPr>
-          <w:ilvl w:val="0"/>
-          <w:numId w:val="3"/>
+          <w:ilvl w:val="1"/>
+          <w:numId w:val="15"/>
         </w:numPr>
-        <w:ind w:left="709" w:hanging="709"/>
-        <w:rPr>
-          <w:rFonts w:ascii="Times New Roman" w:hAnsi="Times New Roman"/>
-        </w:rPr>
-      </w:pPr>
-      <w:bookmarkStart w:id="22" w:name="_Toc285793974"/>
-      <w:r>
-        <w:rPr>
-          <w:rFonts w:ascii="Times New Roman" w:hAnsi="Times New Roman"/>
-        </w:rPr>
-        <w:t>Bibliography</w:t>
-      </w:r>
-      <w:bookmarkEnd w:id="22"/>
+        <w:rPr>
+          <w:iCs/>
+          <w:color w:val="943634"/>
+        </w:rPr>
+      </w:pPr>
+      <w:r>
+        <w:rPr>
+          <w:iCs/>
+          <w:color w:val="943634"/>
+        </w:rPr>
+        <w:t>Add foods made from ingredients and allow entries to be of this type</w:t>
+      </w:r>
+    </w:p>
+    <w:p>
+      <w:pPr>
+        <w:pStyle w:val="ListParagraph"/>
+        <w:numPr>
+          <w:ilvl w:val="1"/>
+          <w:numId w:val="15"/>
+        </w:numPr>
+        <w:rPr>
+          <w:iCs/>
+          <w:color w:val="943634"/>
+        </w:rPr>
+      </w:pPr>
+      <w:r>
+        <w:rPr>
+          <w:iCs/>
+          <w:color w:val="943634"/>
+        </w:rPr>
+        <w:t>Provide metrics</w:t>
+      </w:r>
+    </w:p>
+    <w:p>
+      <w:pPr>
+        <w:pStyle w:val="ListParagraph"/>
+        <w:numPr>
+          <w:ilvl w:val="1"/>
+          <w:numId w:val="15"/>
+        </w:numPr>
+        <w:rPr>
+          <w:iCs/>
+          <w:color w:val="943634"/>
+        </w:rPr>
+      </w:pPr>
+      <w:r>
+        <w:rPr>
+          <w:iCs/>
+          <w:color w:val="943634"/>
+        </w:rPr>
+        <w:t>Add weigh-in functionality</w:t>
+      </w:r>
+    </w:p>
+    <w:p>
+      <w:pPr>
+        <w:pStyle w:val="ListParagraph"/>
+        <w:numPr>
+          <w:ilvl w:val="1"/>
+          <w:numId w:val="15"/>
+        </w:numPr>
+        <w:rPr>
+          <w:iCs/>
+          <w:color w:val="943634"/>
+        </w:rPr>
+      </w:pPr>
+      <w:r>
+        <w:rPr>
+          <w:iCs/>
+          <w:color w:val="943634"/>
+        </w:rPr>
+        <w:t>Make the UI mobile-responsive</w:t>
+      </w:r>
+    </w:p>
+    <w:p>
+      <w:pPr>
+        <w:pStyle w:val="ListParagraph"/>
+        <w:numPr>
+          <w:ilvl w:val="1"/>
+          <w:numId w:val="15"/>
+        </w:numPr>
+        <w:rPr>
+          <w:iCs/>
+          <w:color w:val="943634"/>
+        </w:rPr>
+      </w:pPr>
+      <w:r>
+        <w:rPr>
+          <w:iCs/>
+          <w:color w:val="943634"/>
+        </w:rPr>
+        <w:t>Improve the UI</w:t>
+      </w:r>
     </w:p>
     <w:p/>
     <w:p>
@@ -2940,10 +3156,10 @@
     </w:p>
     <w:p/>
     <w:sectPr>
-      <w:headerReference w:type="default" r:id="rId13"/>
-      <w:footerReference w:type="default" r:id="rId14"/>
-      <w:headerReference w:type="first" r:id="rId15"/>
-      <w:footerReference w:type="first" r:id="rId16"/>
+      <w:headerReference w:type="default" r:id="rId14"/>
+      <w:footerReference w:type="default" r:id="rId15"/>
+      <w:headerReference w:type="first" r:id="rId16"/>
+      <w:footerReference w:type="first" r:id="rId17"/>
       <w:pgSz w:w="12240" w:h="15840" w:code="1"/>
       <w:pgMar w:top="1440" w:right="1440" w:bottom="1440" w:left="1440" w:header="720" w:footer="720" w:gutter="0"/>
       <w:cols w:space="720"/>
@@ -3261,7 +3477,7 @@
             <w:t>1.</w:t>
           </w:r>
           <w:r>
-            <w:t>1</w:t>
+            <w:t>2</w:t>
           </w:r>
         </w:p>
       </w:tc>
@@ -3301,13 +3517,13 @@
             <w:t xml:space="preserve">  Date:  </w:t>
           </w:r>
           <w:r>
-            <w:t>30</w:t>
+            <w:t>27</w:t>
           </w:r>
           <w:r>
             <w:t>/</w:t>
           </w:r>
           <w:r>
-            <w:t>Apr</w:t>
+            <w:t>May</w:t>
           </w:r>
           <w:r>
             <w:t>/</w:t>
@@ -4514,7 +4730,7 @@
         <w:rFonts w:ascii="Times New Roman" w:eastAsia="Times New Roman" w:hAnsi="Times New Roman" w:cs="Times New Roman" w:hint="default"/>
       </w:rPr>
     </w:lvl>
-    <w:lvl w:ilvl="1" w:tplc="08090003" w:tentative="1">
+    <w:lvl w:ilvl="1" w:tplc="08090003">
       <w:start w:val="1"/>
       <w:numFmt w:val="bullet"/>
       <w:lvlText w:val="o"/>
